--- a/Computational/01_OLS_Linear_Regression/Computational Assignment_1_Moretz.docx
+++ b/Computational/01_OLS_Linear_Regression/Computational Assignment_1_Moretz.docx
@@ -466,21 +466,7 @@
         <w:rPr>
           <w:rStyle w:val="Heading4Char"/>
         </w:rPr>
-        <w:t xml:space="preserve">Fit a simple linear regression model to predict Y using the COLLEGE explanatory variable.  Use the base STAT </w:t>
-      </w:r>
-      <w:proofErr w:type="spellStart"/>
-      <w:r>
-        <w:rPr>
-          <w:rStyle w:val="Heading4Char"/>
-        </w:rPr>
-        <w:t>lm</w:t>
-      </w:r>
-      <w:proofErr w:type="spellEnd"/>
-      <w:r>
-        <w:rPr>
-          <w:rStyle w:val="Heading4Char"/>
-        </w:rPr>
-        <w:t>(Y~X) function.  Why would you want to start with this explanatory variable?   Call this Model 1.   Report the results of Model 1 in equation form and interpret each coefficient of the model in the context of this problem.  Report the ANOVA table and model fit statistic, R-squared.</w:t>
+        <w:t>Fit a simple linear regression model to predict Y using the COLLEGE explanatory variable.  Use the base STAT lm(Y~X) function.  Why would you want to start with this explanatory variable?   Call this Model 1.   Report the results of Model 1 in equation form and interpret each coefficient of the model in the context of this problem.  Report the ANOVA table and model fit statistic, R-squared.</w:t>
       </w:r>
       <w:r>
         <w:rPr>
@@ -717,78 +703,7 @@
           <w:sz w:val="19"/>
           <w:szCs w:val="19"/>
         </w:rPr>
-        <w:t xml:space="preserve">slope &lt;- </w:t>
-      </w:r>
-      <w:proofErr w:type="spellStart"/>
-      <w:proofErr w:type="gramStart"/>
-      <w:r>
-        <w:rPr>
-          <w:rFonts w:ascii="Consolas" w:hAnsi="Consolas" w:cs="Consolas"/>
-          <w:color w:val="000000"/>
-          <w:sz w:val="19"/>
-          <w:szCs w:val="19"/>
-        </w:rPr>
-        <w:t>cor</w:t>
-      </w:r>
-      <w:proofErr w:type="spellEnd"/>
-      <w:r>
-        <w:rPr>
-          <w:rFonts w:ascii="Consolas" w:hAnsi="Consolas" w:cs="Consolas"/>
-          <w:color w:val="000000"/>
-          <w:sz w:val="19"/>
-          <w:szCs w:val="19"/>
-        </w:rPr>
-        <w:t>(</w:t>
-      </w:r>
-      <w:proofErr w:type="gramEnd"/>
-      <w:r>
-        <w:rPr>
-          <w:rFonts w:ascii="Consolas" w:hAnsi="Consolas" w:cs="Consolas"/>
-          <w:color w:val="000000"/>
-          <w:sz w:val="19"/>
-          <w:szCs w:val="19"/>
-        </w:rPr>
-        <w:t>m1$College, m1$HouseholdIncome) * (</w:t>
-      </w:r>
-      <w:proofErr w:type="spellStart"/>
-      <w:r>
-        <w:rPr>
-          <w:rFonts w:ascii="Consolas" w:hAnsi="Consolas" w:cs="Consolas"/>
-          <w:color w:val="000000"/>
-          <w:sz w:val="19"/>
-          <w:szCs w:val="19"/>
-        </w:rPr>
-        <w:t>sd</w:t>
-      </w:r>
-      <w:proofErr w:type="spellEnd"/>
-      <w:r>
-        <w:rPr>
-          <w:rFonts w:ascii="Consolas" w:hAnsi="Consolas" w:cs="Consolas"/>
-          <w:color w:val="000000"/>
-          <w:sz w:val="19"/>
-          <w:szCs w:val="19"/>
-        </w:rPr>
-        <w:t xml:space="preserve">(m1$HouseholdIncome) / </w:t>
-      </w:r>
-      <w:proofErr w:type="spellStart"/>
-      <w:r>
-        <w:rPr>
-          <w:rFonts w:ascii="Consolas" w:hAnsi="Consolas" w:cs="Consolas"/>
-          <w:color w:val="000000"/>
-          <w:sz w:val="19"/>
-          <w:szCs w:val="19"/>
-        </w:rPr>
-        <w:t>sd</w:t>
-      </w:r>
-      <w:proofErr w:type="spellEnd"/>
-      <w:r>
-        <w:rPr>
-          <w:rFonts w:ascii="Consolas" w:hAnsi="Consolas" w:cs="Consolas"/>
-          <w:color w:val="000000"/>
-          <w:sz w:val="19"/>
-          <w:szCs w:val="19"/>
-        </w:rPr>
-        <w:t>(m1$College))</w:t>
+        <w:t>slope &lt;- cor(m1$College, m1$HouseholdIncome) * (sd(m1$HouseholdIncome) / sd(m1$College))</w:t>
       </w:r>
     </w:p>
     <w:p>
@@ -835,16 +750,7 @@
           <w:sz w:val="19"/>
           <w:szCs w:val="19"/>
         </w:rPr>
-        <w:t xml:space="preserve">: </w:t>
-      </w:r>
-      <w:r>
-        <w:rPr>
-          <w:rFonts w:ascii="Consolas" w:hAnsi="Consolas" w:cs="Consolas"/>
-          <w:color w:val="000000"/>
-          <w:sz w:val="19"/>
-          <w:szCs w:val="19"/>
-        </w:rPr>
-        <w:t>0.9801441</w:t>
+        <w:t>: 0.9801441</w:t>
       </w:r>
     </w:p>
     <w:p>
@@ -1055,7 +961,6 @@
           <w:szCs w:val="19"/>
         </w:rPr>
       </w:pPr>
-      <w:proofErr w:type="spellStart"/>
       <w:r>
         <w:rPr>
           <w:rFonts w:ascii="Consolas" w:hAnsi="Consolas" w:cs="Consolas"/>
@@ -1063,17 +968,7 @@
           <w:sz w:val="19"/>
           <w:szCs w:val="19"/>
         </w:rPr>
-        <w:t>y_bar</w:t>
-      </w:r>
-      <w:proofErr w:type="spellEnd"/>
-      <w:r>
-        <w:rPr>
-          <w:rFonts w:ascii="Consolas" w:hAnsi="Consolas" w:cs="Consolas"/>
-          <w:color w:val="000000"/>
-          <w:sz w:val="19"/>
-          <w:szCs w:val="19"/>
-        </w:rPr>
-        <w:t xml:space="preserve"> &lt;- mean(m1$HouseholdIncome)</w:t>
+        <w:t>y_bar &lt;- mean(m1$HouseholdIncome)</w:t>
       </w:r>
     </w:p>
     <w:p>
@@ -1091,7 +986,6 @@
           <w:szCs w:val="19"/>
         </w:rPr>
       </w:pPr>
-      <w:proofErr w:type="gramStart"/>
       <w:r>
         <w:rPr>
           <w:rFonts w:ascii="Consolas" w:hAnsi="Consolas" w:cs="Consolas"/>
@@ -1099,37 +993,7 @@
           <w:sz w:val="19"/>
           <w:szCs w:val="19"/>
         </w:rPr>
-        <w:t>sum(</w:t>
-      </w:r>
-      <w:proofErr w:type="gramEnd"/>
-      <w:r>
-        <w:rPr>
-          <w:rFonts w:ascii="Consolas" w:hAnsi="Consolas" w:cs="Consolas"/>
-          <w:color w:val="000000"/>
-          <w:sz w:val="19"/>
-          <w:szCs w:val="19"/>
-        </w:rPr>
-        <w:t xml:space="preserve">(m1$HouseholdIncome - </w:t>
-      </w:r>
-      <w:proofErr w:type="spellStart"/>
-      <w:r>
-        <w:rPr>
-          <w:rFonts w:ascii="Consolas" w:hAnsi="Consolas" w:cs="Consolas"/>
-          <w:color w:val="000000"/>
-          <w:sz w:val="19"/>
-          <w:szCs w:val="19"/>
-        </w:rPr>
-        <w:t>y_bar</w:t>
-      </w:r>
-      <w:proofErr w:type="spellEnd"/>
-      <w:r>
-        <w:rPr>
-          <w:rFonts w:ascii="Consolas" w:hAnsi="Consolas" w:cs="Consolas"/>
-          <w:color w:val="000000"/>
-          <w:sz w:val="19"/>
-          <w:szCs w:val="19"/>
-        </w:rPr>
-        <w:t>) ** 2)</w:t>
+        <w:t>sum((m1$HouseholdIncome - y_bar) ** 2)</w:t>
       </w:r>
     </w:p>
     <w:p>
@@ -1177,7 +1041,6 @@
           <w:szCs w:val="19"/>
         </w:rPr>
       </w:pPr>
-      <w:proofErr w:type="gramStart"/>
       <w:r>
         <w:rPr>
           <w:rFonts w:ascii="Consolas" w:hAnsi="Consolas" w:cs="Consolas"/>
@@ -1185,37 +1048,7 @@
           <w:sz w:val="19"/>
           <w:szCs w:val="19"/>
         </w:rPr>
-        <w:t>sum(</w:t>
-      </w:r>
-      <w:proofErr w:type="gramEnd"/>
-      <w:r>
-        <w:rPr>
-          <w:rFonts w:ascii="Consolas" w:hAnsi="Consolas" w:cs="Consolas"/>
-          <w:color w:val="000000"/>
-          <w:sz w:val="19"/>
-          <w:szCs w:val="19"/>
-        </w:rPr>
-        <w:t xml:space="preserve">(m1$Y_Hat - </w:t>
-      </w:r>
-      <w:proofErr w:type="spellStart"/>
-      <w:r>
-        <w:rPr>
-          <w:rFonts w:ascii="Consolas" w:hAnsi="Consolas" w:cs="Consolas"/>
-          <w:color w:val="000000"/>
-          <w:sz w:val="19"/>
-          <w:szCs w:val="19"/>
-        </w:rPr>
-        <w:t>y_bar</w:t>
-      </w:r>
-      <w:proofErr w:type="spellEnd"/>
-      <w:r>
-        <w:rPr>
-          <w:rFonts w:ascii="Consolas" w:hAnsi="Consolas" w:cs="Consolas"/>
-          <w:color w:val="000000"/>
-          <w:sz w:val="19"/>
-          <w:szCs w:val="19"/>
-        </w:rPr>
-        <w:t>) ** 2)</w:t>
+        <w:t>sum((m1$Y_Hat - y_bar) ** 2)</w:t>
       </w:r>
     </w:p>
     <w:p>
@@ -1261,8 +1094,57 @@
     </w:p>
     <w:p>
       <w:pPr>
-        <w:ind w:left="720"/>
-      </w:pPr>
+        <w:ind w:left="720" w:firstLine="720"/>
+        <w:rPr>
+          <w:rFonts w:ascii="Consolas" w:hAnsi="Consolas" w:cs="Consolas"/>
+          <w:color w:val="000000"/>
+          <w:sz w:val="19"/>
+          <w:szCs w:val="19"/>
+        </w:rPr>
+      </w:pPr>
+      <w:r>
+        <w:rPr>
+          <w:rFonts w:ascii="Consolas" w:hAnsi="Consolas" w:cs="Consolas"/>
+          <w:color w:val="000000"/>
+          <w:sz w:val="19"/>
+          <w:szCs w:val="19"/>
+        </w:rPr>
+        <w:t>(ssr / sst)</w:t>
+      </w:r>
+    </w:p>
+    <w:p>
+      <w:pPr>
+        <w:ind w:left="720" w:firstLine="720"/>
+      </w:pPr>
+      <w:r>
+        <w:rPr>
+          <w:rFonts w:ascii="Consolas" w:hAnsi="Consolas" w:cs="Consolas"/>
+          <w:b/>
+          <w:bCs/>
+          <w:color w:val="000000"/>
+          <w:sz w:val="19"/>
+          <w:szCs w:val="19"/>
+        </w:rPr>
+        <w:t>Output</w:t>
+      </w:r>
+      <w:r>
+        <w:rPr>
+          <w:rFonts w:ascii="Consolas" w:hAnsi="Consolas" w:cs="Consolas"/>
+          <w:color w:val="000000"/>
+          <w:sz w:val="19"/>
+          <w:szCs w:val="19"/>
+        </w:rPr>
+        <w:t xml:space="preserve">: </w:t>
+      </w:r>
+      <w:r>
+        <w:rPr>
+          <w:rFonts w:ascii="Consolas" w:hAnsi="Consolas" w:cs="Consolas"/>
+          <w:color w:val="000000"/>
+          <w:sz w:val="19"/>
+          <w:szCs w:val="19"/>
+        </w:rPr>
+        <w:t>0.4700349</w:t>
+      </w:r>
       <w:bookmarkStart w:id="0" w:name="_GoBack"/>
       <w:bookmarkEnd w:id="0"/>
     </w:p>
@@ -1279,13 +1161,113 @@
         <w:pStyle w:val="Heading3"/>
       </w:pPr>
     </w:p>
+    <w:p>
+      <w:pPr>
+        <w:jc w:val="center"/>
+      </w:pPr>
+      <w:r>
+        <w:rPr>
+          <w:noProof/>
+        </w:rPr>
+        <w:drawing>
+          <wp:inline distT="0" distB="0" distL="0" distR="0" wp14:anchorId="28836DCE" wp14:editId="5518343A">
+            <wp:extent cx="3600450" cy="2400300"/>
+            <wp:effectExtent l="0" t="0" r="0" b="0"/>
+            <wp:docPr id="4" name="Picture 4"/>
+            <wp:cNvGraphicFramePr>
+              <a:graphicFrameLocks xmlns:a="http://schemas.openxmlformats.org/drawingml/2006/main" noChangeAspect="1"/>
+            </wp:cNvGraphicFramePr>
+            <a:graphic xmlns:a="http://schemas.openxmlformats.org/drawingml/2006/main">
+              <a:graphicData uri="http://schemas.openxmlformats.org/drawingml/2006/picture">
+                <pic:pic xmlns:pic="http://schemas.openxmlformats.org/drawingml/2006/picture">
+                  <pic:nvPicPr>
+                    <pic:cNvPr id="1" name=""/>
+                    <pic:cNvPicPr/>
+                  </pic:nvPicPr>
+                  <pic:blipFill>
+                    <a:blip r:embed="rId18"/>
+                    <a:stretch>
+                      <a:fillRect/>
+                    </a:stretch>
+                  </pic:blipFill>
+                  <pic:spPr>
+                    <a:xfrm>
+                      <a:off x="0" y="0"/>
+                      <a:ext cx="3600450" cy="2400300"/>
+                    </a:xfrm>
+                    <a:prstGeom prst="rect">
+                      <a:avLst/>
+                    </a:prstGeom>
+                  </pic:spPr>
+                </pic:pic>
+              </a:graphicData>
+            </a:graphic>
+          </wp:inline>
+        </w:drawing>
+      </w:r>
+      <w:r>
+        <w:rPr>
+          <w:noProof/>
+        </w:rPr>
+        <w:t xml:space="preserve"> </w:t>
+      </w:r>
+      <w:r>
+        <w:rPr>
+          <w:noProof/>
+        </w:rPr>
+        <w:drawing>
+          <wp:inline distT="0" distB="0" distL="0" distR="0" wp14:anchorId="5BA935BF" wp14:editId="057FD5A7">
+            <wp:extent cx="3390900" cy="1581150"/>
+            <wp:effectExtent l="0" t="0" r="0" b="0"/>
+            <wp:docPr id="6" name="Picture 6"/>
+            <wp:cNvGraphicFramePr>
+              <a:graphicFrameLocks xmlns:a="http://schemas.openxmlformats.org/drawingml/2006/main" noChangeAspect="1"/>
+            </wp:cNvGraphicFramePr>
+            <a:graphic xmlns:a="http://schemas.openxmlformats.org/drawingml/2006/main">
+              <a:graphicData uri="http://schemas.openxmlformats.org/drawingml/2006/picture">
+                <pic:pic xmlns:pic="http://schemas.openxmlformats.org/drawingml/2006/picture">
+                  <pic:nvPicPr>
+                    <pic:cNvPr id="1" name=""/>
+                    <pic:cNvPicPr/>
+                  </pic:nvPicPr>
+                  <pic:blipFill>
+                    <a:blip r:embed="rId19"/>
+                    <a:stretch>
+                      <a:fillRect/>
+                    </a:stretch>
+                  </pic:blipFill>
+                  <pic:spPr>
+                    <a:xfrm>
+                      <a:off x="0" y="0"/>
+                      <a:ext cx="3390900" cy="1581150"/>
+                    </a:xfrm>
+                    <a:prstGeom prst="rect">
+                      <a:avLst/>
+                    </a:prstGeom>
+                  </pic:spPr>
+                </pic:pic>
+              </a:graphicData>
+            </a:graphic>
+          </wp:inline>
+        </w:drawing>
+      </w:r>
+    </w:p>
+    <w:p>
+      <w:pPr>
+        <w:pStyle w:val="Heading3"/>
+      </w:pPr>
+      <w:r>
+        <w:lastRenderedPageBreak/>
+        <w:t>6.)</w:t>
+      </w:r>
+    </w:p>
     <w:p/>
     <w:p>
       <w:pPr>
         <w:pStyle w:val="Heading3"/>
       </w:pPr>
       <w:r>
-        <w:t>6.)</w:t>
+        <w:t>7.)</w:t>
       </w:r>
     </w:p>
     <w:p/>
@@ -1294,7 +1276,7 @@
         <w:pStyle w:val="Heading3"/>
       </w:pPr>
       <w:r>
-        <w:t>7.)</w:t>
+        <w:t>8.)</w:t>
       </w:r>
     </w:p>
     <w:p/>
@@ -1303,7 +1285,7 @@
         <w:pStyle w:val="Heading3"/>
       </w:pPr>
       <w:r>
-        <w:t>8.)</w:t>
+        <w:t>9.)</w:t>
       </w:r>
     </w:p>
     <w:p/>
@@ -1312,26 +1294,11 @@
         <w:pStyle w:val="Heading3"/>
       </w:pPr>
       <w:r>
-        <w:t>9</w:t>
-      </w:r>
-      <w:r>
-        <w:t>.)</w:t>
-      </w:r>
-    </w:p>
-    <w:p/>
-    <w:p>
-      <w:pPr>
-        <w:pStyle w:val="Heading3"/>
-      </w:pPr>
-      <w:r>
-        <w:t>10</w:t>
-      </w:r>
-      <w:r>
-        <w:t>.)</w:t>
+        <w:t>10.)</w:t>
       </w:r>
     </w:p>
     <w:sectPr>
-      <w:footerReference w:type="default" r:id="rId18"/>
+      <w:footerReference w:type="default" r:id="rId20"/>
       <w:pgSz w:w="12240" w:h="15840"/>
       <w:pgMar w:top="720" w:right="720" w:bottom="720" w:left="720" w:header="720" w:footer="720" w:gutter="0"/>
       <w:cols w:space="720"/>
@@ -2857,7 +2824,7 @@
       </w:pPr>
     </w:pPrDefault>
   </w:docDefaults>
-  <w:latentStyles w:defLockedState="0" w:defUIPriority="99" w:defSemiHidden="0" w:defUnhideWhenUsed="0" w:defQFormat="0" w:count="375">
+  <w:latentStyles w:defLockedState="0" w:defUIPriority="99" w:defSemiHidden="0" w:defUnhideWhenUsed="0" w:defQFormat="0" w:count="376">
     <w:lsdException w:name="Normal" w:uiPriority="0" w:qFormat="1"/>
     <w:lsdException w:name="heading 1" w:uiPriority="9" w:qFormat="1"/>
     <w:lsdException w:name="heading 2" w:semiHidden="1" w:uiPriority="9" w:unhideWhenUsed="1" w:qFormat="1"/>
@@ -2963,7 +2930,6 @@
     <w:lsdException w:name="HTML Sample" w:semiHidden="1" w:unhideWhenUsed="1"/>
     <w:lsdException w:name="HTML Typewriter" w:semiHidden="1" w:unhideWhenUsed="1"/>
     <w:lsdException w:name="HTML Variable" w:semiHidden="1" w:unhideWhenUsed="1"/>
-    <w:lsdException w:name="Normal Table" w:semiHidden="1" w:unhideWhenUsed="1"/>
     <w:lsdException w:name="annotation subject" w:semiHidden="1" w:unhideWhenUsed="1"/>
     <w:lsdException w:name="No List" w:semiHidden="1" w:unhideWhenUsed="1"/>
     <w:lsdException w:name="Outline List 1" w:semiHidden="1" w:unhideWhenUsed="1"/>
@@ -3010,10 +2976,8 @@
     <w:lsdException w:name="Table Subtle 2" w:semiHidden="1" w:unhideWhenUsed="1"/>
     <w:lsdException w:name="Table Web 1" w:semiHidden="1" w:unhideWhenUsed="1"/>
     <w:lsdException w:name="Table Web 2" w:semiHidden="1" w:unhideWhenUsed="1"/>
-    <w:lsdException w:name="Table Web 3" w:semiHidden="1" w:unhideWhenUsed="1"/>
     <w:lsdException w:name="Balloon Text" w:semiHidden="1" w:unhideWhenUsed="1"/>
     <w:lsdException w:name="Table Grid" w:uiPriority="1"/>
-    <w:lsdException w:name="Table Theme" w:semiHidden="1" w:unhideWhenUsed="1"/>
     <w:lsdException w:name="Placeholder Text" w:semiHidden="1"/>
     <w:lsdException w:name="No Spacing" w:semiHidden="1" w:uiPriority="1" w:unhideWhenUsed="1"/>
     <w:lsdException w:name="Light Shading" w:uiPriority="60"/>
@@ -3233,6 +3197,7 @@
     <w:lsdException w:name="Smart Hyperlink" w:semiHidden="1" w:unhideWhenUsed="1"/>
     <w:lsdException w:name="Hashtag" w:semiHidden="1" w:unhideWhenUsed="1"/>
     <w:lsdException w:name="Unresolved Mention" w:semiHidden="1" w:unhideWhenUsed="1"/>
+    <w:lsdException w:name="Smart Link" w:semiHidden="1" w:unhideWhenUsed="1"/>
   </w:latentStyles>
   <w:style w:type="paragraph" w:default="1" w:styleId="Normal">
     <w:name w:val="Normal"/>
@@ -3453,6 +3418,7 @@
   <w:style w:type="character" w:default="1" w:styleId="DefaultParagraphFont">
     <w:name w:val="Default Paragraph Font"/>
     <w:uiPriority w:val="1"/>
+    <w:semiHidden/>
     <w:unhideWhenUsed/>
   </w:style>
   <w:style w:type="table" w:default="1" w:styleId="TableNormal">
@@ -4515,141 +4481,6 @@
 </file>
 
 <file path=customXml/item1.xml><?xml version="1.0" encoding="utf-8"?>
-<p:properties xmlns:p="http://schemas.microsoft.com/office/2006/metadata/properties" xmlns:xsi="http://www.w3.org/2001/XMLSchema-instance" xmlns:pc="http://schemas.microsoft.com/office/infopath/2007/PartnerControls">
-  <documentManagement>
-    <APDescription xmlns="4873beb7-5857-4685-be1f-d57550cc96cc" xsi:nil="true"/>
-    <AssetExpire xmlns="4873beb7-5857-4685-be1f-d57550cc96cc">2029-01-01T08:00:00+00:00</AssetExpire>
-    <CampaignTagsTaxHTField0 xmlns="4873beb7-5857-4685-be1f-d57550cc96cc">
-      <Terms xmlns="http://schemas.microsoft.com/office/infopath/2007/PartnerControls"/>
-    </CampaignTagsTaxHTField0>
-    <IntlLangReviewDate xmlns="4873beb7-5857-4685-be1f-d57550cc96cc" xsi:nil="true"/>
-    <TPFriendlyName xmlns="4873beb7-5857-4685-be1f-d57550cc96cc" xsi:nil="true"/>
-    <IntlLangReview xmlns="4873beb7-5857-4685-be1f-d57550cc96cc">false</IntlLangReview>
-    <LocLastLocAttemptVersionLookup xmlns="4873beb7-5857-4685-be1f-d57550cc96cc">864570</LocLastLocAttemptVersionLookup>
-    <PolicheckWords xmlns="4873beb7-5857-4685-be1f-d57550cc96cc" xsi:nil="true"/>
-    <SubmitterId xmlns="4873beb7-5857-4685-be1f-d57550cc96cc" xsi:nil="true"/>
-    <AcquiredFrom xmlns="4873beb7-5857-4685-be1f-d57550cc96cc">Internal MS</AcquiredFrom>
-    <EditorialStatus xmlns="4873beb7-5857-4685-be1f-d57550cc96cc">Complete</EditorialStatus>
-    <Markets xmlns="4873beb7-5857-4685-be1f-d57550cc96cc"/>
-    <OriginAsset xmlns="4873beb7-5857-4685-be1f-d57550cc96cc" xsi:nil="true"/>
-    <AssetStart xmlns="4873beb7-5857-4685-be1f-d57550cc96cc">2012-11-01T04:53:00+00:00</AssetStart>
-    <FriendlyTitle xmlns="4873beb7-5857-4685-be1f-d57550cc96cc" xsi:nil="true"/>
-    <MarketSpecific xmlns="4873beb7-5857-4685-be1f-d57550cc96cc">false</MarketSpecific>
-    <TPNamespace xmlns="4873beb7-5857-4685-be1f-d57550cc96cc" xsi:nil="true"/>
-    <PublishStatusLookup xmlns="4873beb7-5857-4685-be1f-d57550cc96cc">
-      <Value>1655138</Value>
-    </PublishStatusLookup>
-    <APAuthor xmlns="4873beb7-5857-4685-be1f-d57550cc96cc">
-      <UserInfo>
-        <DisplayName>MIDDLEEAST\v-keerth</DisplayName>
-        <AccountId>2799</AccountId>
-        <AccountType/>
-      </UserInfo>
-    </APAuthor>
-    <TPCommandLine xmlns="4873beb7-5857-4685-be1f-d57550cc96cc" xsi:nil="true"/>
-    <IntlLangReviewer xmlns="4873beb7-5857-4685-be1f-d57550cc96cc" xsi:nil="true"/>
-    <OpenTemplate xmlns="4873beb7-5857-4685-be1f-d57550cc96cc">true</OpenTemplate>
-    <CSXSubmissionDate xmlns="4873beb7-5857-4685-be1f-d57550cc96cc" xsi:nil="true"/>
-    <TaxCatchAll xmlns="4873beb7-5857-4685-be1f-d57550cc96cc"/>
-    <Manager xmlns="4873beb7-5857-4685-be1f-d57550cc96cc" xsi:nil="true"/>
-    <NumericId xmlns="4873beb7-5857-4685-be1f-d57550cc96cc" xsi:nil="true"/>
-    <ParentAssetId xmlns="4873beb7-5857-4685-be1f-d57550cc96cc" xsi:nil="true"/>
-    <OriginalSourceMarket xmlns="4873beb7-5857-4685-be1f-d57550cc96cc" xsi:nil="true"/>
-    <ApprovalStatus xmlns="4873beb7-5857-4685-be1f-d57550cc96cc">InProgress</ApprovalStatus>
-    <TPComponent xmlns="4873beb7-5857-4685-be1f-d57550cc96cc" xsi:nil="true"/>
-    <EditorialTags xmlns="4873beb7-5857-4685-be1f-d57550cc96cc" xsi:nil="true"/>
-    <TPExecutable xmlns="4873beb7-5857-4685-be1f-d57550cc96cc" xsi:nil="true"/>
-    <TPLaunchHelpLink xmlns="4873beb7-5857-4685-be1f-d57550cc96cc" xsi:nil="true"/>
-    <LocComments xmlns="4873beb7-5857-4685-be1f-d57550cc96cc" xsi:nil="true"/>
-    <LocRecommendedHandoff xmlns="4873beb7-5857-4685-be1f-d57550cc96cc" xsi:nil="true"/>
-    <SourceTitle xmlns="4873beb7-5857-4685-be1f-d57550cc96cc" xsi:nil="true"/>
-    <CSXUpdate xmlns="4873beb7-5857-4685-be1f-d57550cc96cc">false</CSXUpdate>
-    <IntlLocPriority xmlns="4873beb7-5857-4685-be1f-d57550cc96cc" xsi:nil="true"/>
-    <UAProjectedTotalWords xmlns="4873beb7-5857-4685-be1f-d57550cc96cc" xsi:nil="true"/>
-    <AssetType xmlns="4873beb7-5857-4685-be1f-d57550cc96cc">TP</AssetType>
-    <MachineTranslated xmlns="4873beb7-5857-4685-be1f-d57550cc96cc">false</MachineTranslated>
-    <OutputCachingOn xmlns="4873beb7-5857-4685-be1f-d57550cc96cc">false</OutputCachingOn>
-    <TemplateStatus xmlns="4873beb7-5857-4685-be1f-d57550cc96cc">Complete</TemplateStatus>
-    <IsSearchable xmlns="4873beb7-5857-4685-be1f-d57550cc96cc">true</IsSearchable>
-    <ContentItem xmlns="4873beb7-5857-4685-be1f-d57550cc96cc" xsi:nil="true"/>
-    <HandoffToMSDN xmlns="4873beb7-5857-4685-be1f-d57550cc96cc" xsi:nil="true"/>
-    <ShowIn xmlns="4873beb7-5857-4685-be1f-d57550cc96cc">Show everywhere</ShowIn>
-    <ThumbnailAssetId xmlns="4873beb7-5857-4685-be1f-d57550cc96cc" xsi:nil="true"/>
-    <UALocComments xmlns="4873beb7-5857-4685-be1f-d57550cc96cc" xsi:nil="true"/>
-    <UALocRecommendation xmlns="4873beb7-5857-4685-be1f-d57550cc96cc">Localize</UALocRecommendation>
-    <LastModifiedDateTime xmlns="4873beb7-5857-4685-be1f-d57550cc96cc" xsi:nil="true"/>
-    <LegacyData xmlns="4873beb7-5857-4685-be1f-d57550cc96cc" xsi:nil="true"/>
-    <LocManualTestRequired xmlns="4873beb7-5857-4685-be1f-d57550cc96cc">false</LocManualTestRequired>
-    <LocMarketGroupTiers2 xmlns="4873beb7-5857-4685-be1f-d57550cc96cc" xsi:nil="true"/>
-    <ClipArtFilename xmlns="4873beb7-5857-4685-be1f-d57550cc96cc" xsi:nil="true"/>
-    <TPApplication xmlns="4873beb7-5857-4685-be1f-d57550cc96cc" xsi:nil="true"/>
-    <CSXHash xmlns="4873beb7-5857-4685-be1f-d57550cc96cc" xsi:nil="true"/>
-    <DirectSourceMarket xmlns="4873beb7-5857-4685-be1f-d57550cc96cc" xsi:nil="true"/>
-    <PrimaryImageGen xmlns="4873beb7-5857-4685-be1f-d57550cc96cc">true</PrimaryImageGen>
-    <PlannedPubDate xmlns="4873beb7-5857-4685-be1f-d57550cc96cc" xsi:nil="true"/>
-    <CSXSubmissionMarket xmlns="4873beb7-5857-4685-be1f-d57550cc96cc" xsi:nil="true"/>
-    <Downloads xmlns="4873beb7-5857-4685-be1f-d57550cc96cc">0</Downloads>
-    <ArtSampleDocs xmlns="4873beb7-5857-4685-be1f-d57550cc96cc" xsi:nil="true"/>
-    <TrustLevel xmlns="4873beb7-5857-4685-be1f-d57550cc96cc">1 Microsoft Managed Content</TrustLevel>
-    <BlockPublish xmlns="4873beb7-5857-4685-be1f-d57550cc96cc">false</BlockPublish>
-    <TPLaunchHelpLinkType xmlns="4873beb7-5857-4685-be1f-d57550cc96cc">Template</TPLaunchHelpLinkType>
-    <LocalizationTagsTaxHTField0 xmlns="4873beb7-5857-4685-be1f-d57550cc96cc">
-      <Terms xmlns="http://schemas.microsoft.com/office/infopath/2007/PartnerControls"/>
-    </LocalizationTagsTaxHTField0>
-    <BusinessGroup xmlns="4873beb7-5857-4685-be1f-d57550cc96cc" xsi:nil="true"/>
-    <Providers xmlns="4873beb7-5857-4685-be1f-d57550cc96cc" xsi:nil="true"/>
-    <TemplateTemplateType xmlns="4873beb7-5857-4685-be1f-d57550cc96cc">Word Document Template</TemplateTemplateType>
-    <TimesCloned xmlns="4873beb7-5857-4685-be1f-d57550cc96cc" xsi:nil="true"/>
-    <TPAppVersion xmlns="4873beb7-5857-4685-be1f-d57550cc96cc" xsi:nil="true"/>
-    <VoteCount xmlns="4873beb7-5857-4685-be1f-d57550cc96cc" xsi:nil="true"/>
-    <AverageRating xmlns="4873beb7-5857-4685-be1f-d57550cc96cc" xsi:nil="true"/>
-    <FeatureTagsTaxHTField0 xmlns="4873beb7-5857-4685-be1f-d57550cc96cc">
-      <Terms xmlns="http://schemas.microsoft.com/office/infopath/2007/PartnerControls"/>
-    </FeatureTagsTaxHTField0>
-    <Provider xmlns="4873beb7-5857-4685-be1f-d57550cc96cc" xsi:nil="true"/>
-    <UACurrentWords xmlns="4873beb7-5857-4685-be1f-d57550cc96cc" xsi:nil="true"/>
-    <AssetId xmlns="4873beb7-5857-4685-be1f-d57550cc96cc">TP103749966</AssetId>
-    <TPClientViewer xmlns="4873beb7-5857-4685-be1f-d57550cc96cc" xsi:nil="true"/>
-    <DSATActionTaken xmlns="4873beb7-5857-4685-be1f-d57550cc96cc" xsi:nil="true"/>
-    <APEditor xmlns="4873beb7-5857-4685-be1f-d57550cc96cc">
-      <UserInfo>
-        <DisplayName/>
-        <AccountId xsi:nil="true"/>
-        <AccountType/>
-      </UserInfo>
-    </APEditor>
-    <TPInstallLocation xmlns="4873beb7-5857-4685-be1f-d57550cc96cc" xsi:nil="true"/>
-    <OOCacheId xmlns="4873beb7-5857-4685-be1f-d57550cc96cc" xsi:nil="true"/>
-    <IsDeleted xmlns="4873beb7-5857-4685-be1f-d57550cc96cc">false</IsDeleted>
-    <PublishTargets xmlns="4873beb7-5857-4685-be1f-d57550cc96cc">OfficeOnlineVNext</PublishTargets>
-    <ApprovalLog xmlns="4873beb7-5857-4685-be1f-d57550cc96cc" xsi:nil="true"/>
-    <BugNumber xmlns="4873beb7-5857-4685-be1f-d57550cc96cc" xsi:nil="true"/>
-    <CrawlForDependencies xmlns="4873beb7-5857-4685-be1f-d57550cc96cc">false</CrawlForDependencies>
-    <InternalTagsTaxHTField0 xmlns="4873beb7-5857-4685-be1f-d57550cc96cc">
-      <Terms xmlns="http://schemas.microsoft.com/office/infopath/2007/PartnerControls"/>
-    </InternalTagsTaxHTField0>
-    <LastHandOff xmlns="4873beb7-5857-4685-be1f-d57550cc96cc" xsi:nil="true"/>
-    <Milestone xmlns="4873beb7-5857-4685-be1f-d57550cc96cc" xsi:nil="true"/>
-    <OriginalRelease xmlns="4873beb7-5857-4685-be1f-d57550cc96cc">15</OriginalRelease>
-    <RecommendationsModifier xmlns="4873beb7-5857-4685-be1f-d57550cc96cc" xsi:nil="true"/>
-    <ScenarioTagsTaxHTField0 xmlns="4873beb7-5857-4685-be1f-d57550cc96cc">
-      <Terms xmlns="http://schemas.microsoft.com/office/infopath/2007/PartnerControls"/>
-    </ScenarioTagsTaxHTField0>
-    <UANotes xmlns="4873beb7-5857-4685-be1f-d57550cc96cc" xsi:nil="true"/>
-  </documentManagement>
-</p:properties>
-</file>
-
-<file path=customXml/item2.xml><?xml version="1.0" encoding="utf-8"?>
-<?mso-contentType ?>
-<FormTemplates xmlns="http://schemas.microsoft.com/sharepoint/v3/contenttype/forms">
-  <Display>DocumentLibraryForm</Display>
-  <Edit>AssetEditForm</Edit>
-  <New>DocumentLibraryForm</New>
-</FormTemplates>
-</file>
-
-<file path=customXml/item3.xml><?xml version="1.0" encoding="utf-8"?>
 <ct:contentTypeSchema xmlns:ct="http://schemas.microsoft.com/office/2006/metadata/contentType" xmlns:ma="http://schemas.microsoft.com/office/2006/metadata/properties/metaAttributes" ct:_="" ma:_="" ma:contentTypeName="TemplateFile" ma:contentTypeID="0x0101006EDDDB5EE6D98C44930B742096920B300400F5B6D36B3EF94B4E9A635CDF2A18F5B8" ma:contentTypeVersion="72" ma:contentTypeDescription="Create a new document." ma:contentTypeScope="" ma:versionID="a23e56308344d904b51738559c3d67c9">
   <xsd:schema xmlns:xsd="http://www.w3.org/2001/XMLSchema" xmlns:xs="http://www.w3.org/2001/XMLSchema" xmlns:p="http://schemas.microsoft.com/office/2006/metadata/properties" xmlns:ns2="4873beb7-5857-4685-be1f-d57550cc96cc" targetNamespace="http://schemas.microsoft.com/office/2006/metadata/properties" ma:root="true" ma:fieldsID="cd0908cc4600e77bf5da051303e00c8d" ns2:_="">
     <xsd:import namespace="4873beb7-5857-4685-be1f-d57550cc96cc"/>
@@ -5689,6 +5520,141 @@
 </ct:contentTypeSchema>
 </file>
 
+<file path=customXml/item2.xml><?xml version="1.0" encoding="utf-8"?>
+<?mso-contentType ?>
+<FormTemplates xmlns="http://schemas.microsoft.com/sharepoint/v3/contenttype/forms">
+  <Display>DocumentLibraryForm</Display>
+  <Edit>AssetEditForm</Edit>
+  <New>DocumentLibraryForm</New>
+</FormTemplates>
+</file>
+
+<file path=customXml/item3.xml><?xml version="1.0" encoding="utf-8"?>
+<p:properties xmlns:p="http://schemas.microsoft.com/office/2006/metadata/properties" xmlns:xsi="http://www.w3.org/2001/XMLSchema-instance" xmlns:pc="http://schemas.microsoft.com/office/infopath/2007/PartnerControls">
+  <documentManagement>
+    <APDescription xmlns="4873beb7-5857-4685-be1f-d57550cc96cc" xsi:nil="true"/>
+    <AssetExpire xmlns="4873beb7-5857-4685-be1f-d57550cc96cc">2029-01-01T08:00:00+00:00</AssetExpire>
+    <CampaignTagsTaxHTField0 xmlns="4873beb7-5857-4685-be1f-d57550cc96cc">
+      <Terms xmlns="http://schemas.microsoft.com/office/infopath/2007/PartnerControls"/>
+    </CampaignTagsTaxHTField0>
+    <IntlLangReviewDate xmlns="4873beb7-5857-4685-be1f-d57550cc96cc" xsi:nil="true"/>
+    <TPFriendlyName xmlns="4873beb7-5857-4685-be1f-d57550cc96cc" xsi:nil="true"/>
+    <IntlLangReview xmlns="4873beb7-5857-4685-be1f-d57550cc96cc">false</IntlLangReview>
+    <LocLastLocAttemptVersionLookup xmlns="4873beb7-5857-4685-be1f-d57550cc96cc">864570</LocLastLocAttemptVersionLookup>
+    <PolicheckWords xmlns="4873beb7-5857-4685-be1f-d57550cc96cc" xsi:nil="true"/>
+    <SubmitterId xmlns="4873beb7-5857-4685-be1f-d57550cc96cc" xsi:nil="true"/>
+    <AcquiredFrom xmlns="4873beb7-5857-4685-be1f-d57550cc96cc">Internal MS</AcquiredFrom>
+    <EditorialStatus xmlns="4873beb7-5857-4685-be1f-d57550cc96cc">Complete</EditorialStatus>
+    <Markets xmlns="4873beb7-5857-4685-be1f-d57550cc96cc"/>
+    <OriginAsset xmlns="4873beb7-5857-4685-be1f-d57550cc96cc" xsi:nil="true"/>
+    <AssetStart xmlns="4873beb7-5857-4685-be1f-d57550cc96cc">2012-11-01T04:53:00+00:00</AssetStart>
+    <FriendlyTitle xmlns="4873beb7-5857-4685-be1f-d57550cc96cc" xsi:nil="true"/>
+    <MarketSpecific xmlns="4873beb7-5857-4685-be1f-d57550cc96cc">false</MarketSpecific>
+    <TPNamespace xmlns="4873beb7-5857-4685-be1f-d57550cc96cc" xsi:nil="true"/>
+    <PublishStatusLookup xmlns="4873beb7-5857-4685-be1f-d57550cc96cc">
+      <Value>1655138</Value>
+    </PublishStatusLookup>
+    <APAuthor xmlns="4873beb7-5857-4685-be1f-d57550cc96cc">
+      <UserInfo>
+        <DisplayName>MIDDLEEAST\v-keerth</DisplayName>
+        <AccountId>2799</AccountId>
+        <AccountType/>
+      </UserInfo>
+    </APAuthor>
+    <TPCommandLine xmlns="4873beb7-5857-4685-be1f-d57550cc96cc" xsi:nil="true"/>
+    <IntlLangReviewer xmlns="4873beb7-5857-4685-be1f-d57550cc96cc" xsi:nil="true"/>
+    <OpenTemplate xmlns="4873beb7-5857-4685-be1f-d57550cc96cc">true</OpenTemplate>
+    <CSXSubmissionDate xmlns="4873beb7-5857-4685-be1f-d57550cc96cc" xsi:nil="true"/>
+    <TaxCatchAll xmlns="4873beb7-5857-4685-be1f-d57550cc96cc"/>
+    <Manager xmlns="4873beb7-5857-4685-be1f-d57550cc96cc" xsi:nil="true"/>
+    <NumericId xmlns="4873beb7-5857-4685-be1f-d57550cc96cc" xsi:nil="true"/>
+    <ParentAssetId xmlns="4873beb7-5857-4685-be1f-d57550cc96cc" xsi:nil="true"/>
+    <OriginalSourceMarket xmlns="4873beb7-5857-4685-be1f-d57550cc96cc" xsi:nil="true"/>
+    <ApprovalStatus xmlns="4873beb7-5857-4685-be1f-d57550cc96cc">InProgress</ApprovalStatus>
+    <TPComponent xmlns="4873beb7-5857-4685-be1f-d57550cc96cc" xsi:nil="true"/>
+    <EditorialTags xmlns="4873beb7-5857-4685-be1f-d57550cc96cc" xsi:nil="true"/>
+    <TPExecutable xmlns="4873beb7-5857-4685-be1f-d57550cc96cc" xsi:nil="true"/>
+    <TPLaunchHelpLink xmlns="4873beb7-5857-4685-be1f-d57550cc96cc" xsi:nil="true"/>
+    <LocComments xmlns="4873beb7-5857-4685-be1f-d57550cc96cc" xsi:nil="true"/>
+    <LocRecommendedHandoff xmlns="4873beb7-5857-4685-be1f-d57550cc96cc" xsi:nil="true"/>
+    <SourceTitle xmlns="4873beb7-5857-4685-be1f-d57550cc96cc" xsi:nil="true"/>
+    <CSXUpdate xmlns="4873beb7-5857-4685-be1f-d57550cc96cc">false</CSXUpdate>
+    <IntlLocPriority xmlns="4873beb7-5857-4685-be1f-d57550cc96cc" xsi:nil="true"/>
+    <UAProjectedTotalWords xmlns="4873beb7-5857-4685-be1f-d57550cc96cc" xsi:nil="true"/>
+    <AssetType xmlns="4873beb7-5857-4685-be1f-d57550cc96cc">TP</AssetType>
+    <MachineTranslated xmlns="4873beb7-5857-4685-be1f-d57550cc96cc">false</MachineTranslated>
+    <OutputCachingOn xmlns="4873beb7-5857-4685-be1f-d57550cc96cc">false</OutputCachingOn>
+    <TemplateStatus xmlns="4873beb7-5857-4685-be1f-d57550cc96cc">Complete</TemplateStatus>
+    <IsSearchable xmlns="4873beb7-5857-4685-be1f-d57550cc96cc">true</IsSearchable>
+    <ContentItem xmlns="4873beb7-5857-4685-be1f-d57550cc96cc" xsi:nil="true"/>
+    <HandoffToMSDN xmlns="4873beb7-5857-4685-be1f-d57550cc96cc" xsi:nil="true"/>
+    <ShowIn xmlns="4873beb7-5857-4685-be1f-d57550cc96cc">Show everywhere</ShowIn>
+    <ThumbnailAssetId xmlns="4873beb7-5857-4685-be1f-d57550cc96cc" xsi:nil="true"/>
+    <UALocComments xmlns="4873beb7-5857-4685-be1f-d57550cc96cc" xsi:nil="true"/>
+    <UALocRecommendation xmlns="4873beb7-5857-4685-be1f-d57550cc96cc">Localize</UALocRecommendation>
+    <LastModifiedDateTime xmlns="4873beb7-5857-4685-be1f-d57550cc96cc" xsi:nil="true"/>
+    <LegacyData xmlns="4873beb7-5857-4685-be1f-d57550cc96cc" xsi:nil="true"/>
+    <LocManualTestRequired xmlns="4873beb7-5857-4685-be1f-d57550cc96cc">false</LocManualTestRequired>
+    <LocMarketGroupTiers2 xmlns="4873beb7-5857-4685-be1f-d57550cc96cc" xsi:nil="true"/>
+    <ClipArtFilename xmlns="4873beb7-5857-4685-be1f-d57550cc96cc" xsi:nil="true"/>
+    <TPApplication xmlns="4873beb7-5857-4685-be1f-d57550cc96cc" xsi:nil="true"/>
+    <CSXHash xmlns="4873beb7-5857-4685-be1f-d57550cc96cc" xsi:nil="true"/>
+    <DirectSourceMarket xmlns="4873beb7-5857-4685-be1f-d57550cc96cc" xsi:nil="true"/>
+    <PrimaryImageGen xmlns="4873beb7-5857-4685-be1f-d57550cc96cc">true</PrimaryImageGen>
+    <PlannedPubDate xmlns="4873beb7-5857-4685-be1f-d57550cc96cc" xsi:nil="true"/>
+    <CSXSubmissionMarket xmlns="4873beb7-5857-4685-be1f-d57550cc96cc" xsi:nil="true"/>
+    <Downloads xmlns="4873beb7-5857-4685-be1f-d57550cc96cc">0</Downloads>
+    <ArtSampleDocs xmlns="4873beb7-5857-4685-be1f-d57550cc96cc" xsi:nil="true"/>
+    <TrustLevel xmlns="4873beb7-5857-4685-be1f-d57550cc96cc">1 Microsoft Managed Content</TrustLevel>
+    <BlockPublish xmlns="4873beb7-5857-4685-be1f-d57550cc96cc">false</BlockPublish>
+    <TPLaunchHelpLinkType xmlns="4873beb7-5857-4685-be1f-d57550cc96cc">Template</TPLaunchHelpLinkType>
+    <LocalizationTagsTaxHTField0 xmlns="4873beb7-5857-4685-be1f-d57550cc96cc">
+      <Terms xmlns="http://schemas.microsoft.com/office/infopath/2007/PartnerControls"/>
+    </LocalizationTagsTaxHTField0>
+    <BusinessGroup xmlns="4873beb7-5857-4685-be1f-d57550cc96cc" xsi:nil="true"/>
+    <Providers xmlns="4873beb7-5857-4685-be1f-d57550cc96cc" xsi:nil="true"/>
+    <TemplateTemplateType xmlns="4873beb7-5857-4685-be1f-d57550cc96cc">Word Document Template</TemplateTemplateType>
+    <TimesCloned xmlns="4873beb7-5857-4685-be1f-d57550cc96cc" xsi:nil="true"/>
+    <TPAppVersion xmlns="4873beb7-5857-4685-be1f-d57550cc96cc" xsi:nil="true"/>
+    <VoteCount xmlns="4873beb7-5857-4685-be1f-d57550cc96cc" xsi:nil="true"/>
+    <AverageRating xmlns="4873beb7-5857-4685-be1f-d57550cc96cc" xsi:nil="true"/>
+    <FeatureTagsTaxHTField0 xmlns="4873beb7-5857-4685-be1f-d57550cc96cc">
+      <Terms xmlns="http://schemas.microsoft.com/office/infopath/2007/PartnerControls"/>
+    </FeatureTagsTaxHTField0>
+    <Provider xmlns="4873beb7-5857-4685-be1f-d57550cc96cc" xsi:nil="true"/>
+    <UACurrentWords xmlns="4873beb7-5857-4685-be1f-d57550cc96cc" xsi:nil="true"/>
+    <AssetId xmlns="4873beb7-5857-4685-be1f-d57550cc96cc">TP103749966</AssetId>
+    <TPClientViewer xmlns="4873beb7-5857-4685-be1f-d57550cc96cc" xsi:nil="true"/>
+    <DSATActionTaken xmlns="4873beb7-5857-4685-be1f-d57550cc96cc" xsi:nil="true"/>
+    <APEditor xmlns="4873beb7-5857-4685-be1f-d57550cc96cc">
+      <UserInfo>
+        <DisplayName/>
+        <AccountId xsi:nil="true"/>
+        <AccountType/>
+      </UserInfo>
+    </APEditor>
+    <TPInstallLocation xmlns="4873beb7-5857-4685-be1f-d57550cc96cc" xsi:nil="true"/>
+    <OOCacheId xmlns="4873beb7-5857-4685-be1f-d57550cc96cc" xsi:nil="true"/>
+    <IsDeleted xmlns="4873beb7-5857-4685-be1f-d57550cc96cc">false</IsDeleted>
+    <PublishTargets xmlns="4873beb7-5857-4685-be1f-d57550cc96cc">OfficeOnlineVNext</PublishTargets>
+    <ApprovalLog xmlns="4873beb7-5857-4685-be1f-d57550cc96cc" xsi:nil="true"/>
+    <BugNumber xmlns="4873beb7-5857-4685-be1f-d57550cc96cc" xsi:nil="true"/>
+    <CrawlForDependencies xmlns="4873beb7-5857-4685-be1f-d57550cc96cc">false</CrawlForDependencies>
+    <InternalTagsTaxHTField0 xmlns="4873beb7-5857-4685-be1f-d57550cc96cc">
+      <Terms xmlns="http://schemas.microsoft.com/office/infopath/2007/PartnerControls"/>
+    </InternalTagsTaxHTField0>
+    <LastHandOff xmlns="4873beb7-5857-4685-be1f-d57550cc96cc" xsi:nil="true"/>
+    <Milestone xmlns="4873beb7-5857-4685-be1f-d57550cc96cc" xsi:nil="true"/>
+    <OriginalRelease xmlns="4873beb7-5857-4685-be1f-d57550cc96cc">15</OriginalRelease>
+    <RecommendationsModifier xmlns="4873beb7-5857-4685-be1f-d57550cc96cc" xsi:nil="true"/>
+    <ScenarioTagsTaxHTField0 xmlns="4873beb7-5857-4685-be1f-d57550cc96cc">
+      <Terms xmlns="http://schemas.microsoft.com/office/infopath/2007/PartnerControls"/>
+    </ScenarioTagsTaxHTField0>
+    <UANotes xmlns="4873beb7-5857-4685-be1f-d57550cc96cc" xsi:nil="true"/>
+  </documentManagement>
+</p:properties>
+</file>
+
 <file path=customXml/item4.xml><?xml version="1.0" encoding="utf-8"?>
 <b:Sources xmlns:b="http://schemas.openxmlformats.org/officeDocument/2006/bibliography" SelectedStyle="\APA.XSL" StyleName="APA">
   <b:Source>
@@ -5743,24 +5709,6 @@
 </file>
 
 <file path=customXml/itemProps1.xml><?xml version="1.0" encoding="utf-8"?>
-<ds:datastoreItem xmlns:ds="http://schemas.openxmlformats.org/officeDocument/2006/customXml" ds:itemID="{83AE4ADC-D632-40A7-A0C1-0481BB069C4F}">
-  <ds:schemaRefs>
-    <ds:schemaRef ds:uri="http://schemas.microsoft.com/office/2006/metadata/properties"/>
-    <ds:schemaRef ds:uri="http://schemas.microsoft.com/office/infopath/2007/PartnerControls"/>
-    <ds:schemaRef ds:uri="4873beb7-5857-4685-be1f-d57550cc96cc"/>
-  </ds:schemaRefs>
-</ds:datastoreItem>
-</file>
-
-<file path=customXml/itemProps2.xml><?xml version="1.0" encoding="utf-8"?>
-<ds:datastoreItem xmlns:ds="http://schemas.openxmlformats.org/officeDocument/2006/customXml" ds:itemID="{FF740C13-C6A2-43D3-86C5-4CBB969C2CB1}">
-  <ds:schemaRefs>
-    <ds:schemaRef ds:uri="http://schemas.microsoft.com/sharepoint/v3/contenttype/forms"/>
-  </ds:schemaRefs>
-</ds:datastoreItem>
-</file>
-
-<file path=customXml/itemProps3.xml><?xml version="1.0" encoding="utf-8"?>
 <ds:datastoreItem xmlns:ds="http://schemas.openxmlformats.org/officeDocument/2006/customXml" ds:itemID="{88FF2527-3592-4DBF-9FD9-FEA06E5BF9A7}">
   <ds:schemaRefs>
     <ds:schemaRef ds:uri="http://schemas.microsoft.com/office/2006/metadata/contentType"/>
@@ -5778,8 +5726,26 @@
 </ds:datastoreItem>
 </file>
 
+<file path=customXml/itemProps2.xml><?xml version="1.0" encoding="utf-8"?>
+<ds:datastoreItem xmlns:ds="http://schemas.openxmlformats.org/officeDocument/2006/customXml" ds:itemID="{FF740C13-C6A2-43D3-86C5-4CBB969C2CB1}">
+  <ds:schemaRefs>
+    <ds:schemaRef ds:uri="http://schemas.microsoft.com/sharepoint/v3/contenttype/forms"/>
+  </ds:schemaRefs>
+</ds:datastoreItem>
+</file>
+
+<file path=customXml/itemProps3.xml><?xml version="1.0" encoding="utf-8"?>
+<ds:datastoreItem xmlns:ds="http://schemas.openxmlformats.org/officeDocument/2006/customXml" ds:itemID="{83AE4ADC-D632-40A7-A0C1-0481BB069C4F}">
+  <ds:schemaRefs>
+    <ds:schemaRef ds:uri="http://schemas.microsoft.com/office/2006/metadata/properties"/>
+    <ds:schemaRef ds:uri="http://schemas.microsoft.com/office/infopath/2007/PartnerControls"/>
+    <ds:schemaRef ds:uri="4873beb7-5857-4685-be1f-d57550cc96cc"/>
+  </ds:schemaRefs>
+</ds:datastoreItem>
+</file>
+
 <file path=customXml/itemProps4.xml><?xml version="1.0" encoding="utf-8"?>
-<ds:datastoreItem xmlns:ds="http://schemas.openxmlformats.org/officeDocument/2006/customXml" ds:itemID="{7C9A1E81-FB62-4F55-8D9D-20C5B35BA49E}">
+<ds:datastoreItem xmlns:ds="http://schemas.openxmlformats.org/officeDocument/2006/customXml" ds:itemID="{43E85826-834F-4F55-A0A1-C1C9ED320A4B}">
   <ds:schemaRefs>
     <ds:schemaRef ds:uri="http://schemas.openxmlformats.org/officeDocument/2006/bibliography"/>
   </ds:schemaRefs>

--- a/Computational/01_OLS_Linear_Regression/Computational Assignment_1_Moretz.docx
+++ b/Computational/01_OLS_Linear_Regression/Computational Assignment_1_Moretz.docx
@@ -116,7 +116,7 @@
         </w:numPr>
       </w:pPr>
       <w:r>
-        <w:t>College</w:t>
+        <w:t>Insured</w:t>
       </w:r>
     </w:p>
     <w:p>
@@ -128,7 +128,7 @@
         </w:numPr>
       </w:pPr>
       <w:r>
-        <w:t>Smokers</w:t>
+        <w:t>College</w:t>
       </w:r>
     </w:p>
     <w:p>
@@ -140,7 +140,7 @@
         </w:numPr>
       </w:pPr>
       <w:r>
-        <w:t>Obese</w:t>
+        <w:t>Smokers</w:t>
       </w:r>
     </w:p>
     <w:p>
@@ -152,6 +152,18 @@
         </w:numPr>
       </w:pPr>
       <w:r>
+        <w:t>Obese</w:t>
+      </w:r>
+    </w:p>
+    <w:p>
+      <w:pPr>
+        <w:pStyle w:val="ListParagraph"/>
+        <w:numPr>
+          <w:ilvl w:val="0"/>
+          <w:numId w:val="19"/>
+        </w:numPr>
+      </w:pPr>
+      <w:r>
         <w:t>Heavy Drink</w:t>
       </w:r>
     </w:p>
@@ -244,8 +256,8 @@
           <w:noProof/>
         </w:rPr>
         <w:drawing>
-          <wp:inline distT="0" distB="0" distL="0" distR="0" wp14:anchorId="0D5AED6B" wp14:editId="4EAA2C88">
-            <wp:extent cx="6858000" cy="2046605"/>
+          <wp:inline distT="0" distB="0" distL="0" distR="0" wp14:anchorId="525713DF" wp14:editId="43176281">
+            <wp:extent cx="6858000" cy="2656936"/>
             <wp:effectExtent l="0" t="0" r="0" b="0"/>
             <wp:docPr id="1" name="Picture 1"/>
             <wp:cNvGraphicFramePr>
@@ -267,7 +279,7 @@
                   <pic:spPr>
                     <a:xfrm>
                       <a:off x="0" y="0"/>
-                      <a:ext cx="6858000" cy="2046605"/>
+                      <a:ext cx="6865504" cy="2659843"/>
                     </a:xfrm>
                     <a:prstGeom prst="rect">
                       <a:avLst/>
@@ -290,10 +302,10 @@
         </w:rPr>
         <w:lastRenderedPageBreak/>
         <w:drawing>
-          <wp:inline distT="0" distB="0" distL="0" distR="0" wp14:anchorId="0C0E5E61" wp14:editId="1E4760D8">
-            <wp:extent cx="5949315" cy="9144000"/>
-            <wp:effectExtent l="0" t="0" r="0" b="0"/>
-            <wp:docPr id="3" name="Picture 3"/>
+          <wp:inline distT="0" distB="0" distL="0" distR="0" wp14:anchorId="1A89697C" wp14:editId="2C4FEAC7">
+            <wp:extent cx="6858000" cy="9097645"/>
+            <wp:effectExtent l="0" t="0" r="0" b="8255"/>
+            <wp:docPr id="2" name="Picture 2"/>
             <wp:cNvGraphicFramePr>
               <a:graphicFrameLocks xmlns:a="http://schemas.openxmlformats.org/drawingml/2006/main" noChangeAspect="1"/>
             </wp:cNvGraphicFramePr>
@@ -313,7 +325,7 @@
                   <pic:spPr>
                     <a:xfrm>
                       <a:off x="0" y="0"/>
-                      <a:ext cx="5949315" cy="9144000"/>
+                      <a:ext cx="6858000" cy="9097645"/>
                     </a:xfrm>
                     <a:prstGeom prst="rect">
                       <a:avLst/>
@@ -350,16 +362,19 @@
     <w:p>
       <w:pPr>
         <w:jc w:val="center"/>
+        <w:rPr>
+          <w:b/>
+        </w:rPr>
       </w:pPr>
       <w:r>
         <w:rPr>
           <w:noProof/>
         </w:rPr>
         <w:drawing>
-          <wp:inline distT="0" distB="0" distL="0" distR="0" wp14:anchorId="2105D313" wp14:editId="4CD94B55">
-            <wp:extent cx="4915281" cy="1908313"/>
+          <wp:inline distT="0" distB="0" distL="0" distR="0" wp14:anchorId="0187A147" wp14:editId="5B0DD1FA">
+            <wp:extent cx="5302210" cy="1811548"/>
             <wp:effectExtent l="0" t="0" r="0" b="0"/>
-            <wp:docPr id="7" name="Picture 7"/>
+            <wp:docPr id="12" name="Picture 12"/>
             <wp:cNvGraphicFramePr>
               <a:graphicFrameLocks xmlns:a="http://schemas.openxmlformats.org/drawingml/2006/main" noChangeAspect="1"/>
             </wp:cNvGraphicFramePr>
@@ -379,7 +394,7 @@
                   <pic:spPr>
                     <a:xfrm>
                       <a:off x="0" y="0"/>
-                      <a:ext cx="4948112" cy="1921059"/>
+                      <a:ext cx="5396527" cy="1843772"/>
                     </a:xfrm>
                     <a:prstGeom prst="rect">
                       <a:avLst/>
@@ -395,16 +410,19 @@
     <w:p>
       <w:pPr>
         <w:jc w:val="center"/>
+        <w:rPr>
+          <w:b/>
+        </w:rPr>
       </w:pPr>
       <w:r>
         <w:rPr>
           <w:noProof/>
         </w:rPr>
         <w:drawing>
-          <wp:inline distT="0" distB="0" distL="0" distR="0" wp14:anchorId="0FD734E8" wp14:editId="1C775E82">
-            <wp:extent cx="5340096" cy="5399621"/>
+          <wp:inline distT="0" distB="0" distL="0" distR="0" wp14:anchorId="5D7A4B67" wp14:editId="5804F4A5">
+            <wp:extent cx="5207839" cy="5432024"/>
             <wp:effectExtent l="0" t="0" r="0" b="0"/>
-            <wp:docPr id="5" name="Picture 5"/>
+            <wp:docPr id="13" name="Picture 13"/>
             <wp:cNvGraphicFramePr>
               <a:graphicFrameLocks xmlns:a="http://schemas.openxmlformats.org/drawingml/2006/main" noChangeAspect="1"/>
             </wp:cNvGraphicFramePr>
@@ -424,7 +442,7 @@
                   <pic:spPr>
                     <a:xfrm>
                       <a:off x="0" y="0"/>
-                      <a:ext cx="5380961" cy="5440941"/>
+                      <a:ext cx="5224669" cy="5449579"/>
                     </a:xfrm>
                     <a:prstGeom prst="rect">
                       <a:avLst/>
@@ -442,7 +460,19 @@
         <w:t xml:space="preserve">Based upon the correlation </w:t>
       </w:r>
       <w:r>
-        <w:t xml:space="preserve">to household income, there appears to be three variables which we could fit a linear model to with some success. These variables college, smokers and obese </w:t>
+        <w:t xml:space="preserve">to household income, there appears to be </w:t>
+      </w:r>
+      <w:r>
+        <w:t>four</w:t>
+      </w:r>
+      <w:r>
+        <w:t xml:space="preserve"> variables which we could fit a linear model to with some success. These variables college,</w:t>
+      </w:r>
+      <w:r>
+        <w:t xml:space="preserve"> insured,</w:t>
+      </w:r>
+      <w:r>
+        <w:t xml:space="preserve"> smokers and obese </w:t>
       </w:r>
       <w:r>
         <w:t>have a semi-colinear relationship to the household income response</w:t>
@@ -466,7 +496,21 @@
         <w:rPr>
           <w:rStyle w:val="Heading4Char"/>
         </w:rPr>
-        <w:t>Fit a simple linear regression model to predict Y using the COLLEGE explanatory variable.  Use the base STAT lm(Y~X) function.  Why would you want to start with this explanatory variable?   Call this Model 1.   Report the results of Model 1 in equation form and interpret each coefficient of the model in the context of this problem.  Report the ANOVA table and model fit statistic, R-squared.</w:t>
+        <w:t xml:space="preserve">Fit a simple linear regression model to predict Y using the COLLEGE explanatory variable.  Use the base STAT </w:t>
+      </w:r>
+      <w:proofErr w:type="spellStart"/>
+      <w:r>
+        <w:rPr>
+          <w:rStyle w:val="Heading4Char"/>
+        </w:rPr>
+        <w:t>lm</w:t>
+      </w:r>
+      <w:proofErr w:type="spellEnd"/>
+      <w:r>
+        <w:rPr>
+          <w:rStyle w:val="Heading4Char"/>
+        </w:rPr>
+        <w:t>(Y~X) function.  Why would you want to start with this explanatory variable?   Call this Model 1.   Report the results of Model 1 in equation form and interpret each coefficient of the model in the context of this problem.  Report the ANOVA table and model fit statistic, R-squared.</w:t>
       </w:r>
       <w:r>
         <w:rPr>
@@ -689,6 +733,7 @@
         <w:autoSpaceDN w:val="0"/>
         <w:adjustRightInd w:val="0"/>
         <w:spacing w:before="0" w:after="0" w:line="240" w:lineRule="auto"/>
+        <w:ind w:left="1440"/>
         <w:rPr>
           <w:rFonts w:ascii="Consolas" w:hAnsi="Consolas" w:cs="Consolas"/>
           <w:color w:val="000000"/>
@@ -703,7 +748,78 @@
           <w:sz w:val="19"/>
           <w:szCs w:val="19"/>
         </w:rPr>
-        <w:t>slope &lt;- cor(m1$College, m1$HouseholdIncome) * (sd(m1$HouseholdIncome) / sd(m1$College))</w:t>
+        <w:t xml:space="preserve">slope &lt;- </w:t>
+      </w:r>
+      <w:proofErr w:type="spellStart"/>
+      <w:proofErr w:type="gramStart"/>
+      <w:r>
+        <w:rPr>
+          <w:rFonts w:ascii="Consolas" w:hAnsi="Consolas" w:cs="Consolas"/>
+          <w:color w:val="000000"/>
+          <w:sz w:val="19"/>
+          <w:szCs w:val="19"/>
+        </w:rPr>
+        <w:t>cor</w:t>
+      </w:r>
+      <w:proofErr w:type="spellEnd"/>
+      <w:r>
+        <w:rPr>
+          <w:rFonts w:ascii="Consolas" w:hAnsi="Consolas" w:cs="Consolas"/>
+          <w:color w:val="000000"/>
+          <w:sz w:val="19"/>
+          <w:szCs w:val="19"/>
+        </w:rPr>
+        <w:t>(</w:t>
+      </w:r>
+      <w:proofErr w:type="gramEnd"/>
+      <w:r>
+        <w:rPr>
+          <w:rFonts w:ascii="Consolas" w:hAnsi="Consolas" w:cs="Consolas"/>
+          <w:color w:val="000000"/>
+          <w:sz w:val="19"/>
+          <w:szCs w:val="19"/>
+        </w:rPr>
+        <w:t>m1$College, m1$HouseholdIncome) * (</w:t>
+      </w:r>
+      <w:proofErr w:type="spellStart"/>
+      <w:r>
+        <w:rPr>
+          <w:rFonts w:ascii="Consolas" w:hAnsi="Consolas" w:cs="Consolas"/>
+          <w:color w:val="000000"/>
+          <w:sz w:val="19"/>
+          <w:szCs w:val="19"/>
+        </w:rPr>
+        <w:t>sd</w:t>
+      </w:r>
+      <w:proofErr w:type="spellEnd"/>
+      <w:r>
+        <w:rPr>
+          <w:rFonts w:ascii="Consolas" w:hAnsi="Consolas" w:cs="Consolas"/>
+          <w:color w:val="000000"/>
+          <w:sz w:val="19"/>
+          <w:szCs w:val="19"/>
+        </w:rPr>
+        <w:t xml:space="preserve">(m1$HouseholdIncome) / </w:t>
+      </w:r>
+      <w:proofErr w:type="spellStart"/>
+      <w:r>
+        <w:rPr>
+          <w:rFonts w:ascii="Consolas" w:hAnsi="Consolas" w:cs="Consolas"/>
+          <w:color w:val="000000"/>
+          <w:sz w:val="19"/>
+          <w:szCs w:val="19"/>
+        </w:rPr>
+        <w:t>sd</w:t>
+      </w:r>
+      <w:proofErr w:type="spellEnd"/>
+      <w:r>
+        <w:rPr>
+          <w:rFonts w:ascii="Consolas" w:hAnsi="Consolas" w:cs="Consolas"/>
+          <w:color w:val="000000"/>
+          <w:sz w:val="19"/>
+          <w:szCs w:val="19"/>
+        </w:rPr>
+        <w:t>(m1$College))</w:t>
       </w:r>
     </w:p>
     <w:p>
@@ -712,6 +828,7 @@
         <w:autoSpaceDN w:val="0"/>
         <w:adjustRightInd w:val="0"/>
         <w:spacing w:before="0" w:after="0" w:line="240" w:lineRule="auto"/>
+        <w:ind w:left="1440"/>
         <w:rPr>
           <w:rFonts w:ascii="Consolas" w:hAnsi="Consolas" w:cs="Consolas"/>
           <w:color w:val="000000"/>
@@ -726,6 +843,7 @@
         <w:autoSpaceDN w:val="0"/>
         <w:adjustRightInd w:val="0"/>
         <w:spacing w:before="0" w:after="0" w:line="240" w:lineRule="auto"/>
+        <w:ind w:left="1440"/>
         <w:rPr>
           <w:rFonts w:ascii="Consolas" w:hAnsi="Consolas" w:cs="Consolas"/>
           <w:color w:val="000000"/>
@@ -755,6 +873,7 @@
     </w:p>
     <w:p>
       <w:pPr>
+        <w:ind w:left="1440"/>
         <w:rPr>
           <w:rFonts w:ascii="Consolas" w:hAnsi="Consolas" w:cs="Consolas"/>
           <w:color w:val="000000"/>
@@ -773,6 +892,9 @@
       </w:r>
     </w:p>
     <w:p>
+      <w:pPr>
+        <w:ind w:left="1440"/>
+      </w:pPr>
       <w:r>
         <w:rPr>
           <w:rFonts w:ascii="Consolas" w:hAnsi="Consolas" w:cs="Consolas"/>
@@ -894,6 +1016,7 @@
           <w:szCs w:val="19"/>
         </w:rPr>
       </w:pPr>
+      <w:proofErr w:type="gramStart"/>
       <w:r>
         <w:rPr>
           <w:rFonts w:ascii="Consolas" w:hAnsi="Consolas" w:cs="Consolas"/>
@@ -901,7 +1024,17 @@
           <w:sz w:val="19"/>
           <w:szCs w:val="19"/>
         </w:rPr>
-        <w:t>sum(m1$residual ** 2)</w:t>
+        <w:t>sum(</w:t>
+      </w:r>
+      <w:proofErr w:type="gramEnd"/>
+      <w:r>
+        <w:rPr>
+          <w:rFonts w:ascii="Consolas" w:hAnsi="Consolas" w:cs="Consolas"/>
+          <w:color w:val="000000"/>
+          <w:sz w:val="19"/>
+          <w:szCs w:val="19"/>
+        </w:rPr>
+        <w:t>m1$residual ** 2)</w:t>
       </w:r>
     </w:p>
     <w:p>
@@ -961,6 +1094,7 @@
           <w:szCs w:val="19"/>
         </w:rPr>
       </w:pPr>
+      <w:proofErr w:type="spellStart"/>
       <w:r>
         <w:rPr>
           <w:rFonts w:ascii="Consolas" w:hAnsi="Consolas" w:cs="Consolas"/>
@@ -968,7 +1102,17 @@
           <w:sz w:val="19"/>
           <w:szCs w:val="19"/>
         </w:rPr>
-        <w:t>y_bar &lt;- mean(m1$HouseholdIncome)</w:t>
+        <w:t>y_bar</w:t>
+      </w:r>
+      <w:proofErr w:type="spellEnd"/>
+      <w:r>
+        <w:rPr>
+          <w:rFonts w:ascii="Consolas" w:hAnsi="Consolas" w:cs="Consolas"/>
+          <w:color w:val="000000"/>
+          <w:sz w:val="19"/>
+          <w:szCs w:val="19"/>
+        </w:rPr>
+        <w:t xml:space="preserve"> &lt;- mean(m1$HouseholdIncome)</w:t>
       </w:r>
     </w:p>
     <w:p>
@@ -986,6 +1130,7 @@
           <w:szCs w:val="19"/>
         </w:rPr>
       </w:pPr>
+      <w:proofErr w:type="gramStart"/>
       <w:r>
         <w:rPr>
           <w:rFonts w:ascii="Consolas" w:hAnsi="Consolas" w:cs="Consolas"/>
@@ -993,7 +1138,37 @@
           <w:sz w:val="19"/>
           <w:szCs w:val="19"/>
         </w:rPr>
-        <w:t>sum((m1$HouseholdIncome - y_bar) ** 2)</w:t>
+        <w:t>sum(</w:t>
+      </w:r>
+      <w:proofErr w:type="gramEnd"/>
+      <w:r>
+        <w:rPr>
+          <w:rFonts w:ascii="Consolas" w:hAnsi="Consolas" w:cs="Consolas"/>
+          <w:color w:val="000000"/>
+          <w:sz w:val="19"/>
+          <w:szCs w:val="19"/>
+        </w:rPr>
+        <w:t xml:space="preserve">(m1$HouseholdIncome - </w:t>
+      </w:r>
+      <w:proofErr w:type="spellStart"/>
+      <w:r>
+        <w:rPr>
+          <w:rFonts w:ascii="Consolas" w:hAnsi="Consolas" w:cs="Consolas"/>
+          <w:color w:val="000000"/>
+          <w:sz w:val="19"/>
+          <w:szCs w:val="19"/>
+        </w:rPr>
+        <w:t>y_bar</w:t>
+      </w:r>
+      <w:proofErr w:type="spellEnd"/>
+      <w:r>
+        <w:rPr>
+          <w:rFonts w:ascii="Consolas" w:hAnsi="Consolas" w:cs="Consolas"/>
+          <w:color w:val="000000"/>
+          <w:sz w:val="19"/>
+          <w:szCs w:val="19"/>
+        </w:rPr>
+        <w:t>) ** 2)</w:t>
       </w:r>
     </w:p>
     <w:p>
@@ -1041,6 +1216,7 @@
           <w:szCs w:val="19"/>
         </w:rPr>
       </w:pPr>
+      <w:proofErr w:type="gramStart"/>
       <w:r>
         <w:rPr>
           <w:rFonts w:ascii="Consolas" w:hAnsi="Consolas" w:cs="Consolas"/>
@@ -1048,7 +1224,37 @@
           <w:sz w:val="19"/>
           <w:szCs w:val="19"/>
         </w:rPr>
-        <w:t>sum((m1$Y_Hat - y_bar) ** 2)</w:t>
+        <w:t>sum(</w:t>
+      </w:r>
+      <w:proofErr w:type="gramEnd"/>
+      <w:r>
+        <w:rPr>
+          <w:rFonts w:ascii="Consolas" w:hAnsi="Consolas" w:cs="Consolas"/>
+          <w:color w:val="000000"/>
+          <w:sz w:val="19"/>
+          <w:szCs w:val="19"/>
+        </w:rPr>
+        <w:t xml:space="preserve">(m1$Y_Hat - </w:t>
+      </w:r>
+      <w:proofErr w:type="spellStart"/>
+      <w:r>
+        <w:rPr>
+          <w:rFonts w:ascii="Consolas" w:hAnsi="Consolas" w:cs="Consolas"/>
+          <w:color w:val="000000"/>
+          <w:sz w:val="19"/>
+          <w:szCs w:val="19"/>
+        </w:rPr>
+        <w:t>y_bar</w:t>
+      </w:r>
+      <w:proofErr w:type="spellEnd"/>
+      <w:r>
+        <w:rPr>
+          <w:rFonts w:ascii="Consolas" w:hAnsi="Consolas" w:cs="Consolas"/>
+          <w:color w:val="000000"/>
+          <w:sz w:val="19"/>
+          <w:szCs w:val="19"/>
+        </w:rPr>
+        <w:t>) ** 2)</w:t>
       </w:r>
     </w:p>
     <w:p>
@@ -1109,7 +1315,47 @@
           <w:sz w:val="19"/>
           <w:szCs w:val="19"/>
         </w:rPr>
-        <w:t>(ssr / sst)</w:t>
+        <w:t>(</w:t>
+      </w:r>
+      <w:proofErr w:type="spellStart"/>
+      <w:r>
+        <w:rPr>
+          <w:rFonts w:ascii="Consolas" w:hAnsi="Consolas" w:cs="Consolas"/>
+          <w:color w:val="000000"/>
+          <w:sz w:val="19"/>
+          <w:szCs w:val="19"/>
+        </w:rPr>
+        <w:t>ssr</w:t>
+      </w:r>
+      <w:proofErr w:type="spellEnd"/>
+      <w:r>
+        <w:rPr>
+          <w:rFonts w:ascii="Consolas" w:hAnsi="Consolas" w:cs="Consolas"/>
+          <w:color w:val="000000"/>
+          <w:sz w:val="19"/>
+          <w:szCs w:val="19"/>
+        </w:rPr>
+        <w:t xml:space="preserve"> / </w:t>
+      </w:r>
+      <w:proofErr w:type="spellStart"/>
+      <w:r>
+        <w:rPr>
+          <w:rFonts w:ascii="Consolas" w:hAnsi="Consolas" w:cs="Consolas"/>
+          <w:color w:val="000000"/>
+          <w:sz w:val="19"/>
+          <w:szCs w:val="19"/>
+        </w:rPr>
+        <w:t>sst</w:t>
+      </w:r>
+      <w:proofErr w:type="spellEnd"/>
+      <w:r>
+        <w:rPr>
+          <w:rFonts w:ascii="Consolas" w:hAnsi="Consolas" w:cs="Consolas"/>
+          <w:color w:val="000000"/>
+          <w:sz w:val="19"/>
+          <w:szCs w:val="19"/>
+        </w:rPr>
+        <w:t>)</w:t>
       </w:r>
     </w:p>
     <w:p>
@@ -1134,19 +1380,8 @@
           <w:sz w:val="19"/>
           <w:szCs w:val="19"/>
         </w:rPr>
-        <w:t xml:space="preserve">: </w:t>
-      </w:r>
-      <w:r>
-        <w:rPr>
-          <w:rFonts w:ascii="Consolas" w:hAnsi="Consolas" w:cs="Consolas"/>
-          <w:color w:val="000000"/>
-          <w:sz w:val="19"/>
-          <w:szCs w:val="19"/>
-        </w:rPr>
-        <w:t>0.4700349</w:t>
-      </w:r>
-      <w:bookmarkStart w:id="0" w:name="_GoBack"/>
-      <w:bookmarkEnd w:id="0"/>
+        <w:t>: 0.4700349</w:t>
+      </w:r>
     </w:p>
     <w:p>
       <w:pPr>
@@ -1260,6 +1495,200 @@
         <w:lastRenderedPageBreak/>
         <w:t>6.)</w:t>
       </w:r>
+      <w:r>
+        <w:rPr>
+          <w:rFonts w:ascii="Times New Roman" w:hAnsi="Times New Roman" w:cs="Times New Roman"/>
+        </w:rPr>
+        <w:t xml:space="preserve"> </w:t>
+      </w:r>
+      <w:r>
+        <w:rPr>
+          <w:rStyle w:val="Heading4Char"/>
+        </w:rPr>
+        <w:t xml:space="preserve">Fit a multiple linear regression model to predict Y using COLLEGE and INSURED as the explanatory variables.  Use the base </w:t>
+      </w:r>
+      <w:proofErr w:type="spellStart"/>
+      <w:r>
+        <w:rPr>
+          <w:rStyle w:val="Heading4Char"/>
+        </w:rPr>
+        <w:t>lm</w:t>
+      </w:r>
+      <w:proofErr w:type="spellEnd"/>
+      <w:r>
+        <w:rPr>
+          <w:rStyle w:val="Heading4Char"/>
+        </w:rPr>
+        <w:t>(Y~X) function.  Call this Model 2.   Report the results of Model 2 in equation form, interpret each coefficient of the model in the context of this problem, and report the model fit statistic, R-squared.  How have the coefficients and their interpretations changed?  Calculate the change in R-squared from Model 1 to Model 2 and interpret this value.  For this specific problem, is it OK to use the hypothesis testing results to determine if the additional explanatory variable should be retained or not?   Think statistically using first principals.  Discuss.  NOTE:  The topic of hypothesis testing in regression is the focus of Module 2 – you should NOT need to read anything about hypothesis testing to answer this.</w:t>
+      </w:r>
+    </w:p>
+    <w:p>
+      <w:r>
+        <w:tab/>
+        <w:t xml:space="preserve">Model 2: </w:t>
+      </w:r>
+    </w:p>
+    <w:p>
+      <w:pPr>
+        <w:ind w:left="720" w:firstLine="720"/>
+        <w:rPr>
+          <w:vertAlign w:val="subscript"/>
+        </w:rPr>
+      </w:pPr>
+      <w:r>
+        <w:t>9.6725 + 0.8411X</w:t>
+      </w:r>
+      <w:r>
+        <w:rPr>
+          <w:vertAlign w:val="subscript"/>
+        </w:rPr>
+        <w:t>1</w:t>
+      </w:r>
+      <w:r>
+        <w:t xml:space="preserve"> + 0.2206X</w:t>
+      </w:r>
+      <w:r>
+        <w:rPr>
+          <w:vertAlign w:val="subscript"/>
+        </w:rPr>
+        <w:t>2</w:t>
+      </w:r>
+    </w:p>
+    <w:p>
+      <w:r>
+        <w:tab/>
+        <w:t>Where,</w:t>
+      </w:r>
+    </w:p>
+    <w:p>
+      <w:r>
+        <w:tab/>
+        <w:t>Y-Intercept: 9.6728</w:t>
+      </w:r>
+    </w:p>
+    <w:p>
+      <w:r>
+        <w:tab/>
+        <w:t>X</w:t>
+      </w:r>
+      <w:r>
+        <w:rPr>
+          <w:vertAlign w:val="subscript"/>
+        </w:rPr>
+        <w:t>1</w:t>
+      </w:r>
+      <w:r>
+        <w:t xml:space="preserve">: </w:t>
+      </w:r>
+      <w:r>
+        <w:t>Percent of respondents with a college degree</w:t>
+      </w:r>
+    </w:p>
+    <w:p>
+      <w:r>
+        <w:tab/>
+        <w:t>X</w:t>
+      </w:r>
+      <w:r>
+        <w:rPr>
+          <w:vertAlign w:val="subscript"/>
+        </w:rPr>
+        <w:t>2</w:t>
+      </w:r>
+      <w:r>
+        <w:t>: Percent of respondents that have insurance</w:t>
+      </w:r>
+    </w:p>
+    <w:p>
+      <w:r>
+        <w:tab/>
+        <w:t>R</w:t>
+      </w:r>
+      <w:r>
+        <w:rPr>
+          <w:vertAlign w:val="superscript"/>
+        </w:rPr>
+        <w:t>2</w:t>
+      </w:r>
+      <w:r>
+        <w:t>: 0.48</w:t>
+      </w:r>
+    </w:p>
+    <w:p>
+      <w:r>
+        <w:t xml:space="preserve">In this multiple linear regression model, we can see that the additional feature of </w:t>
+      </w:r>
+      <w:r>
+        <w:t>“Insured” does not contribute significantly to the overall variance explained by the simple linear model using only the “College” variable, having only a 0.01 total delta in R</w:t>
+      </w:r>
+      <w:r>
+        <w:rPr>
+          <w:vertAlign w:val="superscript"/>
+        </w:rPr>
+        <w:t>2</w:t>
+      </w:r>
+      <w:r>
+        <w:t>. Additionally, we can see that the p-value for insured is large a .3468</w:t>
+      </w:r>
+      <w:r>
+        <w:t xml:space="preserve"> indicating that the null hypothesis, that this value adds no additional information to the model, cannot be rejected.</w:t>
+      </w:r>
+    </w:p>
+    <w:p>
+      <w:pPr>
+        <w:pStyle w:val="Heading3"/>
+      </w:pPr>
+      <w:r>
+        <w:t>7.)</w:t>
+      </w:r>
+      <w:r>
+        <w:rPr>
+          <w:rFonts w:ascii="Times New Roman" w:hAnsi="Times New Roman" w:cs="Times New Roman"/>
+        </w:rPr>
+        <w:t xml:space="preserve"> </w:t>
+      </w:r>
+      <w:r>
+        <w:rPr>
+          <w:rStyle w:val="Heading4Char"/>
+        </w:rPr>
+        <w:t>In a sequential fashion, continue to add in the non-demographic variables into the prediction model, one variable at a time.   Make a table summarizing the change in R-squared that is associated with each variable added.  Based on this information, what variables should be retained for a “best” predictive model?  What criteria seems appropriate to you?</w:t>
+      </w:r>
+      <w:r>
+        <w:rPr>
+          <w:rFonts w:ascii="Times New Roman" w:hAnsi="Times New Roman" w:cs="Times New Roman"/>
+        </w:rPr>
+        <w:t xml:space="preserve">    </w:t>
+      </w:r>
+    </w:p>
+    <w:p>
+      <w:bookmarkStart w:id="0" w:name="_GoBack"/>
+      <w:bookmarkEnd w:id="0"/>
+    </w:p>
+    <w:p>
+      <w:pPr>
+        <w:pStyle w:val="Heading3"/>
+      </w:pPr>
+      <w:r>
+        <w:t>8.)</w:t>
+      </w:r>
+      <w:r>
+        <w:rPr>
+          <w:rFonts w:ascii="Times New Roman" w:hAnsi="Times New Roman" w:cs="Times New Roman"/>
+        </w:rPr>
+        <w:t xml:space="preserve"> </w:t>
+      </w:r>
+      <w:r>
+        <w:rPr>
+          <w:rStyle w:val="Heading4Char"/>
+        </w:rPr>
+        <w:t>Now that you have a sense of which explanatory variables contribute to explaining HOUSEHOLDINCOME, refit a model using only the set of variables you consider to be appropriate to model Y.  Report this model, interpret the coefficients, and interpret R-squared in the context of this problem.  Discuss why is it necessary to refit this model.</w:t>
+      </w:r>
+      <w:r>
+        <w:rPr>
+          <w:rFonts w:ascii="Times New Roman" w:hAnsi="Times New Roman" w:cs="Times New Roman"/>
+        </w:rPr>
+        <w:t xml:space="preserve">   </w:t>
+      </w:r>
     </w:p>
     <w:p/>
     <w:p>
@@ -1267,7 +1696,13 @@
         <w:pStyle w:val="Heading3"/>
       </w:pPr>
       <w:r>
-        <w:t>7.)</w:t>
+        <w:t>9.)</w:t>
+      </w:r>
+      <w:r>
+        <w:rPr>
+          <w:rStyle w:val="Heading4Char"/>
+        </w:rPr>
+        <w:t xml:space="preserve"> You are welcome to conduct any other analyses you wish to embellish your understanding of this dataset.</w:t>
       </w:r>
     </w:p>
     <w:p/>
@@ -1276,27 +1711,19 @@
         <w:pStyle w:val="Heading3"/>
       </w:pPr>
       <w:r>
-        <w:t>8.)</w:t>
+        <w:t>10.)</w:t>
+      </w:r>
+      <w:r>
+        <w:t xml:space="preserve"> </w:t>
+      </w:r>
+      <w:r>
+        <w:rPr>
+          <w:rStyle w:val="Heading4Char"/>
+        </w:rPr>
+        <w:t>Given what you’ve learned from this modeling endeavor, what overall conclusions do you draw?   What is the “Story” contained in this data?  What have you learned?  What are your Prescriptive Recommendations for action based on this evidence?   Finally, feel free to reflect on what you’ve learned from a modeling perspective.</w:t>
       </w:r>
     </w:p>
     <w:p/>
-    <w:p>
-      <w:pPr>
-        <w:pStyle w:val="Heading3"/>
-      </w:pPr>
-      <w:r>
-        <w:t>9.)</w:t>
-      </w:r>
-    </w:p>
-    <w:p/>
-    <w:p>
-      <w:pPr>
-        <w:pStyle w:val="Heading3"/>
-      </w:pPr>
-      <w:r>
-        <w:t>10.)</w:t>
-      </w:r>
-    </w:p>
     <w:sectPr>
       <w:footerReference w:type="default" r:id="rId20"/>
       <w:pgSz w:w="12240" w:h="15840"/>
@@ -2824,7 +3251,7 @@
       </w:pPr>
     </w:pPrDefault>
   </w:docDefaults>
-  <w:latentStyles w:defLockedState="0" w:defUIPriority="99" w:defSemiHidden="0" w:defUnhideWhenUsed="0" w:defQFormat="0" w:count="376">
+  <w:latentStyles w:defLockedState="0" w:defUIPriority="99" w:defSemiHidden="0" w:defUnhideWhenUsed="0" w:defQFormat="0" w:count="375">
     <w:lsdException w:name="Normal" w:uiPriority="0" w:qFormat="1"/>
     <w:lsdException w:name="heading 1" w:uiPriority="9" w:qFormat="1"/>
     <w:lsdException w:name="heading 2" w:semiHidden="1" w:uiPriority="9" w:unhideWhenUsed="1" w:qFormat="1"/>
@@ -2930,6 +3357,7 @@
     <w:lsdException w:name="HTML Sample" w:semiHidden="1" w:unhideWhenUsed="1"/>
     <w:lsdException w:name="HTML Typewriter" w:semiHidden="1" w:unhideWhenUsed="1"/>
     <w:lsdException w:name="HTML Variable" w:semiHidden="1" w:unhideWhenUsed="1"/>
+    <w:lsdException w:name="Normal Table" w:semiHidden="1" w:unhideWhenUsed="1"/>
     <w:lsdException w:name="annotation subject" w:semiHidden="1" w:unhideWhenUsed="1"/>
     <w:lsdException w:name="No List" w:semiHidden="1" w:unhideWhenUsed="1"/>
     <w:lsdException w:name="Outline List 1" w:semiHidden="1" w:unhideWhenUsed="1"/>
@@ -2976,8 +3404,10 @@
     <w:lsdException w:name="Table Subtle 2" w:semiHidden="1" w:unhideWhenUsed="1"/>
     <w:lsdException w:name="Table Web 1" w:semiHidden="1" w:unhideWhenUsed="1"/>
     <w:lsdException w:name="Table Web 2" w:semiHidden="1" w:unhideWhenUsed="1"/>
+    <w:lsdException w:name="Table Web 3" w:semiHidden="1" w:unhideWhenUsed="1"/>
     <w:lsdException w:name="Balloon Text" w:semiHidden="1" w:unhideWhenUsed="1"/>
     <w:lsdException w:name="Table Grid" w:uiPriority="1"/>
+    <w:lsdException w:name="Table Theme" w:semiHidden="1" w:unhideWhenUsed="1"/>
     <w:lsdException w:name="Placeholder Text" w:semiHidden="1"/>
     <w:lsdException w:name="No Spacing" w:semiHidden="1" w:uiPriority="1" w:unhideWhenUsed="1"/>
     <w:lsdException w:name="Light Shading" w:uiPriority="60"/>
@@ -3197,7 +3627,6 @@
     <w:lsdException w:name="Smart Hyperlink" w:semiHidden="1" w:unhideWhenUsed="1"/>
     <w:lsdException w:name="Hashtag" w:semiHidden="1" w:unhideWhenUsed="1"/>
     <w:lsdException w:name="Unresolved Mention" w:semiHidden="1" w:unhideWhenUsed="1"/>
-    <w:lsdException w:name="Smart Link" w:semiHidden="1" w:unhideWhenUsed="1"/>
   </w:latentStyles>
   <w:style w:type="paragraph" w:default="1" w:styleId="Normal">
     <w:name w:val="Normal"/>
@@ -5521,15 +5950,6 @@
 </file>
 
 <file path=customXml/item2.xml><?xml version="1.0" encoding="utf-8"?>
-<?mso-contentType ?>
-<FormTemplates xmlns="http://schemas.microsoft.com/sharepoint/v3/contenttype/forms">
-  <Display>DocumentLibraryForm</Display>
-  <Edit>AssetEditForm</Edit>
-  <New>DocumentLibraryForm</New>
-</FormTemplates>
-</file>
-
-<file path=customXml/item3.xml><?xml version="1.0" encoding="utf-8"?>
 <p:properties xmlns:p="http://schemas.microsoft.com/office/2006/metadata/properties" xmlns:xsi="http://www.w3.org/2001/XMLSchema-instance" xmlns:pc="http://schemas.microsoft.com/office/infopath/2007/PartnerControls">
   <documentManagement>
     <APDescription xmlns="4873beb7-5857-4685-be1f-d57550cc96cc" xsi:nil="true"/>
@@ -5655,6 +6075,15 @@
 </p:properties>
 </file>
 
+<file path=customXml/item3.xml><?xml version="1.0" encoding="utf-8"?>
+<?mso-contentType ?>
+<FormTemplates xmlns="http://schemas.microsoft.com/sharepoint/v3/contenttype/forms">
+  <Display>DocumentLibraryForm</Display>
+  <Edit>AssetEditForm</Edit>
+  <New>DocumentLibraryForm</New>
+</FormTemplates>
+</file>
+
 <file path=customXml/item4.xml><?xml version="1.0" encoding="utf-8"?>
 <b:Sources xmlns:b="http://schemas.openxmlformats.org/officeDocument/2006/bibliography" SelectedStyle="\APA.XSL" StyleName="APA">
   <b:Source>
@@ -5727,14 +6156,6 @@
 </file>
 
 <file path=customXml/itemProps2.xml><?xml version="1.0" encoding="utf-8"?>
-<ds:datastoreItem xmlns:ds="http://schemas.openxmlformats.org/officeDocument/2006/customXml" ds:itemID="{FF740C13-C6A2-43D3-86C5-4CBB969C2CB1}">
-  <ds:schemaRefs>
-    <ds:schemaRef ds:uri="http://schemas.microsoft.com/sharepoint/v3/contenttype/forms"/>
-  </ds:schemaRefs>
-</ds:datastoreItem>
-</file>
-
-<file path=customXml/itemProps3.xml><?xml version="1.0" encoding="utf-8"?>
 <ds:datastoreItem xmlns:ds="http://schemas.openxmlformats.org/officeDocument/2006/customXml" ds:itemID="{83AE4ADC-D632-40A7-A0C1-0481BB069C4F}">
   <ds:schemaRefs>
     <ds:schemaRef ds:uri="http://schemas.microsoft.com/office/2006/metadata/properties"/>
@@ -5744,8 +6165,16 @@
 </ds:datastoreItem>
 </file>
 
+<file path=customXml/itemProps3.xml><?xml version="1.0" encoding="utf-8"?>
+<ds:datastoreItem xmlns:ds="http://schemas.openxmlformats.org/officeDocument/2006/customXml" ds:itemID="{FF740C13-C6A2-43D3-86C5-4CBB969C2CB1}">
+  <ds:schemaRefs>
+    <ds:schemaRef ds:uri="http://schemas.microsoft.com/sharepoint/v3/contenttype/forms"/>
+  </ds:schemaRefs>
+</ds:datastoreItem>
+</file>
+
 <file path=customXml/itemProps4.xml><?xml version="1.0" encoding="utf-8"?>
-<ds:datastoreItem xmlns:ds="http://schemas.openxmlformats.org/officeDocument/2006/customXml" ds:itemID="{43E85826-834F-4F55-A0A1-C1C9ED320A4B}">
+<ds:datastoreItem xmlns:ds="http://schemas.openxmlformats.org/officeDocument/2006/customXml" ds:itemID="{7874596A-9693-44AE-8365-F0497BAB042E}">
   <ds:schemaRefs>
     <ds:schemaRef ds:uri="http://schemas.openxmlformats.org/officeDocument/2006/bibliography"/>
   </ds:schemaRefs>

--- a/Computational/01_OLS_Linear_Regression/Computational Assignment_1_Moretz.docx
+++ b/Computational/01_OLS_Linear_Regression/Computational Assignment_1_Moretz.docx
@@ -103,10 +103,16 @@
           <w:numId w:val="19"/>
         </w:numPr>
       </w:pPr>
+      <w:bookmarkStart w:id="0" w:name="OLE_LINK1"/>
+      <w:bookmarkStart w:id="1" w:name="OLE_LINK2"/>
+      <w:bookmarkStart w:id="2" w:name="OLE_LINK3"/>
       <w:r>
         <w:t>High School</w:t>
       </w:r>
     </w:p>
+    <w:bookmarkEnd w:id="0"/>
+    <w:bookmarkEnd w:id="1"/>
+    <w:bookmarkEnd w:id="2"/>
     <w:p>
       <w:pPr>
         <w:pStyle w:val="ListParagraph"/>
@@ -1637,6 +1643,9 @@
     <w:p>
       <w:pPr>
         <w:pStyle w:val="Heading3"/>
+        <w:rPr>
+          <w:rFonts w:ascii="Times New Roman" w:hAnsi="Times New Roman" w:cs="Times New Roman"/>
+        </w:rPr>
       </w:pPr>
       <w:r>
         <w:t>7.)</w:t>
@@ -1661,8 +1670,50 @@
       </w:r>
     </w:p>
     <w:p>
-      <w:bookmarkStart w:id="0" w:name="_GoBack"/>
-      <w:bookmarkEnd w:id="0"/>
+      <w:r>
+        <w:rPr>
+          <w:noProof/>
+        </w:rPr>
+        <w:drawing>
+          <wp:inline distT="0" distB="0" distL="0" distR="0" wp14:anchorId="2B85CC03" wp14:editId="79F46E6B">
+            <wp:extent cx="6858000" cy="1521460"/>
+            <wp:effectExtent l="0" t="0" r="0" b="2540"/>
+            <wp:docPr id="14" name="Picture 14"/>
+            <wp:cNvGraphicFramePr>
+              <a:graphicFrameLocks xmlns:a="http://schemas.openxmlformats.org/drawingml/2006/main" noChangeAspect="1"/>
+            </wp:cNvGraphicFramePr>
+            <a:graphic xmlns:a="http://schemas.openxmlformats.org/drawingml/2006/main">
+              <a:graphicData uri="http://schemas.openxmlformats.org/drawingml/2006/picture">
+                <pic:pic xmlns:pic="http://schemas.openxmlformats.org/drawingml/2006/picture">
+                  <pic:nvPicPr>
+                    <pic:cNvPr id="1" name=""/>
+                    <pic:cNvPicPr/>
+                  </pic:nvPicPr>
+                  <pic:blipFill>
+                    <a:blip r:embed="rId20"/>
+                    <a:stretch>
+                      <a:fillRect/>
+                    </a:stretch>
+                  </pic:blipFill>
+                  <pic:spPr>
+                    <a:xfrm>
+                      <a:off x="0" y="0"/>
+                      <a:ext cx="6858000" cy="1521460"/>
+                    </a:xfrm>
+                    <a:prstGeom prst="rect">
+                      <a:avLst/>
+                    </a:prstGeom>
+                  </pic:spPr>
+                </pic:pic>
+              </a:graphicData>
+            </a:graphic>
+          </wp:inline>
+        </w:drawing>
+      </w:r>
+    </w:p>
+    <w:p>
+      <w:bookmarkStart w:id="3" w:name="_GoBack"/>
+      <w:bookmarkEnd w:id="3"/>
     </w:p>
     <w:p>
       <w:pPr>
@@ -1696,6 +1747,7 @@
         <w:pStyle w:val="Heading3"/>
       </w:pPr>
       <w:r>
+        <w:lastRenderedPageBreak/>
         <w:t>9.)</w:t>
       </w:r>
       <w:r>
@@ -1725,7 +1777,7 @@
     </w:p>
     <w:p/>
     <w:sectPr>
-      <w:footerReference w:type="default" r:id="rId20"/>
+      <w:footerReference w:type="default" r:id="rId21"/>
       <w:pgSz w:w="12240" w:h="15840"/>
       <w:pgMar w:top="720" w:right="720" w:bottom="720" w:left="720" w:header="720" w:footer="720" w:gutter="0"/>
       <w:cols w:space="720"/>
@@ -6174,7 +6226,7 @@
 </file>
 
 <file path=customXml/itemProps4.xml><?xml version="1.0" encoding="utf-8"?>
-<ds:datastoreItem xmlns:ds="http://schemas.openxmlformats.org/officeDocument/2006/customXml" ds:itemID="{7874596A-9693-44AE-8365-F0497BAB042E}">
+<ds:datastoreItem xmlns:ds="http://schemas.openxmlformats.org/officeDocument/2006/customXml" ds:itemID="{75A29B8A-8329-42F8-9C77-927C93D7ACA1}">
   <ds:schemaRefs>
     <ds:schemaRef ds:uri="http://schemas.openxmlformats.org/officeDocument/2006/bibliography"/>
   </ds:schemaRefs>

--- a/Computational/01_OLS_Linear_Regression/Computational Assignment_1_Moretz.docx
+++ b/Computational/01_OLS_Linear_Regression/Computational Assignment_1_Moretz.docx
@@ -1675,10 +1675,10 @@
           <w:noProof/>
         </w:rPr>
         <w:drawing>
-          <wp:inline distT="0" distB="0" distL="0" distR="0" wp14:anchorId="2B85CC03" wp14:editId="79F46E6B">
-            <wp:extent cx="6858000" cy="1521460"/>
-            <wp:effectExtent l="0" t="0" r="0" b="2540"/>
-            <wp:docPr id="14" name="Picture 14"/>
+          <wp:inline distT="0" distB="0" distL="0" distR="0" wp14:anchorId="60C40EE5" wp14:editId="0208ED5A">
+            <wp:extent cx="6858000" cy="2534920"/>
+            <wp:effectExtent l="0" t="0" r="0" b="0"/>
+            <wp:docPr id="15" name="Picture 15"/>
             <wp:cNvGraphicFramePr>
               <a:graphicFrameLocks xmlns:a="http://schemas.openxmlformats.org/drawingml/2006/main" noChangeAspect="1"/>
             </wp:cNvGraphicFramePr>
@@ -1698,7 +1698,7 @@
                   <pic:spPr>
                     <a:xfrm>
                       <a:off x="0" y="0"/>
-                      <a:ext cx="6858000" cy="1521460"/>
+                      <a:ext cx="6858000" cy="2534920"/>
                     </a:xfrm>
                     <a:prstGeom prst="rect">
                       <a:avLst/>
@@ -1710,16 +1710,29 @@
           </wp:inline>
         </w:drawing>
       </w:r>
-    </w:p>
-    <w:p>
       <w:bookmarkStart w:id="3" w:name="_GoBack"/>
       <w:bookmarkEnd w:id="3"/>
     </w:p>
     <w:p>
+      <w:r>
+        <w:t>Based upon the information above relating to the R</w:t>
+      </w:r>
+      <w:r>
+        <w:rPr>
+          <w:vertAlign w:val="superscript"/>
+        </w:rPr>
+        <w:t>2</w:t>
+      </w:r>
+      <w:r>
+        <w:t>, Smokers appears to explain the most variance in the data after College.</w:t>
+      </w:r>
+    </w:p>
+    <w:p>
       <w:pPr>
         <w:pStyle w:val="Heading3"/>
       </w:pPr>
       <w:r>
+        <w:lastRenderedPageBreak/>
         <w:t>8.)</w:t>
       </w:r>
       <w:r>
@@ -1747,7 +1760,6 @@
         <w:pStyle w:val="Heading3"/>
       </w:pPr>
       <w:r>
-        <w:lastRenderedPageBreak/>
         <w:t>9.)</w:t>
       </w:r>
       <w:r>
@@ -6226,7 +6238,7 @@
 </file>
 
 <file path=customXml/itemProps4.xml><?xml version="1.0" encoding="utf-8"?>
-<ds:datastoreItem xmlns:ds="http://schemas.openxmlformats.org/officeDocument/2006/customXml" ds:itemID="{75A29B8A-8329-42F8-9C77-927C93D7ACA1}">
+<ds:datastoreItem xmlns:ds="http://schemas.openxmlformats.org/officeDocument/2006/customXml" ds:itemID="{4ED3F13F-811A-4781-8CD8-E58B5389AAEE}">
   <ds:schemaRefs>
     <ds:schemaRef ds:uri="http://schemas.openxmlformats.org/officeDocument/2006/bibliography"/>
   </ds:schemaRefs>

--- a/Computational/01_OLS_Linear_Regression/Computational Assignment_1_Moretz.docx
+++ b/Computational/01_OLS_Linear_Regression/Computational Assignment_1_Moretz.docx
@@ -757,7 +757,6 @@
         <w:t xml:space="preserve">slope &lt;- </w:t>
       </w:r>
       <w:proofErr w:type="spellStart"/>
-      <w:proofErr w:type="gramStart"/>
       <w:r>
         <w:rPr>
           <w:rFonts w:ascii="Consolas" w:hAnsi="Consolas" w:cs="Consolas"/>
@@ -775,17 +774,7 @@
           <w:sz w:val="19"/>
           <w:szCs w:val="19"/>
         </w:rPr>
-        <w:t>(</w:t>
-      </w:r>
-      <w:proofErr w:type="gramEnd"/>
-      <w:r>
-        <w:rPr>
-          <w:rFonts w:ascii="Consolas" w:hAnsi="Consolas" w:cs="Consolas"/>
-          <w:color w:val="000000"/>
-          <w:sz w:val="19"/>
-          <w:szCs w:val="19"/>
-        </w:rPr>
-        <w:t>m1$College, m1$HouseholdIncome) * (</w:t>
+        <w:t>(m1$College, m1$HouseholdIncome) * (</w:t>
       </w:r>
       <w:proofErr w:type="spellStart"/>
       <w:r>
@@ -1022,7 +1011,6 @@
           <w:szCs w:val="19"/>
         </w:rPr>
       </w:pPr>
-      <w:proofErr w:type="gramStart"/>
       <w:r>
         <w:rPr>
           <w:rFonts w:ascii="Consolas" w:hAnsi="Consolas" w:cs="Consolas"/>
@@ -1030,17 +1018,7 @@
           <w:sz w:val="19"/>
           <w:szCs w:val="19"/>
         </w:rPr>
-        <w:t>sum(</w:t>
-      </w:r>
-      <w:proofErr w:type="gramEnd"/>
-      <w:r>
-        <w:rPr>
-          <w:rFonts w:ascii="Consolas" w:hAnsi="Consolas" w:cs="Consolas"/>
-          <w:color w:val="000000"/>
-          <w:sz w:val="19"/>
-          <w:szCs w:val="19"/>
-        </w:rPr>
-        <w:t>m1$residual ** 2)</w:t>
+        <w:t>sum(m1$residual ** 2)</w:t>
       </w:r>
     </w:p>
     <w:p>
@@ -1136,7 +1114,6 @@
           <w:szCs w:val="19"/>
         </w:rPr>
       </w:pPr>
-      <w:proofErr w:type="gramStart"/>
       <w:r>
         <w:rPr>
           <w:rFonts w:ascii="Consolas" w:hAnsi="Consolas" w:cs="Consolas"/>
@@ -1144,17 +1121,7 @@
           <w:sz w:val="19"/>
           <w:szCs w:val="19"/>
         </w:rPr>
-        <w:t>sum(</w:t>
-      </w:r>
-      <w:proofErr w:type="gramEnd"/>
-      <w:r>
-        <w:rPr>
-          <w:rFonts w:ascii="Consolas" w:hAnsi="Consolas" w:cs="Consolas"/>
-          <w:color w:val="000000"/>
-          <w:sz w:val="19"/>
-          <w:szCs w:val="19"/>
-        </w:rPr>
-        <w:t xml:space="preserve">(m1$HouseholdIncome - </w:t>
+        <w:t xml:space="preserve">sum((m1$HouseholdIncome - </w:t>
       </w:r>
       <w:proofErr w:type="spellStart"/>
       <w:r>
@@ -1222,7 +1189,6 @@
           <w:szCs w:val="19"/>
         </w:rPr>
       </w:pPr>
-      <w:proofErr w:type="gramStart"/>
       <w:r>
         <w:rPr>
           <w:rFonts w:ascii="Consolas" w:hAnsi="Consolas" w:cs="Consolas"/>
@@ -1230,17 +1196,7 @@
           <w:sz w:val="19"/>
           <w:szCs w:val="19"/>
         </w:rPr>
-        <w:t>sum(</w:t>
-      </w:r>
-      <w:proofErr w:type="gramEnd"/>
-      <w:r>
-        <w:rPr>
-          <w:rFonts w:ascii="Consolas" w:hAnsi="Consolas" w:cs="Consolas"/>
-          <w:color w:val="000000"/>
-          <w:sz w:val="19"/>
-          <w:szCs w:val="19"/>
-        </w:rPr>
-        <w:t xml:space="preserve">(m1$Y_Hat - </w:t>
+        <w:t xml:space="preserve">sum((m1$Y_Hat - </w:t>
       </w:r>
       <w:proofErr w:type="spellStart"/>
       <w:r>
@@ -1710,86 +1666,657 @@
           </wp:inline>
         </w:drawing>
       </w:r>
+    </w:p>
+    <w:p>
+      <w:r>
+        <w:t>Based upon the information above relating to the R</w:t>
+      </w:r>
+      <w:r>
+        <w:rPr>
+          <w:vertAlign w:val="superscript"/>
+        </w:rPr>
+        <w:t>2</w:t>
+      </w:r>
+      <w:r>
+        <w:t>, Smokers appears to explain the most variance in the data after College.</w:t>
+      </w:r>
+      <w:r>
+        <w:t xml:space="preserve"> Looking closer at the final model with all the variables, we can see that both </w:t>
+      </w:r>
+      <w:r>
+        <w:t xml:space="preserve">the variables </w:t>
+      </w:r>
+      <w:r>
+        <w:t>“College” and ”Smokers” have p-values at the 0.01 significance level:</w:t>
+      </w:r>
+    </w:p>
+    <w:p>
+      <w:pPr>
+        <w:jc w:val="center"/>
+      </w:pPr>
+      <w:r>
+        <w:rPr>
+          <w:noProof/>
+        </w:rPr>
+        <w:lastRenderedPageBreak/>
+        <w:drawing>
+          <wp:inline distT="0" distB="0" distL="0" distR="0" wp14:anchorId="2E5FEB67" wp14:editId="6F65D00A">
+            <wp:extent cx="2590800" cy="2350090"/>
+            <wp:effectExtent l="0" t="0" r="0" b="0"/>
+            <wp:docPr id="3" name="Picture 3"/>
+            <wp:cNvGraphicFramePr>
+              <a:graphicFrameLocks xmlns:a="http://schemas.openxmlformats.org/drawingml/2006/main" noChangeAspect="1"/>
+            </wp:cNvGraphicFramePr>
+            <a:graphic xmlns:a="http://schemas.openxmlformats.org/drawingml/2006/main">
+              <a:graphicData uri="http://schemas.openxmlformats.org/drawingml/2006/picture">
+                <pic:pic xmlns:pic="http://schemas.openxmlformats.org/drawingml/2006/picture">
+                  <pic:nvPicPr>
+                    <pic:cNvPr id="1" name=""/>
+                    <pic:cNvPicPr/>
+                  </pic:nvPicPr>
+                  <pic:blipFill>
+                    <a:blip r:embed="rId21"/>
+                    <a:stretch>
+                      <a:fillRect/>
+                    </a:stretch>
+                  </pic:blipFill>
+                  <pic:spPr>
+                    <a:xfrm>
+                      <a:off x="0" y="0"/>
+                      <a:ext cx="2602810" cy="2360984"/>
+                    </a:xfrm>
+                    <a:prstGeom prst="rect">
+                      <a:avLst/>
+                    </a:prstGeom>
+                  </pic:spPr>
+                </pic:pic>
+              </a:graphicData>
+            </a:graphic>
+          </wp:inline>
+        </w:drawing>
+      </w:r>
+    </w:p>
+    <w:p>
+      <w:r>
+        <w:t>However, they appear to be somewhat colinear with a correlation value of -0.49.</w:t>
+      </w:r>
+    </w:p>
+    <w:p>
+      <w:pPr>
+        <w:pStyle w:val="Heading3"/>
+      </w:pPr>
+      <w:r>
+        <w:t>8.)</w:t>
+      </w:r>
+      <w:r>
+        <w:rPr>
+          <w:rFonts w:ascii="Times New Roman" w:hAnsi="Times New Roman" w:cs="Times New Roman"/>
+        </w:rPr>
+        <w:t xml:space="preserve"> </w:t>
+      </w:r>
+      <w:r>
+        <w:rPr>
+          <w:rStyle w:val="Heading4Char"/>
+        </w:rPr>
+        <w:t>Now that you have a sense of which explanatory variables contribute to explaining HOUSEHOLDINCOME, refit a model using only the set of variables you consider to be appropriate to model Y.  Report this model, interpret the coefficients, and interpret R-squared in the context of this problem.  Discuss why is it necessary to refit this model.</w:t>
+      </w:r>
+      <w:r>
+        <w:rPr>
+          <w:rFonts w:ascii="Times New Roman" w:hAnsi="Times New Roman" w:cs="Times New Roman"/>
+        </w:rPr>
+        <w:t xml:space="preserve">   </w:t>
+      </w:r>
+    </w:p>
+    <w:p>
+      <w:r>
+        <w:t xml:space="preserve">Refitting a multiple linear regression model on the variables “College” and “Smokers”, we can see the strong positive association between household income and </w:t>
+      </w:r>
+      <w:r>
+        <w:t>residents</w:t>
+      </w:r>
+      <w:r>
+        <w:t xml:space="preserve"> with a college education and a strong negative association with the number of residents who smoke:</w:t>
+      </w:r>
+    </w:p>
+    <w:p>
+      <w:pPr>
+        <w:jc w:val="center"/>
+      </w:pPr>
+      <w:r>
+        <w:rPr>
+          <w:noProof/>
+        </w:rPr>
+        <w:drawing>
+          <wp:inline distT="0" distB="0" distL="0" distR="0" wp14:anchorId="2C824035" wp14:editId="5FF7CD17">
+            <wp:extent cx="4838700" cy="4454740"/>
+            <wp:effectExtent l="0" t="0" r="0" b="3175"/>
+            <wp:docPr id="5" name="Picture 5"/>
+            <wp:cNvGraphicFramePr>
+              <a:graphicFrameLocks xmlns:a="http://schemas.openxmlformats.org/drawingml/2006/main" noChangeAspect="1"/>
+            </wp:cNvGraphicFramePr>
+            <a:graphic xmlns:a="http://schemas.openxmlformats.org/drawingml/2006/main">
+              <a:graphicData uri="http://schemas.openxmlformats.org/drawingml/2006/picture">
+                <pic:pic xmlns:pic="http://schemas.openxmlformats.org/drawingml/2006/picture">
+                  <pic:nvPicPr>
+                    <pic:cNvPr id="1" name=""/>
+                    <pic:cNvPicPr/>
+                  </pic:nvPicPr>
+                  <pic:blipFill>
+                    <a:blip r:embed="rId22"/>
+                    <a:stretch>
+                      <a:fillRect/>
+                    </a:stretch>
+                  </pic:blipFill>
+                  <pic:spPr>
+                    <a:xfrm>
+                      <a:off x="0" y="0"/>
+                      <a:ext cx="4851099" cy="4466156"/>
+                    </a:xfrm>
+                    <a:prstGeom prst="rect">
+                      <a:avLst/>
+                    </a:prstGeom>
+                  </pic:spPr>
+                </pic:pic>
+              </a:graphicData>
+            </a:graphic>
+          </wp:inline>
+        </w:drawing>
+      </w:r>
+    </w:p>
+    <w:p>
+      <w:pPr>
+        <w:jc w:val="center"/>
+      </w:pPr>
+    </w:p>
+    <w:p>
+      <w:r>
+        <w:t>The R</w:t>
+      </w:r>
+      <w:r>
+        <w:rPr>
+          <w:vertAlign w:val="superscript"/>
+        </w:rPr>
+        <w:t>2</w:t>
+      </w:r>
+      <w:r>
+        <w:rPr>
+          <w:vertAlign w:val="subscript"/>
+        </w:rPr>
+        <w:t xml:space="preserve"> </w:t>
+      </w:r>
+      <w:r>
+        <w:t>of the new model is 0.57, with both variables having significance at the 0.001 level.</w:t>
+      </w:r>
+    </w:p>
+    <w:p>
+      <w:pPr>
+        <w:jc w:val="center"/>
+      </w:pPr>
+      <w:r>
+        <w:rPr>
+          <w:noProof/>
+        </w:rPr>
+        <w:drawing>
+          <wp:inline distT="0" distB="0" distL="0" distR="0" wp14:anchorId="0941E7FE" wp14:editId="61FD6846">
+            <wp:extent cx="4076700" cy="2757450"/>
+            <wp:effectExtent l="0" t="0" r="0" b="5080"/>
+            <wp:docPr id="11" name="Picture 11"/>
+            <wp:cNvGraphicFramePr>
+              <a:graphicFrameLocks xmlns:a="http://schemas.openxmlformats.org/drawingml/2006/main" noChangeAspect="1"/>
+            </wp:cNvGraphicFramePr>
+            <a:graphic xmlns:a="http://schemas.openxmlformats.org/drawingml/2006/main">
+              <a:graphicData uri="http://schemas.openxmlformats.org/drawingml/2006/picture">
+                <pic:pic xmlns:pic="http://schemas.openxmlformats.org/drawingml/2006/picture">
+                  <pic:nvPicPr>
+                    <pic:cNvPr id="1" name=""/>
+                    <pic:cNvPicPr/>
+                  </pic:nvPicPr>
+                  <pic:blipFill>
+                    <a:blip r:embed="rId23"/>
+                    <a:stretch>
+                      <a:fillRect/>
+                    </a:stretch>
+                  </pic:blipFill>
+                  <pic:spPr>
+                    <a:xfrm>
+                      <a:off x="0" y="0"/>
+                      <a:ext cx="4081109" cy="2760432"/>
+                    </a:xfrm>
+                    <a:prstGeom prst="rect">
+                      <a:avLst/>
+                    </a:prstGeom>
+                  </pic:spPr>
+                </pic:pic>
+              </a:graphicData>
+            </a:graphic>
+          </wp:inline>
+        </w:drawing>
+      </w:r>
+    </w:p>
+    <w:p>
+      <w:r>
+        <w:t>In the correlation matrix above, we noted that “Obese” had the strongest negative correlation to the target response, household income. However, a multiple linear regression model using obese over smoking yielded a slightly weaker R</w:t>
+      </w:r>
+      <w:r>
+        <w:rPr>
+          <w:vertAlign w:val="superscript"/>
+        </w:rPr>
+        <w:t>2</w:t>
+      </w:r>
+      <w:r>
+        <w:t xml:space="preserve"> value:</w:t>
+      </w:r>
+    </w:p>
+    <w:p>
+      <w:pPr>
+        <w:jc w:val="center"/>
+      </w:pPr>
+      <w:r>
+        <w:rPr>
+          <w:noProof/>
+        </w:rPr>
+        <w:drawing>
+          <wp:inline distT="0" distB="0" distL="0" distR="0" wp14:anchorId="6AD4C13A" wp14:editId="32A961B8">
+            <wp:extent cx="4914900" cy="4524896"/>
+            <wp:effectExtent l="0" t="0" r="0" b="9525"/>
+            <wp:docPr id="7" name="Picture 7"/>
+            <wp:cNvGraphicFramePr>
+              <a:graphicFrameLocks xmlns:a="http://schemas.openxmlformats.org/drawingml/2006/main" noChangeAspect="1"/>
+            </wp:cNvGraphicFramePr>
+            <a:graphic xmlns:a="http://schemas.openxmlformats.org/drawingml/2006/main">
+              <a:graphicData uri="http://schemas.openxmlformats.org/drawingml/2006/picture">
+                <pic:pic xmlns:pic="http://schemas.openxmlformats.org/drawingml/2006/picture">
+                  <pic:nvPicPr>
+                    <pic:cNvPr id="1" name=""/>
+                    <pic:cNvPicPr/>
+                  </pic:nvPicPr>
+                  <pic:blipFill>
+                    <a:blip r:embed="rId24"/>
+                    <a:stretch>
+                      <a:fillRect/>
+                    </a:stretch>
+                  </pic:blipFill>
+                  <pic:spPr>
+                    <a:xfrm>
+                      <a:off x="0" y="0"/>
+                      <a:ext cx="4955749" cy="4562503"/>
+                    </a:xfrm>
+                    <a:prstGeom prst="rect">
+                      <a:avLst/>
+                    </a:prstGeom>
+                  </pic:spPr>
+                </pic:pic>
+              </a:graphicData>
+            </a:graphic>
+          </wp:inline>
+        </w:drawing>
+      </w:r>
+    </w:p>
+    <w:p>
+      <w:pPr>
+        <w:pStyle w:val="Heading3"/>
+      </w:pPr>
+      <w:r>
+        <w:lastRenderedPageBreak/>
+        <w:t>9.)</w:t>
+      </w:r>
+      <w:r>
+        <w:rPr>
+          <w:rStyle w:val="Heading4Char"/>
+        </w:rPr>
+        <w:t xml:space="preserve"> You are welcome to conduct any other analyses you wish to embellish your understanding of this dataset.</w:t>
+      </w:r>
+    </w:p>
+    <w:p>
+      <w:r>
+        <w:t xml:space="preserve">I find it interesting that the “Smokers” variable has such an influence on the household income. Let’s </w:t>
+      </w:r>
+      <w:r>
+        <w:t>look</w:t>
+      </w:r>
+      <w:r>
+        <w:t xml:space="preserve"> at smokers as a response to the other variables.</w:t>
+      </w:r>
+    </w:p>
+    <w:p>
+      <w:pPr>
+        <w:jc w:val="center"/>
+      </w:pPr>
+      <w:r>
+        <w:rPr>
+          <w:noProof/>
+        </w:rPr>
+        <w:drawing>
+          <wp:inline distT="0" distB="0" distL="0" distR="0" wp14:anchorId="31A07A5A" wp14:editId="57E07D77">
+            <wp:extent cx="4619625" cy="4253050"/>
+            <wp:effectExtent l="0" t="0" r="0" b="0"/>
+            <wp:docPr id="14" name="Picture 14"/>
+            <wp:cNvGraphicFramePr>
+              <a:graphicFrameLocks xmlns:a="http://schemas.openxmlformats.org/drawingml/2006/main" noChangeAspect="1"/>
+            </wp:cNvGraphicFramePr>
+            <a:graphic xmlns:a="http://schemas.openxmlformats.org/drawingml/2006/main">
+              <a:graphicData uri="http://schemas.openxmlformats.org/drawingml/2006/picture">
+                <pic:pic xmlns:pic="http://schemas.openxmlformats.org/drawingml/2006/picture">
+                  <pic:nvPicPr>
+                    <pic:cNvPr id="1" name=""/>
+                    <pic:cNvPicPr/>
+                  </pic:nvPicPr>
+                  <pic:blipFill>
+                    <a:blip r:embed="rId25"/>
+                    <a:stretch>
+                      <a:fillRect/>
+                    </a:stretch>
+                  </pic:blipFill>
+                  <pic:spPr>
+                    <a:xfrm>
+                      <a:off x="0" y="0"/>
+                      <a:ext cx="4637926" cy="4269899"/>
+                    </a:xfrm>
+                    <a:prstGeom prst="rect">
+                      <a:avLst/>
+                    </a:prstGeom>
+                  </pic:spPr>
+                </pic:pic>
+              </a:graphicData>
+            </a:graphic>
+          </wp:inline>
+        </w:drawing>
+      </w:r>
+    </w:p>
+    <w:p>
+      <w:r>
+        <w:t>Physical activity is negatively correlated and obese is positively correlated as we might intuitively expect, and we can clearly see the strong association to household income as explored above.</w:t>
+      </w:r>
+      <w:r>
+        <w:t xml:space="preserve"> There appears to be a genuine association between smokers and household income as apposed to it being a confounding variable</w:t>
+      </w:r>
+      <w:r>
+        <w:t xml:space="preserve"> given its p-value significance.</w:t>
+      </w:r>
+    </w:p>
+    <w:p>
+      <w:pPr>
+        <w:jc w:val="center"/>
+      </w:pPr>
+      <w:r>
+        <w:rPr>
+          <w:noProof/>
+        </w:rPr>
+        <w:drawing>
+          <wp:inline distT="0" distB="0" distL="0" distR="0" wp14:anchorId="2DA10B8D" wp14:editId="1644EF80">
+            <wp:extent cx="3714750" cy="2371725"/>
+            <wp:effectExtent l="0" t="0" r="0" b="9525"/>
+            <wp:docPr id="16" name="Picture 16"/>
+            <wp:cNvGraphicFramePr>
+              <a:graphicFrameLocks xmlns:a="http://schemas.openxmlformats.org/drawingml/2006/main" noChangeAspect="1"/>
+            </wp:cNvGraphicFramePr>
+            <a:graphic xmlns:a="http://schemas.openxmlformats.org/drawingml/2006/main">
+              <a:graphicData uri="http://schemas.openxmlformats.org/drawingml/2006/picture">
+                <pic:pic xmlns:pic="http://schemas.openxmlformats.org/drawingml/2006/picture">
+                  <pic:nvPicPr>
+                    <pic:cNvPr id="1" name=""/>
+                    <pic:cNvPicPr/>
+                  </pic:nvPicPr>
+                  <pic:blipFill>
+                    <a:blip r:embed="rId26"/>
+                    <a:stretch>
+                      <a:fillRect/>
+                    </a:stretch>
+                  </pic:blipFill>
+                  <pic:spPr>
+                    <a:xfrm>
+                      <a:off x="0" y="0"/>
+                      <a:ext cx="3714750" cy="2371725"/>
+                    </a:xfrm>
+                    <a:prstGeom prst="rect">
+                      <a:avLst/>
+                    </a:prstGeom>
+                  </pic:spPr>
+                </pic:pic>
+              </a:graphicData>
+            </a:graphic>
+          </wp:inline>
+        </w:drawing>
+      </w:r>
+    </w:p>
+    <w:p/>
+    <w:p>
+      <w:pPr>
+        <w:pStyle w:val="Heading3"/>
+      </w:pPr>
+      <w:r>
+        <w:lastRenderedPageBreak/>
+        <w:t>10.)</w:t>
+      </w:r>
+      <w:r>
+        <w:t xml:space="preserve"> </w:t>
+      </w:r>
+      <w:r>
+        <w:rPr>
+          <w:rStyle w:val="Heading4Char"/>
+        </w:rPr>
+        <w:t>Given what you’ve learned from this modeling endeavor, what overall conclusions do you draw?   What is the “Story” contained in this data?  What have you learned?  What are your Prescriptive Recommendations for action based on this evidence?   Finally, feel free to reflect on what you’ve learned from a modeling perspective.</w:t>
+      </w:r>
+    </w:p>
+    <w:p>
+      <w:r>
+        <w:t>In this lab I learned</w:t>
+      </w:r>
+      <w:r>
+        <w:t xml:space="preserve"> how to interpret census data, and about the relationships around various non-demographic variables have on the expected household income in a given state.</w:t>
+      </w:r>
+      <w:r>
+        <w:t xml:space="preserve"> </w:t>
+      </w:r>
+      <w:r>
+        <w:t xml:space="preserve">We looked at multiple non-demographic variables as possible explanatory variables for household income, starting with the variables that have the highest degree of collinearity, namely college educated, </w:t>
+      </w:r>
+      <w:r>
+        <w:t xml:space="preserve">insurance, </w:t>
+      </w:r>
+      <w:r>
+        <w:t>smokers</w:t>
+      </w:r>
+      <w:r>
+        <w:t xml:space="preserve"> and obese</w:t>
+      </w:r>
+      <w:r>
+        <w:t>.</w:t>
+      </w:r>
+      <w:r>
+        <w:t xml:space="preserve"> </w:t>
+      </w:r>
+      <w:r>
+        <w:t xml:space="preserve"> </w:t>
+      </w:r>
+    </w:p>
+    <w:p>
+      <w:r>
+        <w:t>We formed a simple linear regression model using the strongest positive relationship, college, which lead to an overall weakly explanatory model of the data. The R</w:t>
+      </w:r>
+      <w:r>
+        <w:rPr>
+          <w:vertAlign w:val="superscript"/>
+        </w:rPr>
+        <w:t>2</w:t>
+      </w:r>
+      <w:r>
+        <w:t xml:space="preserve"> value is not the only indicator of “goodness of fit”, however, it is a strong indicator of how well the model explains the overall variance in the data. In this instance, the resulting R</w:t>
+      </w:r>
+      <w:r>
+        <w:rPr>
+          <w:vertAlign w:val="superscript"/>
+        </w:rPr>
+        <w:t>2</w:t>
+      </w:r>
+      <w:r>
+        <w:t xml:space="preserve"> was examined using the summary of the linear model, as well as calculated “long-hand” by looking at</w:t>
+      </w:r>
+      <w:r>
+        <w:t xml:space="preserve"> the </w:t>
+      </w:r>
+      <w:r>
+        <w:t xml:space="preserve">sum of squared </w:t>
+      </w:r>
+      <w:r>
+        <w:t xml:space="preserve">due to regression </w:t>
+      </w:r>
+      <w:r>
+        <w:t>(</w:t>
+      </w:r>
+      <w:r>
+        <w:t xml:space="preserve">(y - </w:t>
+      </w:r>
+      <w:r>
+        <w:rPr>
+          <w:rFonts w:ascii="Arial" w:hAnsi="Arial" w:cs="Arial"/>
+          <w:sz w:val="20"/>
+          <w:szCs w:val="20"/>
+          <w:shd w:val="clear" w:color="auto" w:fill="FFFFFF"/>
+        </w:rPr>
+        <w:t>ŷ</w:t>
+      </w:r>
+      <w:r>
+        <w:rPr>
+          <w:rFonts w:ascii="Arial" w:hAnsi="Arial" w:cs="Arial"/>
+          <w:sz w:val="20"/>
+          <w:szCs w:val="20"/>
+          <w:shd w:val="clear" w:color="auto" w:fill="FFFFFF"/>
+        </w:rPr>
+        <w:t>)</w:t>
+      </w:r>
+      <w:r>
+        <w:rPr>
+          <w:rFonts w:ascii="Arial" w:hAnsi="Arial" w:cs="Arial"/>
+          <w:sz w:val="20"/>
+          <w:szCs w:val="20"/>
+          <w:shd w:val="clear" w:color="auto" w:fill="FFFFFF"/>
+          <w:vertAlign w:val="superscript"/>
+        </w:rPr>
+        <w:t>2</w:t>
+      </w:r>
+      <w:r>
+        <w:t>)</w:t>
+      </w:r>
+      <w:r>
+        <w:t xml:space="preserve"> as a proportion of the total sum of squares </w:t>
+      </w:r>
+      <w:r>
+        <w:t>(</w:t>
+      </w:r>
+      <w:r>
+        <w:t xml:space="preserve">total variation in the data, </w:t>
+      </w:r>
+      <w:r>
+        <w:t xml:space="preserve">(y - </w:t>
+      </w:r>
+      <w:r>
+        <w:rPr>
+          <w:rFonts w:ascii="Arial" w:hAnsi="Arial" w:cs="Arial"/>
+          <w:color w:val="222222"/>
+          <w:shd w:val="clear" w:color="auto" w:fill="FFFFFF"/>
+        </w:rPr>
+        <w:t>ȳ</w:t>
+      </w:r>
+      <w:r>
+        <w:t xml:space="preserve"> )</w:t>
+      </w:r>
+      <w:r>
+        <w:rPr>
+          <w:vertAlign w:val="superscript"/>
+        </w:rPr>
+        <w:t>2</w:t>
+      </w:r>
+      <w:r>
+        <w:t>)</w:t>
+      </w:r>
+      <w:r>
+        <w:t>. This indicator leads us to a relatively weak explanation of the household income due to the residents who attended college.</w:t>
+      </w:r>
+    </w:p>
+    <w:p>
+      <w:r>
+        <w:t xml:space="preserve">The simple linear model we developed above was not indicative enough of the response variable alone, so we chose to expand our analysis using multiple linear regression. </w:t>
+      </w:r>
+      <w:r>
+        <w:t>We built several combinations of the multiple linear regression model adding explanatory variables in a serial fashion and noting the R</w:t>
+      </w:r>
+      <w:r>
+        <w:rPr>
+          <w:vertAlign w:val="superscript"/>
+        </w:rPr>
+        <w:t>2</w:t>
+      </w:r>
+      <w:r>
+        <w:t>, or portion of explained variance, with each iteration.</w:t>
+      </w:r>
+      <w:r>
+        <w:t xml:space="preserve"> We noted that with every increased variable in the model, the resulting R</w:t>
+      </w:r>
+      <w:r>
+        <w:rPr>
+          <w:vertAlign w:val="superscript"/>
+        </w:rPr>
+        <w:t>2</w:t>
+      </w:r>
+      <w:r>
+        <w:rPr>
+          <w:vertAlign w:val="superscript"/>
+        </w:rPr>
+        <w:t xml:space="preserve"> </w:t>
+      </w:r>
+      <w:r>
+        <w:t>value did in fact increase, most of these values did not display statistical significance to the explanation of the variance in the data.</w:t>
+      </w:r>
+      <w:r>
+        <w:t xml:space="preserve"> In our final model, we noted two variables had statistical significance in their p-values at the </w:t>
+      </w:r>
+      <w:r>
+        <w:t xml:space="preserve">0.01 </w:t>
+      </w:r>
+      <w:r>
+        <w:t>level, college and smoking.</w:t>
+      </w:r>
+      <w:r>
+        <w:t xml:space="preserve"> We also note here that simply because there is p-value significance, it does not mean that the variable is a definitive explanatory variable for household income.</w:t>
+      </w:r>
+    </w:p>
+    <w:p>
+      <w:r>
+        <w:t xml:space="preserve"> </w:t>
+      </w:r>
+      <w:r>
+        <w:t xml:space="preserve">We explored this relationship in further detail, noting that there is a weak colinear relationship between college and smoking as to provide some evidence that smoking is not simply a colinear explanatory variable with college. </w:t>
+      </w:r>
+      <w:r>
+        <w:t>We adjusted our simple model to include smoking, and we noted the increase of our R</w:t>
+      </w:r>
+      <w:r>
+        <w:rPr>
+          <w:vertAlign w:val="superscript"/>
+        </w:rPr>
+        <w:t>2</w:t>
+      </w:r>
+      <w:r>
+        <w:t xml:space="preserve"> to 0.57, which is better than our original, however ultimately </w:t>
+      </w:r>
+      <w:r>
+        <w:t xml:space="preserve">not </w:t>
+      </w:r>
+      <w:r>
+        <w:t>ideal for building a predictive model</w:t>
+      </w:r>
+      <w:r>
+        <w:t>.</w:t>
+      </w:r>
+      <w:r>
+        <w:t xml:space="preserve"> Having examined all the variables in the available data, we should either seek more data points to explain the household income variance or look to build a non-linear model to seek greater accuracy in our predictability.</w:t>
+      </w:r>
       <w:bookmarkStart w:id="3" w:name="_GoBack"/>
       <w:bookmarkEnd w:id="3"/>
     </w:p>
-    <w:p>
-      <w:r>
-        <w:t>Based upon the information above relating to the R</w:t>
-      </w:r>
-      <w:r>
-        <w:rPr>
-          <w:vertAlign w:val="superscript"/>
-        </w:rPr>
-        <w:t>2</w:t>
-      </w:r>
-      <w:r>
-        <w:t>, Smokers appears to explain the most variance in the data after College.</w:t>
-      </w:r>
-    </w:p>
-    <w:p>
-      <w:pPr>
-        <w:pStyle w:val="Heading3"/>
-      </w:pPr>
-      <w:r>
-        <w:lastRenderedPageBreak/>
-        <w:t>8.)</w:t>
-      </w:r>
-      <w:r>
-        <w:rPr>
-          <w:rFonts w:ascii="Times New Roman" w:hAnsi="Times New Roman" w:cs="Times New Roman"/>
-        </w:rPr>
-        <w:t xml:space="preserve"> </w:t>
-      </w:r>
-      <w:r>
-        <w:rPr>
-          <w:rStyle w:val="Heading4Char"/>
-        </w:rPr>
-        <w:t>Now that you have a sense of which explanatory variables contribute to explaining HOUSEHOLDINCOME, refit a model using only the set of variables you consider to be appropriate to model Y.  Report this model, interpret the coefficients, and interpret R-squared in the context of this problem.  Discuss why is it necessary to refit this model.</w:t>
-      </w:r>
-      <w:r>
-        <w:rPr>
-          <w:rFonts w:ascii="Times New Roman" w:hAnsi="Times New Roman" w:cs="Times New Roman"/>
-        </w:rPr>
-        <w:t xml:space="preserve">   </w:t>
-      </w:r>
-    </w:p>
-    <w:p/>
-    <w:p>
-      <w:pPr>
-        <w:pStyle w:val="Heading3"/>
-      </w:pPr>
-      <w:r>
-        <w:t>9.)</w:t>
-      </w:r>
-      <w:r>
-        <w:rPr>
-          <w:rStyle w:val="Heading4Char"/>
-        </w:rPr>
-        <w:t xml:space="preserve"> You are welcome to conduct any other analyses you wish to embellish your understanding of this dataset.</w:t>
-      </w:r>
-    </w:p>
-    <w:p/>
-    <w:p>
-      <w:pPr>
-        <w:pStyle w:val="Heading3"/>
-      </w:pPr>
-      <w:r>
-        <w:t>10.)</w:t>
-      </w:r>
-      <w:r>
-        <w:t xml:space="preserve"> </w:t>
-      </w:r>
-      <w:r>
-        <w:rPr>
-          <w:rStyle w:val="Heading4Char"/>
-        </w:rPr>
-        <w:t>Given what you’ve learned from this modeling endeavor, what overall conclusions do you draw?   What is the “Story” contained in this data?  What have you learned?  What are your Prescriptive Recommendations for action based on this evidence?   Finally, feel free to reflect on what you’ve learned from a modeling perspective.</w:t>
-      </w:r>
-    </w:p>
-    <w:p/>
     <w:sectPr>
-      <w:footerReference w:type="default" r:id="rId21"/>
+      <w:footerReference w:type="default" r:id="rId27"/>
       <w:pgSz w:w="12240" w:h="15840"/>
       <w:pgMar w:top="720" w:right="720" w:bottom="720" w:left="720" w:header="720" w:footer="720" w:gutter="0"/>
       <w:cols w:space="720"/>
@@ -3315,7 +3842,7 @@
       </w:pPr>
     </w:pPrDefault>
   </w:docDefaults>
-  <w:latentStyles w:defLockedState="0" w:defUIPriority="99" w:defSemiHidden="0" w:defUnhideWhenUsed="0" w:defQFormat="0" w:count="375">
+  <w:latentStyles w:defLockedState="0" w:defUIPriority="99" w:defSemiHidden="0" w:defUnhideWhenUsed="0" w:defQFormat="0" w:count="376">
     <w:lsdException w:name="Normal" w:uiPriority="0" w:qFormat="1"/>
     <w:lsdException w:name="heading 1" w:uiPriority="9" w:qFormat="1"/>
     <w:lsdException w:name="heading 2" w:semiHidden="1" w:uiPriority="9" w:unhideWhenUsed="1" w:qFormat="1"/>
@@ -3691,6 +4218,7 @@
     <w:lsdException w:name="Smart Hyperlink" w:semiHidden="1" w:unhideWhenUsed="1"/>
     <w:lsdException w:name="Hashtag" w:semiHidden="1" w:unhideWhenUsed="1"/>
     <w:lsdException w:name="Unresolved Mention" w:semiHidden="1" w:unhideWhenUsed="1"/>
+    <w:lsdException w:name="Smart Link" w:semiHidden="1" w:unhideWhenUsed="1"/>
   </w:latentStyles>
   <w:style w:type="paragraph" w:default="1" w:styleId="Normal">
     <w:name w:val="Normal"/>
@@ -4974,6 +5502,141 @@
 </file>
 
 <file path=customXml/item1.xml><?xml version="1.0" encoding="utf-8"?>
+<p:properties xmlns:p="http://schemas.microsoft.com/office/2006/metadata/properties" xmlns:xsi="http://www.w3.org/2001/XMLSchema-instance" xmlns:pc="http://schemas.microsoft.com/office/infopath/2007/PartnerControls">
+  <documentManagement>
+    <APDescription xmlns="4873beb7-5857-4685-be1f-d57550cc96cc" xsi:nil="true"/>
+    <AssetExpire xmlns="4873beb7-5857-4685-be1f-d57550cc96cc">2029-01-01T08:00:00+00:00</AssetExpire>
+    <CampaignTagsTaxHTField0 xmlns="4873beb7-5857-4685-be1f-d57550cc96cc">
+      <Terms xmlns="http://schemas.microsoft.com/office/infopath/2007/PartnerControls"/>
+    </CampaignTagsTaxHTField0>
+    <IntlLangReviewDate xmlns="4873beb7-5857-4685-be1f-d57550cc96cc" xsi:nil="true"/>
+    <TPFriendlyName xmlns="4873beb7-5857-4685-be1f-d57550cc96cc" xsi:nil="true"/>
+    <IntlLangReview xmlns="4873beb7-5857-4685-be1f-d57550cc96cc">false</IntlLangReview>
+    <LocLastLocAttemptVersionLookup xmlns="4873beb7-5857-4685-be1f-d57550cc96cc">864570</LocLastLocAttemptVersionLookup>
+    <PolicheckWords xmlns="4873beb7-5857-4685-be1f-d57550cc96cc" xsi:nil="true"/>
+    <SubmitterId xmlns="4873beb7-5857-4685-be1f-d57550cc96cc" xsi:nil="true"/>
+    <AcquiredFrom xmlns="4873beb7-5857-4685-be1f-d57550cc96cc">Internal MS</AcquiredFrom>
+    <EditorialStatus xmlns="4873beb7-5857-4685-be1f-d57550cc96cc">Complete</EditorialStatus>
+    <Markets xmlns="4873beb7-5857-4685-be1f-d57550cc96cc"/>
+    <OriginAsset xmlns="4873beb7-5857-4685-be1f-d57550cc96cc" xsi:nil="true"/>
+    <AssetStart xmlns="4873beb7-5857-4685-be1f-d57550cc96cc">2012-11-01T04:53:00+00:00</AssetStart>
+    <FriendlyTitle xmlns="4873beb7-5857-4685-be1f-d57550cc96cc" xsi:nil="true"/>
+    <MarketSpecific xmlns="4873beb7-5857-4685-be1f-d57550cc96cc">false</MarketSpecific>
+    <TPNamespace xmlns="4873beb7-5857-4685-be1f-d57550cc96cc" xsi:nil="true"/>
+    <PublishStatusLookup xmlns="4873beb7-5857-4685-be1f-d57550cc96cc">
+      <Value>1655138</Value>
+    </PublishStatusLookup>
+    <APAuthor xmlns="4873beb7-5857-4685-be1f-d57550cc96cc">
+      <UserInfo>
+        <DisplayName>MIDDLEEAST\v-keerth</DisplayName>
+        <AccountId>2799</AccountId>
+        <AccountType/>
+      </UserInfo>
+    </APAuthor>
+    <TPCommandLine xmlns="4873beb7-5857-4685-be1f-d57550cc96cc" xsi:nil="true"/>
+    <IntlLangReviewer xmlns="4873beb7-5857-4685-be1f-d57550cc96cc" xsi:nil="true"/>
+    <OpenTemplate xmlns="4873beb7-5857-4685-be1f-d57550cc96cc">true</OpenTemplate>
+    <CSXSubmissionDate xmlns="4873beb7-5857-4685-be1f-d57550cc96cc" xsi:nil="true"/>
+    <TaxCatchAll xmlns="4873beb7-5857-4685-be1f-d57550cc96cc"/>
+    <Manager xmlns="4873beb7-5857-4685-be1f-d57550cc96cc" xsi:nil="true"/>
+    <NumericId xmlns="4873beb7-5857-4685-be1f-d57550cc96cc" xsi:nil="true"/>
+    <ParentAssetId xmlns="4873beb7-5857-4685-be1f-d57550cc96cc" xsi:nil="true"/>
+    <OriginalSourceMarket xmlns="4873beb7-5857-4685-be1f-d57550cc96cc" xsi:nil="true"/>
+    <ApprovalStatus xmlns="4873beb7-5857-4685-be1f-d57550cc96cc">InProgress</ApprovalStatus>
+    <TPComponent xmlns="4873beb7-5857-4685-be1f-d57550cc96cc" xsi:nil="true"/>
+    <EditorialTags xmlns="4873beb7-5857-4685-be1f-d57550cc96cc" xsi:nil="true"/>
+    <TPExecutable xmlns="4873beb7-5857-4685-be1f-d57550cc96cc" xsi:nil="true"/>
+    <TPLaunchHelpLink xmlns="4873beb7-5857-4685-be1f-d57550cc96cc" xsi:nil="true"/>
+    <LocComments xmlns="4873beb7-5857-4685-be1f-d57550cc96cc" xsi:nil="true"/>
+    <LocRecommendedHandoff xmlns="4873beb7-5857-4685-be1f-d57550cc96cc" xsi:nil="true"/>
+    <SourceTitle xmlns="4873beb7-5857-4685-be1f-d57550cc96cc" xsi:nil="true"/>
+    <CSXUpdate xmlns="4873beb7-5857-4685-be1f-d57550cc96cc">false</CSXUpdate>
+    <IntlLocPriority xmlns="4873beb7-5857-4685-be1f-d57550cc96cc" xsi:nil="true"/>
+    <UAProjectedTotalWords xmlns="4873beb7-5857-4685-be1f-d57550cc96cc" xsi:nil="true"/>
+    <AssetType xmlns="4873beb7-5857-4685-be1f-d57550cc96cc">TP</AssetType>
+    <MachineTranslated xmlns="4873beb7-5857-4685-be1f-d57550cc96cc">false</MachineTranslated>
+    <OutputCachingOn xmlns="4873beb7-5857-4685-be1f-d57550cc96cc">false</OutputCachingOn>
+    <TemplateStatus xmlns="4873beb7-5857-4685-be1f-d57550cc96cc">Complete</TemplateStatus>
+    <IsSearchable xmlns="4873beb7-5857-4685-be1f-d57550cc96cc">true</IsSearchable>
+    <ContentItem xmlns="4873beb7-5857-4685-be1f-d57550cc96cc" xsi:nil="true"/>
+    <HandoffToMSDN xmlns="4873beb7-5857-4685-be1f-d57550cc96cc" xsi:nil="true"/>
+    <ShowIn xmlns="4873beb7-5857-4685-be1f-d57550cc96cc">Show everywhere</ShowIn>
+    <ThumbnailAssetId xmlns="4873beb7-5857-4685-be1f-d57550cc96cc" xsi:nil="true"/>
+    <UALocComments xmlns="4873beb7-5857-4685-be1f-d57550cc96cc" xsi:nil="true"/>
+    <UALocRecommendation xmlns="4873beb7-5857-4685-be1f-d57550cc96cc">Localize</UALocRecommendation>
+    <LastModifiedDateTime xmlns="4873beb7-5857-4685-be1f-d57550cc96cc" xsi:nil="true"/>
+    <LegacyData xmlns="4873beb7-5857-4685-be1f-d57550cc96cc" xsi:nil="true"/>
+    <LocManualTestRequired xmlns="4873beb7-5857-4685-be1f-d57550cc96cc">false</LocManualTestRequired>
+    <LocMarketGroupTiers2 xmlns="4873beb7-5857-4685-be1f-d57550cc96cc" xsi:nil="true"/>
+    <ClipArtFilename xmlns="4873beb7-5857-4685-be1f-d57550cc96cc" xsi:nil="true"/>
+    <TPApplication xmlns="4873beb7-5857-4685-be1f-d57550cc96cc" xsi:nil="true"/>
+    <CSXHash xmlns="4873beb7-5857-4685-be1f-d57550cc96cc" xsi:nil="true"/>
+    <DirectSourceMarket xmlns="4873beb7-5857-4685-be1f-d57550cc96cc" xsi:nil="true"/>
+    <PrimaryImageGen xmlns="4873beb7-5857-4685-be1f-d57550cc96cc">true</PrimaryImageGen>
+    <PlannedPubDate xmlns="4873beb7-5857-4685-be1f-d57550cc96cc" xsi:nil="true"/>
+    <CSXSubmissionMarket xmlns="4873beb7-5857-4685-be1f-d57550cc96cc" xsi:nil="true"/>
+    <Downloads xmlns="4873beb7-5857-4685-be1f-d57550cc96cc">0</Downloads>
+    <ArtSampleDocs xmlns="4873beb7-5857-4685-be1f-d57550cc96cc" xsi:nil="true"/>
+    <TrustLevel xmlns="4873beb7-5857-4685-be1f-d57550cc96cc">1 Microsoft Managed Content</TrustLevel>
+    <BlockPublish xmlns="4873beb7-5857-4685-be1f-d57550cc96cc">false</BlockPublish>
+    <TPLaunchHelpLinkType xmlns="4873beb7-5857-4685-be1f-d57550cc96cc">Template</TPLaunchHelpLinkType>
+    <LocalizationTagsTaxHTField0 xmlns="4873beb7-5857-4685-be1f-d57550cc96cc">
+      <Terms xmlns="http://schemas.microsoft.com/office/infopath/2007/PartnerControls"/>
+    </LocalizationTagsTaxHTField0>
+    <BusinessGroup xmlns="4873beb7-5857-4685-be1f-d57550cc96cc" xsi:nil="true"/>
+    <Providers xmlns="4873beb7-5857-4685-be1f-d57550cc96cc" xsi:nil="true"/>
+    <TemplateTemplateType xmlns="4873beb7-5857-4685-be1f-d57550cc96cc">Word Document Template</TemplateTemplateType>
+    <TimesCloned xmlns="4873beb7-5857-4685-be1f-d57550cc96cc" xsi:nil="true"/>
+    <TPAppVersion xmlns="4873beb7-5857-4685-be1f-d57550cc96cc" xsi:nil="true"/>
+    <VoteCount xmlns="4873beb7-5857-4685-be1f-d57550cc96cc" xsi:nil="true"/>
+    <AverageRating xmlns="4873beb7-5857-4685-be1f-d57550cc96cc" xsi:nil="true"/>
+    <FeatureTagsTaxHTField0 xmlns="4873beb7-5857-4685-be1f-d57550cc96cc">
+      <Terms xmlns="http://schemas.microsoft.com/office/infopath/2007/PartnerControls"/>
+    </FeatureTagsTaxHTField0>
+    <Provider xmlns="4873beb7-5857-4685-be1f-d57550cc96cc" xsi:nil="true"/>
+    <UACurrentWords xmlns="4873beb7-5857-4685-be1f-d57550cc96cc" xsi:nil="true"/>
+    <AssetId xmlns="4873beb7-5857-4685-be1f-d57550cc96cc">TP103749966</AssetId>
+    <TPClientViewer xmlns="4873beb7-5857-4685-be1f-d57550cc96cc" xsi:nil="true"/>
+    <DSATActionTaken xmlns="4873beb7-5857-4685-be1f-d57550cc96cc" xsi:nil="true"/>
+    <APEditor xmlns="4873beb7-5857-4685-be1f-d57550cc96cc">
+      <UserInfo>
+        <DisplayName/>
+        <AccountId xsi:nil="true"/>
+        <AccountType/>
+      </UserInfo>
+    </APEditor>
+    <TPInstallLocation xmlns="4873beb7-5857-4685-be1f-d57550cc96cc" xsi:nil="true"/>
+    <OOCacheId xmlns="4873beb7-5857-4685-be1f-d57550cc96cc" xsi:nil="true"/>
+    <IsDeleted xmlns="4873beb7-5857-4685-be1f-d57550cc96cc">false</IsDeleted>
+    <PublishTargets xmlns="4873beb7-5857-4685-be1f-d57550cc96cc">OfficeOnlineVNext</PublishTargets>
+    <ApprovalLog xmlns="4873beb7-5857-4685-be1f-d57550cc96cc" xsi:nil="true"/>
+    <BugNumber xmlns="4873beb7-5857-4685-be1f-d57550cc96cc" xsi:nil="true"/>
+    <CrawlForDependencies xmlns="4873beb7-5857-4685-be1f-d57550cc96cc">false</CrawlForDependencies>
+    <InternalTagsTaxHTField0 xmlns="4873beb7-5857-4685-be1f-d57550cc96cc">
+      <Terms xmlns="http://schemas.microsoft.com/office/infopath/2007/PartnerControls"/>
+    </InternalTagsTaxHTField0>
+    <LastHandOff xmlns="4873beb7-5857-4685-be1f-d57550cc96cc" xsi:nil="true"/>
+    <Milestone xmlns="4873beb7-5857-4685-be1f-d57550cc96cc" xsi:nil="true"/>
+    <OriginalRelease xmlns="4873beb7-5857-4685-be1f-d57550cc96cc">15</OriginalRelease>
+    <RecommendationsModifier xmlns="4873beb7-5857-4685-be1f-d57550cc96cc" xsi:nil="true"/>
+    <ScenarioTagsTaxHTField0 xmlns="4873beb7-5857-4685-be1f-d57550cc96cc">
+      <Terms xmlns="http://schemas.microsoft.com/office/infopath/2007/PartnerControls"/>
+    </ScenarioTagsTaxHTField0>
+    <UANotes xmlns="4873beb7-5857-4685-be1f-d57550cc96cc" xsi:nil="true"/>
+  </documentManagement>
+</p:properties>
+</file>
+
+<file path=customXml/item2.xml><?xml version="1.0" encoding="utf-8"?>
+<?mso-contentType ?>
+<FormTemplates xmlns="http://schemas.microsoft.com/sharepoint/v3/contenttype/forms">
+  <Display>DocumentLibraryForm</Display>
+  <Edit>AssetEditForm</Edit>
+  <New>DocumentLibraryForm</New>
+</FormTemplates>
+</file>
+
+<file path=customXml/item3.xml><?xml version="1.0" encoding="utf-8"?>
 <ct:contentTypeSchema xmlns:ct="http://schemas.microsoft.com/office/2006/metadata/contentType" xmlns:ma="http://schemas.microsoft.com/office/2006/metadata/properties/metaAttributes" ct:_="" ma:_="" ma:contentTypeName="TemplateFile" ma:contentTypeID="0x0101006EDDDB5EE6D98C44930B742096920B300400F5B6D36B3EF94B4E9A635CDF2A18F5B8" ma:contentTypeVersion="72" ma:contentTypeDescription="Create a new document." ma:contentTypeScope="" ma:versionID="a23e56308344d904b51738559c3d67c9">
   <xsd:schema xmlns:xsd="http://www.w3.org/2001/XMLSchema" xmlns:xs="http://www.w3.org/2001/XMLSchema" xmlns:p="http://schemas.microsoft.com/office/2006/metadata/properties" xmlns:ns2="4873beb7-5857-4685-be1f-d57550cc96cc" targetNamespace="http://schemas.microsoft.com/office/2006/metadata/properties" ma:root="true" ma:fieldsID="cd0908cc4600e77bf5da051303e00c8d" ns2:_="">
     <xsd:import namespace="4873beb7-5857-4685-be1f-d57550cc96cc"/>
@@ -6013,141 +6676,6 @@
 </ct:contentTypeSchema>
 </file>
 
-<file path=customXml/item2.xml><?xml version="1.0" encoding="utf-8"?>
-<p:properties xmlns:p="http://schemas.microsoft.com/office/2006/metadata/properties" xmlns:xsi="http://www.w3.org/2001/XMLSchema-instance" xmlns:pc="http://schemas.microsoft.com/office/infopath/2007/PartnerControls">
-  <documentManagement>
-    <APDescription xmlns="4873beb7-5857-4685-be1f-d57550cc96cc" xsi:nil="true"/>
-    <AssetExpire xmlns="4873beb7-5857-4685-be1f-d57550cc96cc">2029-01-01T08:00:00+00:00</AssetExpire>
-    <CampaignTagsTaxHTField0 xmlns="4873beb7-5857-4685-be1f-d57550cc96cc">
-      <Terms xmlns="http://schemas.microsoft.com/office/infopath/2007/PartnerControls"/>
-    </CampaignTagsTaxHTField0>
-    <IntlLangReviewDate xmlns="4873beb7-5857-4685-be1f-d57550cc96cc" xsi:nil="true"/>
-    <TPFriendlyName xmlns="4873beb7-5857-4685-be1f-d57550cc96cc" xsi:nil="true"/>
-    <IntlLangReview xmlns="4873beb7-5857-4685-be1f-d57550cc96cc">false</IntlLangReview>
-    <LocLastLocAttemptVersionLookup xmlns="4873beb7-5857-4685-be1f-d57550cc96cc">864570</LocLastLocAttemptVersionLookup>
-    <PolicheckWords xmlns="4873beb7-5857-4685-be1f-d57550cc96cc" xsi:nil="true"/>
-    <SubmitterId xmlns="4873beb7-5857-4685-be1f-d57550cc96cc" xsi:nil="true"/>
-    <AcquiredFrom xmlns="4873beb7-5857-4685-be1f-d57550cc96cc">Internal MS</AcquiredFrom>
-    <EditorialStatus xmlns="4873beb7-5857-4685-be1f-d57550cc96cc">Complete</EditorialStatus>
-    <Markets xmlns="4873beb7-5857-4685-be1f-d57550cc96cc"/>
-    <OriginAsset xmlns="4873beb7-5857-4685-be1f-d57550cc96cc" xsi:nil="true"/>
-    <AssetStart xmlns="4873beb7-5857-4685-be1f-d57550cc96cc">2012-11-01T04:53:00+00:00</AssetStart>
-    <FriendlyTitle xmlns="4873beb7-5857-4685-be1f-d57550cc96cc" xsi:nil="true"/>
-    <MarketSpecific xmlns="4873beb7-5857-4685-be1f-d57550cc96cc">false</MarketSpecific>
-    <TPNamespace xmlns="4873beb7-5857-4685-be1f-d57550cc96cc" xsi:nil="true"/>
-    <PublishStatusLookup xmlns="4873beb7-5857-4685-be1f-d57550cc96cc">
-      <Value>1655138</Value>
-    </PublishStatusLookup>
-    <APAuthor xmlns="4873beb7-5857-4685-be1f-d57550cc96cc">
-      <UserInfo>
-        <DisplayName>MIDDLEEAST\v-keerth</DisplayName>
-        <AccountId>2799</AccountId>
-        <AccountType/>
-      </UserInfo>
-    </APAuthor>
-    <TPCommandLine xmlns="4873beb7-5857-4685-be1f-d57550cc96cc" xsi:nil="true"/>
-    <IntlLangReviewer xmlns="4873beb7-5857-4685-be1f-d57550cc96cc" xsi:nil="true"/>
-    <OpenTemplate xmlns="4873beb7-5857-4685-be1f-d57550cc96cc">true</OpenTemplate>
-    <CSXSubmissionDate xmlns="4873beb7-5857-4685-be1f-d57550cc96cc" xsi:nil="true"/>
-    <TaxCatchAll xmlns="4873beb7-5857-4685-be1f-d57550cc96cc"/>
-    <Manager xmlns="4873beb7-5857-4685-be1f-d57550cc96cc" xsi:nil="true"/>
-    <NumericId xmlns="4873beb7-5857-4685-be1f-d57550cc96cc" xsi:nil="true"/>
-    <ParentAssetId xmlns="4873beb7-5857-4685-be1f-d57550cc96cc" xsi:nil="true"/>
-    <OriginalSourceMarket xmlns="4873beb7-5857-4685-be1f-d57550cc96cc" xsi:nil="true"/>
-    <ApprovalStatus xmlns="4873beb7-5857-4685-be1f-d57550cc96cc">InProgress</ApprovalStatus>
-    <TPComponent xmlns="4873beb7-5857-4685-be1f-d57550cc96cc" xsi:nil="true"/>
-    <EditorialTags xmlns="4873beb7-5857-4685-be1f-d57550cc96cc" xsi:nil="true"/>
-    <TPExecutable xmlns="4873beb7-5857-4685-be1f-d57550cc96cc" xsi:nil="true"/>
-    <TPLaunchHelpLink xmlns="4873beb7-5857-4685-be1f-d57550cc96cc" xsi:nil="true"/>
-    <LocComments xmlns="4873beb7-5857-4685-be1f-d57550cc96cc" xsi:nil="true"/>
-    <LocRecommendedHandoff xmlns="4873beb7-5857-4685-be1f-d57550cc96cc" xsi:nil="true"/>
-    <SourceTitle xmlns="4873beb7-5857-4685-be1f-d57550cc96cc" xsi:nil="true"/>
-    <CSXUpdate xmlns="4873beb7-5857-4685-be1f-d57550cc96cc">false</CSXUpdate>
-    <IntlLocPriority xmlns="4873beb7-5857-4685-be1f-d57550cc96cc" xsi:nil="true"/>
-    <UAProjectedTotalWords xmlns="4873beb7-5857-4685-be1f-d57550cc96cc" xsi:nil="true"/>
-    <AssetType xmlns="4873beb7-5857-4685-be1f-d57550cc96cc">TP</AssetType>
-    <MachineTranslated xmlns="4873beb7-5857-4685-be1f-d57550cc96cc">false</MachineTranslated>
-    <OutputCachingOn xmlns="4873beb7-5857-4685-be1f-d57550cc96cc">false</OutputCachingOn>
-    <TemplateStatus xmlns="4873beb7-5857-4685-be1f-d57550cc96cc">Complete</TemplateStatus>
-    <IsSearchable xmlns="4873beb7-5857-4685-be1f-d57550cc96cc">true</IsSearchable>
-    <ContentItem xmlns="4873beb7-5857-4685-be1f-d57550cc96cc" xsi:nil="true"/>
-    <HandoffToMSDN xmlns="4873beb7-5857-4685-be1f-d57550cc96cc" xsi:nil="true"/>
-    <ShowIn xmlns="4873beb7-5857-4685-be1f-d57550cc96cc">Show everywhere</ShowIn>
-    <ThumbnailAssetId xmlns="4873beb7-5857-4685-be1f-d57550cc96cc" xsi:nil="true"/>
-    <UALocComments xmlns="4873beb7-5857-4685-be1f-d57550cc96cc" xsi:nil="true"/>
-    <UALocRecommendation xmlns="4873beb7-5857-4685-be1f-d57550cc96cc">Localize</UALocRecommendation>
-    <LastModifiedDateTime xmlns="4873beb7-5857-4685-be1f-d57550cc96cc" xsi:nil="true"/>
-    <LegacyData xmlns="4873beb7-5857-4685-be1f-d57550cc96cc" xsi:nil="true"/>
-    <LocManualTestRequired xmlns="4873beb7-5857-4685-be1f-d57550cc96cc">false</LocManualTestRequired>
-    <LocMarketGroupTiers2 xmlns="4873beb7-5857-4685-be1f-d57550cc96cc" xsi:nil="true"/>
-    <ClipArtFilename xmlns="4873beb7-5857-4685-be1f-d57550cc96cc" xsi:nil="true"/>
-    <TPApplication xmlns="4873beb7-5857-4685-be1f-d57550cc96cc" xsi:nil="true"/>
-    <CSXHash xmlns="4873beb7-5857-4685-be1f-d57550cc96cc" xsi:nil="true"/>
-    <DirectSourceMarket xmlns="4873beb7-5857-4685-be1f-d57550cc96cc" xsi:nil="true"/>
-    <PrimaryImageGen xmlns="4873beb7-5857-4685-be1f-d57550cc96cc">true</PrimaryImageGen>
-    <PlannedPubDate xmlns="4873beb7-5857-4685-be1f-d57550cc96cc" xsi:nil="true"/>
-    <CSXSubmissionMarket xmlns="4873beb7-5857-4685-be1f-d57550cc96cc" xsi:nil="true"/>
-    <Downloads xmlns="4873beb7-5857-4685-be1f-d57550cc96cc">0</Downloads>
-    <ArtSampleDocs xmlns="4873beb7-5857-4685-be1f-d57550cc96cc" xsi:nil="true"/>
-    <TrustLevel xmlns="4873beb7-5857-4685-be1f-d57550cc96cc">1 Microsoft Managed Content</TrustLevel>
-    <BlockPublish xmlns="4873beb7-5857-4685-be1f-d57550cc96cc">false</BlockPublish>
-    <TPLaunchHelpLinkType xmlns="4873beb7-5857-4685-be1f-d57550cc96cc">Template</TPLaunchHelpLinkType>
-    <LocalizationTagsTaxHTField0 xmlns="4873beb7-5857-4685-be1f-d57550cc96cc">
-      <Terms xmlns="http://schemas.microsoft.com/office/infopath/2007/PartnerControls"/>
-    </LocalizationTagsTaxHTField0>
-    <BusinessGroup xmlns="4873beb7-5857-4685-be1f-d57550cc96cc" xsi:nil="true"/>
-    <Providers xmlns="4873beb7-5857-4685-be1f-d57550cc96cc" xsi:nil="true"/>
-    <TemplateTemplateType xmlns="4873beb7-5857-4685-be1f-d57550cc96cc">Word Document Template</TemplateTemplateType>
-    <TimesCloned xmlns="4873beb7-5857-4685-be1f-d57550cc96cc" xsi:nil="true"/>
-    <TPAppVersion xmlns="4873beb7-5857-4685-be1f-d57550cc96cc" xsi:nil="true"/>
-    <VoteCount xmlns="4873beb7-5857-4685-be1f-d57550cc96cc" xsi:nil="true"/>
-    <AverageRating xmlns="4873beb7-5857-4685-be1f-d57550cc96cc" xsi:nil="true"/>
-    <FeatureTagsTaxHTField0 xmlns="4873beb7-5857-4685-be1f-d57550cc96cc">
-      <Terms xmlns="http://schemas.microsoft.com/office/infopath/2007/PartnerControls"/>
-    </FeatureTagsTaxHTField0>
-    <Provider xmlns="4873beb7-5857-4685-be1f-d57550cc96cc" xsi:nil="true"/>
-    <UACurrentWords xmlns="4873beb7-5857-4685-be1f-d57550cc96cc" xsi:nil="true"/>
-    <AssetId xmlns="4873beb7-5857-4685-be1f-d57550cc96cc">TP103749966</AssetId>
-    <TPClientViewer xmlns="4873beb7-5857-4685-be1f-d57550cc96cc" xsi:nil="true"/>
-    <DSATActionTaken xmlns="4873beb7-5857-4685-be1f-d57550cc96cc" xsi:nil="true"/>
-    <APEditor xmlns="4873beb7-5857-4685-be1f-d57550cc96cc">
-      <UserInfo>
-        <DisplayName/>
-        <AccountId xsi:nil="true"/>
-        <AccountType/>
-      </UserInfo>
-    </APEditor>
-    <TPInstallLocation xmlns="4873beb7-5857-4685-be1f-d57550cc96cc" xsi:nil="true"/>
-    <OOCacheId xmlns="4873beb7-5857-4685-be1f-d57550cc96cc" xsi:nil="true"/>
-    <IsDeleted xmlns="4873beb7-5857-4685-be1f-d57550cc96cc">false</IsDeleted>
-    <PublishTargets xmlns="4873beb7-5857-4685-be1f-d57550cc96cc">OfficeOnlineVNext</PublishTargets>
-    <ApprovalLog xmlns="4873beb7-5857-4685-be1f-d57550cc96cc" xsi:nil="true"/>
-    <BugNumber xmlns="4873beb7-5857-4685-be1f-d57550cc96cc" xsi:nil="true"/>
-    <CrawlForDependencies xmlns="4873beb7-5857-4685-be1f-d57550cc96cc">false</CrawlForDependencies>
-    <InternalTagsTaxHTField0 xmlns="4873beb7-5857-4685-be1f-d57550cc96cc">
-      <Terms xmlns="http://schemas.microsoft.com/office/infopath/2007/PartnerControls"/>
-    </InternalTagsTaxHTField0>
-    <LastHandOff xmlns="4873beb7-5857-4685-be1f-d57550cc96cc" xsi:nil="true"/>
-    <Milestone xmlns="4873beb7-5857-4685-be1f-d57550cc96cc" xsi:nil="true"/>
-    <OriginalRelease xmlns="4873beb7-5857-4685-be1f-d57550cc96cc">15</OriginalRelease>
-    <RecommendationsModifier xmlns="4873beb7-5857-4685-be1f-d57550cc96cc" xsi:nil="true"/>
-    <ScenarioTagsTaxHTField0 xmlns="4873beb7-5857-4685-be1f-d57550cc96cc">
-      <Terms xmlns="http://schemas.microsoft.com/office/infopath/2007/PartnerControls"/>
-    </ScenarioTagsTaxHTField0>
-    <UANotes xmlns="4873beb7-5857-4685-be1f-d57550cc96cc" xsi:nil="true"/>
-  </documentManagement>
-</p:properties>
-</file>
-
-<file path=customXml/item3.xml><?xml version="1.0" encoding="utf-8"?>
-<?mso-contentType ?>
-<FormTemplates xmlns="http://schemas.microsoft.com/sharepoint/v3/contenttype/forms">
-  <Display>DocumentLibraryForm</Display>
-  <Edit>AssetEditForm</Edit>
-  <New>DocumentLibraryForm</New>
-</FormTemplates>
-</file>
-
 <file path=customXml/item4.xml><?xml version="1.0" encoding="utf-8"?>
 <b:Sources xmlns:b="http://schemas.openxmlformats.org/officeDocument/2006/bibliography" SelectedStyle="\APA.XSL" StyleName="APA">
   <b:Source>
@@ -6202,6 +6730,24 @@
 </file>
 
 <file path=customXml/itemProps1.xml><?xml version="1.0" encoding="utf-8"?>
+<ds:datastoreItem xmlns:ds="http://schemas.openxmlformats.org/officeDocument/2006/customXml" ds:itemID="{83AE4ADC-D632-40A7-A0C1-0481BB069C4F}">
+  <ds:schemaRefs>
+    <ds:schemaRef ds:uri="http://schemas.microsoft.com/office/2006/metadata/properties"/>
+    <ds:schemaRef ds:uri="http://schemas.microsoft.com/office/infopath/2007/PartnerControls"/>
+    <ds:schemaRef ds:uri="4873beb7-5857-4685-be1f-d57550cc96cc"/>
+  </ds:schemaRefs>
+</ds:datastoreItem>
+</file>
+
+<file path=customXml/itemProps2.xml><?xml version="1.0" encoding="utf-8"?>
+<ds:datastoreItem xmlns:ds="http://schemas.openxmlformats.org/officeDocument/2006/customXml" ds:itemID="{FF740C13-C6A2-43D3-86C5-4CBB969C2CB1}">
+  <ds:schemaRefs>
+    <ds:schemaRef ds:uri="http://schemas.microsoft.com/sharepoint/v3/contenttype/forms"/>
+  </ds:schemaRefs>
+</ds:datastoreItem>
+</file>
+
+<file path=customXml/itemProps3.xml><?xml version="1.0" encoding="utf-8"?>
 <ds:datastoreItem xmlns:ds="http://schemas.openxmlformats.org/officeDocument/2006/customXml" ds:itemID="{88FF2527-3592-4DBF-9FD9-FEA06E5BF9A7}">
   <ds:schemaRefs>
     <ds:schemaRef ds:uri="http://schemas.microsoft.com/office/2006/metadata/contentType"/>
@@ -6219,26 +6765,8 @@
 </ds:datastoreItem>
 </file>
 
-<file path=customXml/itemProps2.xml><?xml version="1.0" encoding="utf-8"?>
-<ds:datastoreItem xmlns:ds="http://schemas.openxmlformats.org/officeDocument/2006/customXml" ds:itemID="{83AE4ADC-D632-40A7-A0C1-0481BB069C4F}">
-  <ds:schemaRefs>
-    <ds:schemaRef ds:uri="http://schemas.microsoft.com/office/2006/metadata/properties"/>
-    <ds:schemaRef ds:uri="http://schemas.microsoft.com/office/infopath/2007/PartnerControls"/>
-    <ds:schemaRef ds:uri="4873beb7-5857-4685-be1f-d57550cc96cc"/>
-  </ds:schemaRefs>
-</ds:datastoreItem>
-</file>
-
-<file path=customXml/itemProps3.xml><?xml version="1.0" encoding="utf-8"?>
-<ds:datastoreItem xmlns:ds="http://schemas.openxmlformats.org/officeDocument/2006/customXml" ds:itemID="{FF740C13-C6A2-43D3-86C5-4CBB969C2CB1}">
-  <ds:schemaRefs>
-    <ds:schemaRef ds:uri="http://schemas.microsoft.com/sharepoint/v3/contenttype/forms"/>
-  </ds:schemaRefs>
-</ds:datastoreItem>
-</file>
-
 <file path=customXml/itemProps4.xml><?xml version="1.0" encoding="utf-8"?>
-<ds:datastoreItem xmlns:ds="http://schemas.openxmlformats.org/officeDocument/2006/customXml" ds:itemID="{4ED3F13F-811A-4781-8CD8-E58B5389AAEE}">
+<ds:datastoreItem xmlns:ds="http://schemas.openxmlformats.org/officeDocument/2006/customXml" ds:itemID="{1379B39B-B125-4385-859A-822B8B8A34ED}">
   <ds:schemaRefs>
     <ds:schemaRef ds:uri="http://schemas.openxmlformats.org/officeDocument/2006/bibliography"/>
   </ds:schemaRefs>

--- a/Computational/01_OLS_Linear_Regression/Computational Assignment_1_Moretz.docx
+++ b/Computational/01_OLS_Linear_Regression/Computational Assignment_1_Moretz.docx
@@ -502,21 +502,7 @@
         <w:rPr>
           <w:rStyle w:val="Heading4Char"/>
         </w:rPr>
-        <w:t xml:space="preserve">Fit a simple linear regression model to predict Y using the COLLEGE explanatory variable.  Use the base STAT </w:t>
-      </w:r>
-      <w:proofErr w:type="spellStart"/>
-      <w:r>
-        <w:rPr>
-          <w:rStyle w:val="Heading4Char"/>
-        </w:rPr>
-        <w:t>lm</w:t>
-      </w:r>
-      <w:proofErr w:type="spellEnd"/>
-      <w:r>
-        <w:rPr>
-          <w:rStyle w:val="Heading4Char"/>
-        </w:rPr>
-        <w:t>(Y~X) function.  Why would you want to start with this explanatory variable?   Call this Model 1.   Report the results of Model 1 in equation form and interpret each coefficient of the model in the context of this problem.  Report the ANOVA table and model fit statistic, R-squared.</w:t>
+        <w:t>Fit a simple linear regression model to predict Y using the COLLEGE explanatory variable.  Use the base STAT lm(Y~X) function.  Why would you want to start with this explanatory variable?   Call this Model 1.   Report the results of Model 1 in equation form and interpret each coefficient of the model in the context of this problem.  Report the ANOVA table and model fit statistic, R-squared.</w:t>
       </w:r>
       <w:r>
         <w:rPr>
@@ -602,6 +588,8 @@
         </w:rPr>
         <w:t>1</w:t>
       </w:r>
+      <w:bookmarkStart w:id="3" w:name="_GoBack"/>
+      <w:bookmarkEnd w:id="3"/>
       <w:r>
         <w:rPr>
           <w:vertAlign w:val="subscript"/>
@@ -635,7 +623,16 @@
         <w:t xml:space="preserve"> report to have a college education </w:t>
       </w:r>
       <w:r>
-        <w:t>per state.</w:t>
+        <w:t>per state</w:t>
+      </w:r>
+      <w:r>
+        <w:rPr>
+          <w:color w:val="111111"/>
+          <w:sz w:val="23"/>
+          <w:szCs w:val="23"/>
+          <w:shd w:val="clear" w:color="auto" w:fill="FFFFFF"/>
+        </w:rPr>
+        <w:t>.</w:t>
       </w:r>
     </w:p>
     <w:p>
@@ -754,67 +751,7 @@
           <w:sz w:val="19"/>
           <w:szCs w:val="19"/>
         </w:rPr>
-        <w:t xml:space="preserve">slope &lt;- </w:t>
-      </w:r>
-      <w:proofErr w:type="spellStart"/>
-      <w:r>
-        <w:rPr>
-          <w:rFonts w:ascii="Consolas" w:hAnsi="Consolas" w:cs="Consolas"/>
-          <w:color w:val="000000"/>
-          <w:sz w:val="19"/>
-          <w:szCs w:val="19"/>
-        </w:rPr>
-        <w:t>cor</w:t>
-      </w:r>
-      <w:proofErr w:type="spellEnd"/>
-      <w:r>
-        <w:rPr>
-          <w:rFonts w:ascii="Consolas" w:hAnsi="Consolas" w:cs="Consolas"/>
-          <w:color w:val="000000"/>
-          <w:sz w:val="19"/>
-          <w:szCs w:val="19"/>
-        </w:rPr>
-        <w:t>(m1$College, m1$HouseholdIncome) * (</w:t>
-      </w:r>
-      <w:proofErr w:type="spellStart"/>
-      <w:r>
-        <w:rPr>
-          <w:rFonts w:ascii="Consolas" w:hAnsi="Consolas" w:cs="Consolas"/>
-          <w:color w:val="000000"/>
-          <w:sz w:val="19"/>
-          <w:szCs w:val="19"/>
-        </w:rPr>
-        <w:t>sd</w:t>
-      </w:r>
-      <w:proofErr w:type="spellEnd"/>
-      <w:r>
-        <w:rPr>
-          <w:rFonts w:ascii="Consolas" w:hAnsi="Consolas" w:cs="Consolas"/>
-          <w:color w:val="000000"/>
-          <w:sz w:val="19"/>
-          <w:szCs w:val="19"/>
-        </w:rPr>
-        <w:t xml:space="preserve">(m1$HouseholdIncome) / </w:t>
-      </w:r>
-      <w:proofErr w:type="spellStart"/>
-      <w:r>
-        <w:rPr>
-          <w:rFonts w:ascii="Consolas" w:hAnsi="Consolas" w:cs="Consolas"/>
-          <w:color w:val="000000"/>
-          <w:sz w:val="19"/>
-          <w:szCs w:val="19"/>
-        </w:rPr>
-        <w:t>sd</w:t>
-      </w:r>
-      <w:proofErr w:type="spellEnd"/>
-      <w:r>
-        <w:rPr>
-          <w:rFonts w:ascii="Consolas" w:hAnsi="Consolas" w:cs="Consolas"/>
-          <w:color w:val="000000"/>
-          <w:sz w:val="19"/>
-          <w:szCs w:val="19"/>
-        </w:rPr>
-        <w:t>(m1$College))</w:t>
+        <w:t>slope &lt;- cor(m1$College, m1$HouseholdIncome) * (sd(m1$HouseholdIncome) / sd(m1$College))</w:t>
       </w:r>
     </w:p>
     <w:p>
@@ -863,7 +800,7 @@
           <w:sz w:val="19"/>
           <w:szCs w:val="19"/>
         </w:rPr>
-        <w:t>: 0.9801441</w:t>
+        <w:t>: 0.9801</w:t>
       </w:r>
     </w:p>
     <w:p>
@@ -917,7 +854,7 @@
           <w:sz w:val="19"/>
           <w:szCs w:val="19"/>
         </w:rPr>
-        <w:t>23.06644</w:t>
+        <w:t>23.0664</w:t>
       </w:r>
     </w:p>
     <w:p>
@@ -1078,7 +1015,6 @@
           <w:szCs w:val="19"/>
         </w:rPr>
       </w:pPr>
-      <w:proofErr w:type="spellStart"/>
       <w:r>
         <w:rPr>
           <w:rFonts w:ascii="Consolas" w:hAnsi="Consolas" w:cs="Consolas"/>
@@ -1086,17 +1022,7 @@
           <w:sz w:val="19"/>
           <w:szCs w:val="19"/>
         </w:rPr>
-        <w:t>y_bar</w:t>
-      </w:r>
-      <w:proofErr w:type="spellEnd"/>
-      <w:r>
-        <w:rPr>
-          <w:rFonts w:ascii="Consolas" w:hAnsi="Consolas" w:cs="Consolas"/>
-          <w:color w:val="000000"/>
-          <w:sz w:val="19"/>
-          <w:szCs w:val="19"/>
-        </w:rPr>
-        <w:t xml:space="preserve"> &lt;- mean(m1$HouseholdIncome)</w:t>
+        <w:t>y_bar &lt;- mean(m1$HouseholdIncome)</w:t>
       </w:r>
     </w:p>
     <w:p>
@@ -1121,27 +1047,7 @@
           <w:sz w:val="19"/>
           <w:szCs w:val="19"/>
         </w:rPr>
-        <w:t xml:space="preserve">sum((m1$HouseholdIncome - </w:t>
-      </w:r>
-      <w:proofErr w:type="spellStart"/>
-      <w:r>
-        <w:rPr>
-          <w:rFonts w:ascii="Consolas" w:hAnsi="Consolas" w:cs="Consolas"/>
-          <w:color w:val="000000"/>
-          <w:sz w:val="19"/>
-          <w:szCs w:val="19"/>
-        </w:rPr>
-        <w:t>y_bar</w:t>
-      </w:r>
-      <w:proofErr w:type="spellEnd"/>
-      <w:r>
-        <w:rPr>
-          <w:rFonts w:ascii="Consolas" w:hAnsi="Consolas" w:cs="Consolas"/>
-          <w:color w:val="000000"/>
-          <w:sz w:val="19"/>
-          <w:szCs w:val="19"/>
-        </w:rPr>
-        <w:t>) ** 2)</w:t>
+        <w:t>sum((m1$HouseholdIncome - y_bar) ** 2)</w:t>
       </w:r>
     </w:p>
     <w:p>
@@ -1196,27 +1102,7 @@
           <w:sz w:val="19"/>
           <w:szCs w:val="19"/>
         </w:rPr>
-        <w:t xml:space="preserve">sum((m1$Y_Hat - </w:t>
-      </w:r>
-      <w:proofErr w:type="spellStart"/>
-      <w:r>
-        <w:rPr>
-          <w:rFonts w:ascii="Consolas" w:hAnsi="Consolas" w:cs="Consolas"/>
-          <w:color w:val="000000"/>
-          <w:sz w:val="19"/>
-          <w:szCs w:val="19"/>
-        </w:rPr>
-        <w:t>y_bar</w:t>
-      </w:r>
-      <w:proofErr w:type="spellEnd"/>
-      <w:r>
-        <w:rPr>
-          <w:rFonts w:ascii="Consolas" w:hAnsi="Consolas" w:cs="Consolas"/>
-          <w:color w:val="000000"/>
-          <w:sz w:val="19"/>
-          <w:szCs w:val="19"/>
-        </w:rPr>
-        <w:t>) ** 2)</w:t>
+        <w:t>sum((m1$Y_Hat - y_bar) ** 2)</w:t>
       </w:r>
     </w:p>
     <w:p>
@@ -1277,47 +1163,7 @@
           <w:sz w:val="19"/>
           <w:szCs w:val="19"/>
         </w:rPr>
-        <w:t>(</w:t>
-      </w:r>
-      <w:proofErr w:type="spellStart"/>
-      <w:r>
-        <w:rPr>
-          <w:rFonts w:ascii="Consolas" w:hAnsi="Consolas" w:cs="Consolas"/>
-          <w:color w:val="000000"/>
-          <w:sz w:val="19"/>
-          <w:szCs w:val="19"/>
-        </w:rPr>
-        <w:t>ssr</w:t>
-      </w:r>
-      <w:proofErr w:type="spellEnd"/>
-      <w:r>
-        <w:rPr>
-          <w:rFonts w:ascii="Consolas" w:hAnsi="Consolas" w:cs="Consolas"/>
-          <w:color w:val="000000"/>
-          <w:sz w:val="19"/>
-          <w:szCs w:val="19"/>
-        </w:rPr>
-        <w:t xml:space="preserve"> / </w:t>
-      </w:r>
-      <w:proofErr w:type="spellStart"/>
-      <w:r>
-        <w:rPr>
-          <w:rFonts w:ascii="Consolas" w:hAnsi="Consolas" w:cs="Consolas"/>
-          <w:color w:val="000000"/>
-          <w:sz w:val="19"/>
-          <w:szCs w:val="19"/>
-        </w:rPr>
-        <w:t>sst</w:t>
-      </w:r>
-      <w:proofErr w:type="spellEnd"/>
-      <w:r>
-        <w:rPr>
-          <w:rFonts w:ascii="Consolas" w:hAnsi="Consolas" w:cs="Consolas"/>
-          <w:color w:val="000000"/>
-          <w:sz w:val="19"/>
-          <w:szCs w:val="19"/>
-        </w:rPr>
-        <w:t>)</w:t>
+        <w:t>(ssr / sst)</w:t>
       </w:r>
     </w:p>
     <w:p>
@@ -1342,7 +1188,7 @@
           <w:sz w:val="19"/>
           <w:szCs w:val="19"/>
         </w:rPr>
-        <w:t>: 0.4700349</w:t>
+        <w:t>: 0.4700</w:t>
       </w:r>
     </w:p>
     <w:p>
@@ -1467,21 +1313,7 @@
         <w:rPr>
           <w:rStyle w:val="Heading4Char"/>
         </w:rPr>
-        <w:t xml:space="preserve">Fit a multiple linear regression model to predict Y using COLLEGE and INSURED as the explanatory variables.  Use the base </w:t>
-      </w:r>
-      <w:proofErr w:type="spellStart"/>
-      <w:r>
-        <w:rPr>
-          <w:rStyle w:val="Heading4Char"/>
-        </w:rPr>
-        <w:t>lm</w:t>
-      </w:r>
-      <w:proofErr w:type="spellEnd"/>
-      <w:r>
-        <w:rPr>
-          <w:rStyle w:val="Heading4Char"/>
-        </w:rPr>
-        <w:t>(Y~X) function.  Call this Model 2.   Report the results of Model 2 in equation form, interpret each coefficient of the model in the context of this problem, and report the model fit statistic, R-squared.  How have the coefficients and their interpretations changed?  Calculate the change in R-squared from Model 1 to Model 2 and interpret this value.  For this specific problem, is it OK to use the hypothesis testing results to determine if the additional explanatory variable should be retained or not?   Think statistically using first principals.  Discuss.  NOTE:  The topic of hypothesis testing in regression is the focus of Module 2 – you should NOT need to read anything about hypothesis testing to answer this.</w:t>
+        <w:t>Fit a multiple linear regression model to predict Y using COLLEGE and INSURED as the explanatory variables.  Use the base lm(Y~X) function.  Call this Model 2.   Report the results of Model 2 in equation form, interpret each coefficient of the model in the context of this problem, and report the model fit statistic, R-squared.  How have the coefficients and their interpretations changed?  Calculate the change in R-squared from Model 1 to Model 2 and interpret this value.  For this specific problem, is it OK to use the hypothesis testing results to determine if the additional explanatory variable should be retained or not?   Think statistically using first principals.  Discuss.  NOTE:  The topic of hypothesis testing in regression is the focus of Module 2 – you should NOT need to read anything about hypothesis testing to answer this.</w:t>
       </w:r>
     </w:p>
     <w:p>
@@ -2174,16 +2006,7 @@
           <w:szCs w:val="20"/>
           <w:shd w:val="clear" w:color="auto" w:fill="FFFFFF"/>
         </w:rPr>
-        <w:t>ŷ</w:t>
-      </w:r>
-      <w:r>
-        <w:rPr>
-          <w:rFonts w:ascii="Arial" w:hAnsi="Arial" w:cs="Arial"/>
-          <w:sz w:val="20"/>
-          <w:szCs w:val="20"/>
-          <w:shd w:val="clear" w:color="auto" w:fill="FFFFFF"/>
-        </w:rPr>
-        <w:t>)</w:t>
+        <w:t>ŷ)</w:t>
       </w:r>
       <w:r>
         <w:rPr>
@@ -2199,16 +2022,7 @@
         <w:t>)</w:t>
       </w:r>
       <w:r>
-        <w:t xml:space="preserve"> as a proportion of the total sum of squares </w:t>
-      </w:r>
-      <w:r>
-        <w:t>(</w:t>
-      </w:r>
-      <w:r>
-        <w:t xml:space="preserve">total variation in the data, </w:t>
-      </w:r>
-      <w:r>
-        <w:t xml:space="preserve">(y - </w:t>
+        <w:t xml:space="preserve"> as a proportion of the total sum of squares (total variation in the data, (y - </w:t>
       </w:r>
       <w:r>
         <w:rPr>
@@ -2228,10 +2042,7 @@
         <w:t>2</w:t>
       </w:r>
       <w:r>
-        <w:t>)</w:t>
-      </w:r>
-      <w:r>
-        <w:t>. This indicator leads us to a relatively weak explanation of the household income due to the residents who attended college.</w:t>
+        <w:t>). This indicator leads us to a relatively weak explanation of the household income due to the residents who attended college.</w:t>
       </w:r>
     </w:p>
     <w:p>
@@ -2269,13 +2080,7 @@
         <w:t>value did in fact increase, most of these values did not display statistical significance to the explanation of the variance in the data.</w:t>
       </w:r>
       <w:r>
-        <w:t xml:space="preserve"> In our final model, we noted two variables had statistical significance in their p-values at the </w:t>
-      </w:r>
-      <w:r>
-        <w:t xml:space="preserve">0.01 </w:t>
-      </w:r>
-      <w:r>
-        <w:t>level, college and smoking.</w:t>
+        <w:t xml:space="preserve"> In our final model, we noted two variables had statistical significance in their p-values at the 0.01 level, college and smoking.</w:t>
       </w:r>
       <w:r>
         <w:t xml:space="preserve"> We also note here that simply because there is p-value significance, it does not mean that the variable is a definitive explanatory variable for household income.</w:t>
@@ -2312,8 +2117,6 @@
       <w:r>
         <w:t xml:space="preserve"> Having examined all the variables in the available data, we should either seek more data points to explain the household income variance or look to build a non-linear model to seek greater accuracy in our predictability.</w:t>
       </w:r>
-      <w:bookmarkStart w:id="3" w:name="_GoBack"/>
-      <w:bookmarkEnd w:id="3"/>
     </w:p>
     <w:sectPr>
       <w:footerReference w:type="default" r:id="rId27"/>
@@ -5502,141 +5305,6 @@
 </file>
 
 <file path=customXml/item1.xml><?xml version="1.0" encoding="utf-8"?>
-<p:properties xmlns:p="http://schemas.microsoft.com/office/2006/metadata/properties" xmlns:xsi="http://www.w3.org/2001/XMLSchema-instance" xmlns:pc="http://schemas.microsoft.com/office/infopath/2007/PartnerControls">
-  <documentManagement>
-    <APDescription xmlns="4873beb7-5857-4685-be1f-d57550cc96cc" xsi:nil="true"/>
-    <AssetExpire xmlns="4873beb7-5857-4685-be1f-d57550cc96cc">2029-01-01T08:00:00+00:00</AssetExpire>
-    <CampaignTagsTaxHTField0 xmlns="4873beb7-5857-4685-be1f-d57550cc96cc">
-      <Terms xmlns="http://schemas.microsoft.com/office/infopath/2007/PartnerControls"/>
-    </CampaignTagsTaxHTField0>
-    <IntlLangReviewDate xmlns="4873beb7-5857-4685-be1f-d57550cc96cc" xsi:nil="true"/>
-    <TPFriendlyName xmlns="4873beb7-5857-4685-be1f-d57550cc96cc" xsi:nil="true"/>
-    <IntlLangReview xmlns="4873beb7-5857-4685-be1f-d57550cc96cc">false</IntlLangReview>
-    <LocLastLocAttemptVersionLookup xmlns="4873beb7-5857-4685-be1f-d57550cc96cc">864570</LocLastLocAttemptVersionLookup>
-    <PolicheckWords xmlns="4873beb7-5857-4685-be1f-d57550cc96cc" xsi:nil="true"/>
-    <SubmitterId xmlns="4873beb7-5857-4685-be1f-d57550cc96cc" xsi:nil="true"/>
-    <AcquiredFrom xmlns="4873beb7-5857-4685-be1f-d57550cc96cc">Internal MS</AcquiredFrom>
-    <EditorialStatus xmlns="4873beb7-5857-4685-be1f-d57550cc96cc">Complete</EditorialStatus>
-    <Markets xmlns="4873beb7-5857-4685-be1f-d57550cc96cc"/>
-    <OriginAsset xmlns="4873beb7-5857-4685-be1f-d57550cc96cc" xsi:nil="true"/>
-    <AssetStart xmlns="4873beb7-5857-4685-be1f-d57550cc96cc">2012-11-01T04:53:00+00:00</AssetStart>
-    <FriendlyTitle xmlns="4873beb7-5857-4685-be1f-d57550cc96cc" xsi:nil="true"/>
-    <MarketSpecific xmlns="4873beb7-5857-4685-be1f-d57550cc96cc">false</MarketSpecific>
-    <TPNamespace xmlns="4873beb7-5857-4685-be1f-d57550cc96cc" xsi:nil="true"/>
-    <PublishStatusLookup xmlns="4873beb7-5857-4685-be1f-d57550cc96cc">
-      <Value>1655138</Value>
-    </PublishStatusLookup>
-    <APAuthor xmlns="4873beb7-5857-4685-be1f-d57550cc96cc">
-      <UserInfo>
-        <DisplayName>MIDDLEEAST\v-keerth</DisplayName>
-        <AccountId>2799</AccountId>
-        <AccountType/>
-      </UserInfo>
-    </APAuthor>
-    <TPCommandLine xmlns="4873beb7-5857-4685-be1f-d57550cc96cc" xsi:nil="true"/>
-    <IntlLangReviewer xmlns="4873beb7-5857-4685-be1f-d57550cc96cc" xsi:nil="true"/>
-    <OpenTemplate xmlns="4873beb7-5857-4685-be1f-d57550cc96cc">true</OpenTemplate>
-    <CSXSubmissionDate xmlns="4873beb7-5857-4685-be1f-d57550cc96cc" xsi:nil="true"/>
-    <TaxCatchAll xmlns="4873beb7-5857-4685-be1f-d57550cc96cc"/>
-    <Manager xmlns="4873beb7-5857-4685-be1f-d57550cc96cc" xsi:nil="true"/>
-    <NumericId xmlns="4873beb7-5857-4685-be1f-d57550cc96cc" xsi:nil="true"/>
-    <ParentAssetId xmlns="4873beb7-5857-4685-be1f-d57550cc96cc" xsi:nil="true"/>
-    <OriginalSourceMarket xmlns="4873beb7-5857-4685-be1f-d57550cc96cc" xsi:nil="true"/>
-    <ApprovalStatus xmlns="4873beb7-5857-4685-be1f-d57550cc96cc">InProgress</ApprovalStatus>
-    <TPComponent xmlns="4873beb7-5857-4685-be1f-d57550cc96cc" xsi:nil="true"/>
-    <EditorialTags xmlns="4873beb7-5857-4685-be1f-d57550cc96cc" xsi:nil="true"/>
-    <TPExecutable xmlns="4873beb7-5857-4685-be1f-d57550cc96cc" xsi:nil="true"/>
-    <TPLaunchHelpLink xmlns="4873beb7-5857-4685-be1f-d57550cc96cc" xsi:nil="true"/>
-    <LocComments xmlns="4873beb7-5857-4685-be1f-d57550cc96cc" xsi:nil="true"/>
-    <LocRecommendedHandoff xmlns="4873beb7-5857-4685-be1f-d57550cc96cc" xsi:nil="true"/>
-    <SourceTitle xmlns="4873beb7-5857-4685-be1f-d57550cc96cc" xsi:nil="true"/>
-    <CSXUpdate xmlns="4873beb7-5857-4685-be1f-d57550cc96cc">false</CSXUpdate>
-    <IntlLocPriority xmlns="4873beb7-5857-4685-be1f-d57550cc96cc" xsi:nil="true"/>
-    <UAProjectedTotalWords xmlns="4873beb7-5857-4685-be1f-d57550cc96cc" xsi:nil="true"/>
-    <AssetType xmlns="4873beb7-5857-4685-be1f-d57550cc96cc">TP</AssetType>
-    <MachineTranslated xmlns="4873beb7-5857-4685-be1f-d57550cc96cc">false</MachineTranslated>
-    <OutputCachingOn xmlns="4873beb7-5857-4685-be1f-d57550cc96cc">false</OutputCachingOn>
-    <TemplateStatus xmlns="4873beb7-5857-4685-be1f-d57550cc96cc">Complete</TemplateStatus>
-    <IsSearchable xmlns="4873beb7-5857-4685-be1f-d57550cc96cc">true</IsSearchable>
-    <ContentItem xmlns="4873beb7-5857-4685-be1f-d57550cc96cc" xsi:nil="true"/>
-    <HandoffToMSDN xmlns="4873beb7-5857-4685-be1f-d57550cc96cc" xsi:nil="true"/>
-    <ShowIn xmlns="4873beb7-5857-4685-be1f-d57550cc96cc">Show everywhere</ShowIn>
-    <ThumbnailAssetId xmlns="4873beb7-5857-4685-be1f-d57550cc96cc" xsi:nil="true"/>
-    <UALocComments xmlns="4873beb7-5857-4685-be1f-d57550cc96cc" xsi:nil="true"/>
-    <UALocRecommendation xmlns="4873beb7-5857-4685-be1f-d57550cc96cc">Localize</UALocRecommendation>
-    <LastModifiedDateTime xmlns="4873beb7-5857-4685-be1f-d57550cc96cc" xsi:nil="true"/>
-    <LegacyData xmlns="4873beb7-5857-4685-be1f-d57550cc96cc" xsi:nil="true"/>
-    <LocManualTestRequired xmlns="4873beb7-5857-4685-be1f-d57550cc96cc">false</LocManualTestRequired>
-    <LocMarketGroupTiers2 xmlns="4873beb7-5857-4685-be1f-d57550cc96cc" xsi:nil="true"/>
-    <ClipArtFilename xmlns="4873beb7-5857-4685-be1f-d57550cc96cc" xsi:nil="true"/>
-    <TPApplication xmlns="4873beb7-5857-4685-be1f-d57550cc96cc" xsi:nil="true"/>
-    <CSXHash xmlns="4873beb7-5857-4685-be1f-d57550cc96cc" xsi:nil="true"/>
-    <DirectSourceMarket xmlns="4873beb7-5857-4685-be1f-d57550cc96cc" xsi:nil="true"/>
-    <PrimaryImageGen xmlns="4873beb7-5857-4685-be1f-d57550cc96cc">true</PrimaryImageGen>
-    <PlannedPubDate xmlns="4873beb7-5857-4685-be1f-d57550cc96cc" xsi:nil="true"/>
-    <CSXSubmissionMarket xmlns="4873beb7-5857-4685-be1f-d57550cc96cc" xsi:nil="true"/>
-    <Downloads xmlns="4873beb7-5857-4685-be1f-d57550cc96cc">0</Downloads>
-    <ArtSampleDocs xmlns="4873beb7-5857-4685-be1f-d57550cc96cc" xsi:nil="true"/>
-    <TrustLevel xmlns="4873beb7-5857-4685-be1f-d57550cc96cc">1 Microsoft Managed Content</TrustLevel>
-    <BlockPublish xmlns="4873beb7-5857-4685-be1f-d57550cc96cc">false</BlockPublish>
-    <TPLaunchHelpLinkType xmlns="4873beb7-5857-4685-be1f-d57550cc96cc">Template</TPLaunchHelpLinkType>
-    <LocalizationTagsTaxHTField0 xmlns="4873beb7-5857-4685-be1f-d57550cc96cc">
-      <Terms xmlns="http://schemas.microsoft.com/office/infopath/2007/PartnerControls"/>
-    </LocalizationTagsTaxHTField0>
-    <BusinessGroup xmlns="4873beb7-5857-4685-be1f-d57550cc96cc" xsi:nil="true"/>
-    <Providers xmlns="4873beb7-5857-4685-be1f-d57550cc96cc" xsi:nil="true"/>
-    <TemplateTemplateType xmlns="4873beb7-5857-4685-be1f-d57550cc96cc">Word Document Template</TemplateTemplateType>
-    <TimesCloned xmlns="4873beb7-5857-4685-be1f-d57550cc96cc" xsi:nil="true"/>
-    <TPAppVersion xmlns="4873beb7-5857-4685-be1f-d57550cc96cc" xsi:nil="true"/>
-    <VoteCount xmlns="4873beb7-5857-4685-be1f-d57550cc96cc" xsi:nil="true"/>
-    <AverageRating xmlns="4873beb7-5857-4685-be1f-d57550cc96cc" xsi:nil="true"/>
-    <FeatureTagsTaxHTField0 xmlns="4873beb7-5857-4685-be1f-d57550cc96cc">
-      <Terms xmlns="http://schemas.microsoft.com/office/infopath/2007/PartnerControls"/>
-    </FeatureTagsTaxHTField0>
-    <Provider xmlns="4873beb7-5857-4685-be1f-d57550cc96cc" xsi:nil="true"/>
-    <UACurrentWords xmlns="4873beb7-5857-4685-be1f-d57550cc96cc" xsi:nil="true"/>
-    <AssetId xmlns="4873beb7-5857-4685-be1f-d57550cc96cc">TP103749966</AssetId>
-    <TPClientViewer xmlns="4873beb7-5857-4685-be1f-d57550cc96cc" xsi:nil="true"/>
-    <DSATActionTaken xmlns="4873beb7-5857-4685-be1f-d57550cc96cc" xsi:nil="true"/>
-    <APEditor xmlns="4873beb7-5857-4685-be1f-d57550cc96cc">
-      <UserInfo>
-        <DisplayName/>
-        <AccountId xsi:nil="true"/>
-        <AccountType/>
-      </UserInfo>
-    </APEditor>
-    <TPInstallLocation xmlns="4873beb7-5857-4685-be1f-d57550cc96cc" xsi:nil="true"/>
-    <OOCacheId xmlns="4873beb7-5857-4685-be1f-d57550cc96cc" xsi:nil="true"/>
-    <IsDeleted xmlns="4873beb7-5857-4685-be1f-d57550cc96cc">false</IsDeleted>
-    <PublishTargets xmlns="4873beb7-5857-4685-be1f-d57550cc96cc">OfficeOnlineVNext</PublishTargets>
-    <ApprovalLog xmlns="4873beb7-5857-4685-be1f-d57550cc96cc" xsi:nil="true"/>
-    <BugNumber xmlns="4873beb7-5857-4685-be1f-d57550cc96cc" xsi:nil="true"/>
-    <CrawlForDependencies xmlns="4873beb7-5857-4685-be1f-d57550cc96cc">false</CrawlForDependencies>
-    <InternalTagsTaxHTField0 xmlns="4873beb7-5857-4685-be1f-d57550cc96cc">
-      <Terms xmlns="http://schemas.microsoft.com/office/infopath/2007/PartnerControls"/>
-    </InternalTagsTaxHTField0>
-    <LastHandOff xmlns="4873beb7-5857-4685-be1f-d57550cc96cc" xsi:nil="true"/>
-    <Milestone xmlns="4873beb7-5857-4685-be1f-d57550cc96cc" xsi:nil="true"/>
-    <OriginalRelease xmlns="4873beb7-5857-4685-be1f-d57550cc96cc">15</OriginalRelease>
-    <RecommendationsModifier xmlns="4873beb7-5857-4685-be1f-d57550cc96cc" xsi:nil="true"/>
-    <ScenarioTagsTaxHTField0 xmlns="4873beb7-5857-4685-be1f-d57550cc96cc">
-      <Terms xmlns="http://schemas.microsoft.com/office/infopath/2007/PartnerControls"/>
-    </ScenarioTagsTaxHTField0>
-    <UANotes xmlns="4873beb7-5857-4685-be1f-d57550cc96cc" xsi:nil="true"/>
-  </documentManagement>
-</p:properties>
-</file>
-
-<file path=customXml/item2.xml><?xml version="1.0" encoding="utf-8"?>
-<?mso-contentType ?>
-<FormTemplates xmlns="http://schemas.microsoft.com/sharepoint/v3/contenttype/forms">
-  <Display>DocumentLibraryForm</Display>
-  <Edit>AssetEditForm</Edit>
-  <New>DocumentLibraryForm</New>
-</FormTemplates>
-</file>
-
-<file path=customXml/item3.xml><?xml version="1.0" encoding="utf-8"?>
 <ct:contentTypeSchema xmlns:ct="http://schemas.microsoft.com/office/2006/metadata/contentType" xmlns:ma="http://schemas.microsoft.com/office/2006/metadata/properties/metaAttributes" ct:_="" ma:_="" ma:contentTypeName="TemplateFile" ma:contentTypeID="0x0101006EDDDB5EE6D98C44930B742096920B300400F5B6D36B3EF94B4E9A635CDF2A18F5B8" ma:contentTypeVersion="72" ma:contentTypeDescription="Create a new document." ma:contentTypeScope="" ma:versionID="a23e56308344d904b51738559c3d67c9">
   <xsd:schema xmlns:xsd="http://www.w3.org/2001/XMLSchema" xmlns:xs="http://www.w3.org/2001/XMLSchema" xmlns:p="http://schemas.microsoft.com/office/2006/metadata/properties" xmlns:ns2="4873beb7-5857-4685-be1f-d57550cc96cc" targetNamespace="http://schemas.microsoft.com/office/2006/metadata/properties" ma:root="true" ma:fieldsID="cd0908cc4600e77bf5da051303e00c8d" ns2:_="">
     <xsd:import namespace="4873beb7-5857-4685-be1f-d57550cc96cc"/>
@@ -6676,6 +6344,141 @@
 </ct:contentTypeSchema>
 </file>
 
+<file path=customXml/item2.xml><?xml version="1.0" encoding="utf-8"?>
+<p:properties xmlns:p="http://schemas.microsoft.com/office/2006/metadata/properties" xmlns:xsi="http://www.w3.org/2001/XMLSchema-instance" xmlns:pc="http://schemas.microsoft.com/office/infopath/2007/PartnerControls">
+  <documentManagement>
+    <APDescription xmlns="4873beb7-5857-4685-be1f-d57550cc96cc" xsi:nil="true"/>
+    <AssetExpire xmlns="4873beb7-5857-4685-be1f-d57550cc96cc">2029-01-01T08:00:00+00:00</AssetExpire>
+    <CampaignTagsTaxHTField0 xmlns="4873beb7-5857-4685-be1f-d57550cc96cc">
+      <Terms xmlns="http://schemas.microsoft.com/office/infopath/2007/PartnerControls"/>
+    </CampaignTagsTaxHTField0>
+    <IntlLangReviewDate xmlns="4873beb7-5857-4685-be1f-d57550cc96cc" xsi:nil="true"/>
+    <TPFriendlyName xmlns="4873beb7-5857-4685-be1f-d57550cc96cc" xsi:nil="true"/>
+    <IntlLangReview xmlns="4873beb7-5857-4685-be1f-d57550cc96cc">false</IntlLangReview>
+    <LocLastLocAttemptVersionLookup xmlns="4873beb7-5857-4685-be1f-d57550cc96cc">864570</LocLastLocAttemptVersionLookup>
+    <PolicheckWords xmlns="4873beb7-5857-4685-be1f-d57550cc96cc" xsi:nil="true"/>
+    <SubmitterId xmlns="4873beb7-5857-4685-be1f-d57550cc96cc" xsi:nil="true"/>
+    <AcquiredFrom xmlns="4873beb7-5857-4685-be1f-d57550cc96cc">Internal MS</AcquiredFrom>
+    <EditorialStatus xmlns="4873beb7-5857-4685-be1f-d57550cc96cc">Complete</EditorialStatus>
+    <Markets xmlns="4873beb7-5857-4685-be1f-d57550cc96cc"/>
+    <OriginAsset xmlns="4873beb7-5857-4685-be1f-d57550cc96cc" xsi:nil="true"/>
+    <AssetStart xmlns="4873beb7-5857-4685-be1f-d57550cc96cc">2012-11-01T04:53:00+00:00</AssetStart>
+    <FriendlyTitle xmlns="4873beb7-5857-4685-be1f-d57550cc96cc" xsi:nil="true"/>
+    <MarketSpecific xmlns="4873beb7-5857-4685-be1f-d57550cc96cc">false</MarketSpecific>
+    <TPNamespace xmlns="4873beb7-5857-4685-be1f-d57550cc96cc" xsi:nil="true"/>
+    <PublishStatusLookup xmlns="4873beb7-5857-4685-be1f-d57550cc96cc">
+      <Value>1655138</Value>
+    </PublishStatusLookup>
+    <APAuthor xmlns="4873beb7-5857-4685-be1f-d57550cc96cc">
+      <UserInfo>
+        <DisplayName>MIDDLEEAST\v-keerth</DisplayName>
+        <AccountId>2799</AccountId>
+        <AccountType/>
+      </UserInfo>
+    </APAuthor>
+    <TPCommandLine xmlns="4873beb7-5857-4685-be1f-d57550cc96cc" xsi:nil="true"/>
+    <IntlLangReviewer xmlns="4873beb7-5857-4685-be1f-d57550cc96cc" xsi:nil="true"/>
+    <OpenTemplate xmlns="4873beb7-5857-4685-be1f-d57550cc96cc">true</OpenTemplate>
+    <CSXSubmissionDate xmlns="4873beb7-5857-4685-be1f-d57550cc96cc" xsi:nil="true"/>
+    <TaxCatchAll xmlns="4873beb7-5857-4685-be1f-d57550cc96cc"/>
+    <Manager xmlns="4873beb7-5857-4685-be1f-d57550cc96cc" xsi:nil="true"/>
+    <NumericId xmlns="4873beb7-5857-4685-be1f-d57550cc96cc" xsi:nil="true"/>
+    <ParentAssetId xmlns="4873beb7-5857-4685-be1f-d57550cc96cc" xsi:nil="true"/>
+    <OriginalSourceMarket xmlns="4873beb7-5857-4685-be1f-d57550cc96cc" xsi:nil="true"/>
+    <ApprovalStatus xmlns="4873beb7-5857-4685-be1f-d57550cc96cc">InProgress</ApprovalStatus>
+    <TPComponent xmlns="4873beb7-5857-4685-be1f-d57550cc96cc" xsi:nil="true"/>
+    <EditorialTags xmlns="4873beb7-5857-4685-be1f-d57550cc96cc" xsi:nil="true"/>
+    <TPExecutable xmlns="4873beb7-5857-4685-be1f-d57550cc96cc" xsi:nil="true"/>
+    <TPLaunchHelpLink xmlns="4873beb7-5857-4685-be1f-d57550cc96cc" xsi:nil="true"/>
+    <LocComments xmlns="4873beb7-5857-4685-be1f-d57550cc96cc" xsi:nil="true"/>
+    <LocRecommendedHandoff xmlns="4873beb7-5857-4685-be1f-d57550cc96cc" xsi:nil="true"/>
+    <SourceTitle xmlns="4873beb7-5857-4685-be1f-d57550cc96cc" xsi:nil="true"/>
+    <CSXUpdate xmlns="4873beb7-5857-4685-be1f-d57550cc96cc">false</CSXUpdate>
+    <IntlLocPriority xmlns="4873beb7-5857-4685-be1f-d57550cc96cc" xsi:nil="true"/>
+    <UAProjectedTotalWords xmlns="4873beb7-5857-4685-be1f-d57550cc96cc" xsi:nil="true"/>
+    <AssetType xmlns="4873beb7-5857-4685-be1f-d57550cc96cc">TP</AssetType>
+    <MachineTranslated xmlns="4873beb7-5857-4685-be1f-d57550cc96cc">false</MachineTranslated>
+    <OutputCachingOn xmlns="4873beb7-5857-4685-be1f-d57550cc96cc">false</OutputCachingOn>
+    <TemplateStatus xmlns="4873beb7-5857-4685-be1f-d57550cc96cc">Complete</TemplateStatus>
+    <IsSearchable xmlns="4873beb7-5857-4685-be1f-d57550cc96cc">true</IsSearchable>
+    <ContentItem xmlns="4873beb7-5857-4685-be1f-d57550cc96cc" xsi:nil="true"/>
+    <HandoffToMSDN xmlns="4873beb7-5857-4685-be1f-d57550cc96cc" xsi:nil="true"/>
+    <ShowIn xmlns="4873beb7-5857-4685-be1f-d57550cc96cc">Show everywhere</ShowIn>
+    <ThumbnailAssetId xmlns="4873beb7-5857-4685-be1f-d57550cc96cc" xsi:nil="true"/>
+    <UALocComments xmlns="4873beb7-5857-4685-be1f-d57550cc96cc" xsi:nil="true"/>
+    <UALocRecommendation xmlns="4873beb7-5857-4685-be1f-d57550cc96cc">Localize</UALocRecommendation>
+    <LastModifiedDateTime xmlns="4873beb7-5857-4685-be1f-d57550cc96cc" xsi:nil="true"/>
+    <LegacyData xmlns="4873beb7-5857-4685-be1f-d57550cc96cc" xsi:nil="true"/>
+    <LocManualTestRequired xmlns="4873beb7-5857-4685-be1f-d57550cc96cc">false</LocManualTestRequired>
+    <LocMarketGroupTiers2 xmlns="4873beb7-5857-4685-be1f-d57550cc96cc" xsi:nil="true"/>
+    <ClipArtFilename xmlns="4873beb7-5857-4685-be1f-d57550cc96cc" xsi:nil="true"/>
+    <TPApplication xmlns="4873beb7-5857-4685-be1f-d57550cc96cc" xsi:nil="true"/>
+    <CSXHash xmlns="4873beb7-5857-4685-be1f-d57550cc96cc" xsi:nil="true"/>
+    <DirectSourceMarket xmlns="4873beb7-5857-4685-be1f-d57550cc96cc" xsi:nil="true"/>
+    <PrimaryImageGen xmlns="4873beb7-5857-4685-be1f-d57550cc96cc">true</PrimaryImageGen>
+    <PlannedPubDate xmlns="4873beb7-5857-4685-be1f-d57550cc96cc" xsi:nil="true"/>
+    <CSXSubmissionMarket xmlns="4873beb7-5857-4685-be1f-d57550cc96cc" xsi:nil="true"/>
+    <Downloads xmlns="4873beb7-5857-4685-be1f-d57550cc96cc">0</Downloads>
+    <ArtSampleDocs xmlns="4873beb7-5857-4685-be1f-d57550cc96cc" xsi:nil="true"/>
+    <TrustLevel xmlns="4873beb7-5857-4685-be1f-d57550cc96cc">1 Microsoft Managed Content</TrustLevel>
+    <BlockPublish xmlns="4873beb7-5857-4685-be1f-d57550cc96cc">false</BlockPublish>
+    <TPLaunchHelpLinkType xmlns="4873beb7-5857-4685-be1f-d57550cc96cc">Template</TPLaunchHelpLinkType>
+    <LocalizationTagsTaxHTField0 xmlns="4873beb7-5857-4685-be1f-d57550cc96cc">
+      <Terms xmlns="http://schemas.microsoft.com/office/infopath/2007/PartnerControls"/>
+    </LocalizationTagsTaxHTField0>
+    <BusinessGroup xmlns="4873beb7-5857-4685-be1f-d57550cc96cc" xsi:nil="true"/>
+    <Providers xmlns="4873beb7-5857-4685-be1f-d57550cc96cc" xsi:nil="true"/>
+    <TemplateTemplateType xmlns="4873beb7-5857-4685-be1f-d57550cc96cc">Word Document Template</TemplateTemplateType>
+    <TimesCloned xmlns="4873beb7-5857-4685-be1f-d57550cc96cc" xsi:nil="true"/>
+    <TPAppVersion xmlns="4873beb7-5857-4685-be1f-d57550cc96cc" xsi:nil="true"/>
+    <VoteCount xmlns="4873beb7-5857-4685-be1f-d57550cc96cc" xsi:nil="true"/>
+    <AverageRating xmlns="4873beb7-5857-4685-be1f-d57550cc96cc" xsi:nil="true"/>
+    <FeatureTagsTaxHTField0 xmlns="4873beb7-5857-4685-be1f-d57550cc96cc">
+      <Terms xmlns="http://schemas.microsoft.com/office/infopath/2007/PartnerControls"/>
+    </FeatureTagsTaxHTField0>
+    <Provider xmlns="4873beb7-5857-4685-be1f-d57550cc96cc" xsi:nil="true"/>
+    <UACurrentWords xmlns="4873beb7-5857-4685-be1f-d57550cc96cc" xsi:nil="true"/>
+    <AssetId xmlns="4873beb7-5857-4685-be1f-d57550cc96cc">TP103749966</AssetId>
+    <TPClientViewer xmlns="4873beb7-5857-4685-be1f-d57550cc96cc" xsi:nil="true"/>
+    <DSATActionTaken xmlns="4873beb7-5857-4685-be1f-d57550cc96cc" xsi:nil="true"/>
+    <APEditor xmlns="4873beb7-5857-4685-be1f-d57550cc96cc">
+      <UserInfo>
+        <DisplayName/>
+        <AccountId xsi:nil="true"/>
+        <AccountType/>
+      </UserInfo>
+    </APEditor>
+    <TPInstallLocation xmlns="4873beb7-5857-4685-be1f-d57550cc96cc" xsi:nil="true"/>
+    <OOCacheId xmlns="4873beb7-5857-4685-be1f-d57550cc96cc" xsi:nil="true"/>
+    <IsDeleted xmlns="4873beb7-5857-4685-be1f-d57550cc96cc">false</IsDeleted>
+    <PublishTargets xmlns="4873beb7-5857-4685-be1f-d57550cc96cc">OfficeOnlineVNext</PublishTargets>
+    <ApprovalLog xmlns="4873beb7-5857-4685-be1f-d57550cc96cc" xsi:nil="true"/>
+    <BugNumber xmlns="4873beb7-5857-4685-be1f-d57550cc96cc" xsi:nil="true"/>
+    <CrawlForDependencies xmlns="4873beb7-5857-4685-be1f-d57550cc96cc">false</CrawlForDependencies>
+    <InternalTagsTaxHTField0 xmlns="4873beb7-5857-4685-be1f-d57550cc96cc">
+      <Terms xmlns="http://schemas.microsoft.com/office/infopath/2007/PartnerControls"/>
+    </InternalTagsTaxHTField0>
+    <LastHandOff xmlns="4873beb7-5857-4685-be1f-d57550cc96cc" xsi:nil="true"/>
+    <Milestone xmlns="4873beb7-5857-4685-be1f-d57550cc96cc" xsi:nil="true"/>
+    <OriginalRelease xmlns="4873beb7-5857-4685-be1f-d57550cc96cc">15</OriginalRelease>
+    <RecommendationsModifier xmlns="4873beb7-5857-4685-be1f-d57550cc96cc" xsi:nil="true"/>
+    <ScenarioTagsTaxHTField0 xmlns="4873beb7-5857-4685-be1f-d57550cc96cc">
+      <Terms xmlns="http://schemas.microsoft.com/office/infopath/2007/PartnerControls"/>
+    </ScenarioTagsTaxHTField0>
+    <UANotes xmlns="4873beb7-5857-4685-be1f-d57550cc96cc" xsi:nil="true"/>
+  </documentManagement>
+</p:properties>
+</file>
+
+<file path=customXml/item3.xml><?xml version="1.0" encoding="utf-8"?>
+<?mso-contentType ?>
+<FormTemplates xmlns="http://schemas.microsoft.com/sharepoint/v3/contenttype/forms">
+  <Display>DocumentLibraryForm</Display>
+  <Edit>AssetEditForm</Edit>
+  <New>DocumentLibraryForm</New>
+</FormTemplates>
+</file>
+
 <file path=customXml/item4.xml><?xml version="1.0" encoding="utf-8"?>
 <b:Sources xmlns:b="http://schemas.openxmlformats.org/officeDocument/2006/bibliography" SelectedStyle="\APA.XSL" StyleName="APA">
   <b:Source>
@@ -6730,24 +6533,6 @@
 </file>
 
 <file path=customXml/itemProps1.xml><?xml version="1.0" encoding="utf-8"?>
-<ds:datastoreItem xmlns:ds="http://schemas.openxmlformats.org/officeDocument/2006/customXml" ds:itemID="{83AE4ADC-D632-40A7-A0C1-0481BB069C4F}">
-  <ds:schemaRefs>
-    <ds:schemaRef ds:uri="http://schemas.microsoft.com/office/2006/metadata/properties"/>
-    <ds:schemaRef ds:uri="http://schemas.microsoft.com/office/infopath/2007/PartnerControls"/>
-    <ds:schemaRef ds:uri="4873beb7-5857-4685-be1f-d57550cc96cc"/>
-  </ds:schemaRefs>
-</ds:datastoreItem>
-</file>
-
-<file path=customXml/itemProps2.xml><?xml version="1.0" encoding="utf-8"?>
-<ds:datastoreItem xmlns:ds="http://schemas.openxmlformats.org/officeDocument/2006/customXml" ds:itemID="{FF740C13-C6A2-43D3-86C5-4CBB969C2CB1}">
-  <ds:schemaRefs>
-    <ds:schemaRef ds:uri="http://schemas.microsoft.com/sharepoint/v3/contenttype/forms"/>
-  </ds:schemaRefs>
-</ds:datastoreItem>
-</file>
-
-<file path=customXml/itemProps3.xml><?xml version="1.0" encoding="utf-8"?>
 <ds:datastoreItem xmlns:ds="http://schemas.openxmlformats.org/officeDocument/2006/customXml" ds:itemID="{88FF2527-3592-4DBF-9FD9-FEA06E5BF9A7}">
   <ds:schemaRefs>
     <ds:schemaRef ds:uri="http://schemas.microsoft.com/office/2006/metadata/contentType"/>
@@ -6765,8 +6550,26 @@
 </ds:datastoreItem>
 </file>
 
+<file path=customXml/itemProps2.xml><?xml version="1.0" encoding="utf-8"?>
+<ds:datastoreItem xmlns:ds="http://schemas.openxmlformats.org/officeDocument/2006/customXml" ds:itemID="{83AE4ADC-D632-40A7-A0C1-0481BB069C4F}">
+  <ds:schemaRefs>
+    <ds:schemaRef ds:uri="http://schemas.microsoft.com/office/2006/metadata/properties"/>
+    <ds:schemaRef ds:uri="http://schemas.microsoft.com/office/infopath/2007/PartnerControls"/>
+    <ds:schemaRef ds:uri="4873beb7-5857-4685-be1f-d57550cc96cc"/>
+  </ds:schemaRefs>
+</ds:datastoreItem>
+</file>
+
+<file path=customXml/itemProps3.xml><?xml version="1.0" encoding="utf-8"?>
+<ds:datastoreItem xmlns:ds="http://schemas.openxmlformats.org/officeDocument/2006/customXml" ds:itemID="{FF740C13-C6A2-43D3-86C5-4CBB969C2CB1}">
+  <ds:schemaRefs>
+    <ds:schemaRef ds:uri="http://schemas.microsoft.com/sharepoint/v3/contenttype/forms"/>
+  </ds:schemaRefs>
+</ds:datastoreItem>
+</file>
+
 <file path=customXml/itemProps4.xml><?xml version="1.0" encoding="utf-8"?>
-<ds:datastoreItem xmlns:ds="http://schemas.openxmlformats.org/officeDocument/2006/customXml" ds:itemID="{1379B39B-B125-4385-859A-822B8B8A34ED}">
+<ds:datastoreItem xmlns:ds="http://schemas.openxmlformats.org/officeDocument/2006/customXml" ds:itemID="{6DBB65D1-CB74-4A27-AA9C-C0598ECF1338}">
   <ds:schemaRefs>
     <ds:schemaRef ds:uri="http://schemas.openxmlformats.org/officeDocument/2006/bibliography"/>
   </ds:schemaRefs>

--- a/Computational/01_OLS_Linear_Regression/Computational Assignment_1_Moretz.docx
+++ b/Computational/01_OLS_Linear_Regression/Computational Assignment_1_Moretz.docx
@@ -232,8 +232,86 @@
       </w:r>
     </w:p>
     <w:p>
-      <w:r>
-        <w:t>The population of interest for this dataset is the US population.</w:t>
+      <w:pPr>
+        <w:rPr>
+          <w:rFonts w:cs="Times New Roman"/>
+          <w:bCs/>
+          <w:iCs/>
+        </w:rPr>
+      </w:pPr>
+      <w:r>
+        <w:rPr>
+          <w:rFonts w:cs="Times New Roman"/>
+          <w:bCs/>
+          <w:iCs/>
+        </w:rPr>
+        <w:t xml:space="preserve">This is a census, because the data is summary data for each state.   The population is the set of states.  </w:t>
+      </w:r>
+    </w:p>
+    <w:p>
+      <w:pPr>
+        <w:rPr>
+          <w:rFonts w:cs="Times New Roman"/>
+          <w:bCs/>
+          <w:iCs/>
+        </w:rPr>
+      </w:pPr>
+      <w:r>
+        <w:rPr>
+          <w:rFonts w:cs="Times New Roman"/>
+          <w:bCs/>
+          <w:iCs/>
+        </w:rPr>
+        <w:tab/>
+        <w:t xml:space="preserve">Most </w:t>
+      </w:r>
+      <w:r>
+        <w:rPr>
+          <w:rFonts w:cs="Times New Roman"/>
+          <w:bCs/>
+          <w:iCs/>
+        </w:rPr>
+        <w:t>all</w:t>
+      </w:r>
+      <w:r>
+        <w:rPr>
+          <w:rFonts w:cs="Times New Roman"/>
+          <w:bCs/>
+          <w:iCs/>
+        </w:rPr>
+        <w:t xml:space="preserve"> the variables can be considered both explanatory and response variables.  The </w:t>
+      </w:r>
+      <w:r>
+        <w:rPr>
+          <w:rFonts w:cs="Times New Roman"/>
+          <w:bCs/>
+          <w:iCs/>
+        </w:rPr>
+        <w:t>state</w:t>
+      </w:r>
+      <w:r>
+        <w:rPr>
+          <w:rFonts w:cs="Times New Roman"/>
+          <w:bCs/>
+          <w:iCs/>
+        </w:rPr>
+        <w:t xml:space="preserve"> name is just an indicator, and should not be used in analysis, except to identify records.  </w:t>
+      </w:r>
+      <w:r>
+        <w:rPr>
+          <w:rFonts w:cs="Times New Roman"/>
+          <w:bCs/>
+          <w:iCs/>
+        </w:rPr>
+        <w:t>Region</w:t>
+      </w:r>
+      <w:r>
+        <w:rPr>
+          <w:rFonts w:cs="Times New Roman"/>
+          <w:bCs/>
+          <w:iCs/>
+        </w:rPr>
+        <w:t xml:space="preserve"> is a demographic variable of the population and would be explanatory.</w:t>
       </w:r>
     </w:p>
     <w:p>
@@ -502,7 +580,21 @@
         <w:rPr>
           <w:rStyle w:val="Heading4Char"/>
         </w:rPr>
-        <w:t>Fit a simple linear regression model to predict Y using the COLLEGE explanatory variable.  Use the base STAT lm(Y~X) function.  Why would you want to start with this explanatory variable?   Call this Model 1.   Report the results of Model 1 in equation form and interpret each coefficient of the model in the context of this problem.  Report the ANOVA table and model fit statistic, R-squared.</w:t>
+        <w:t xml:space="preserve">Fit a simple linear regression model to predict Y using the COLLEGE explanatory variable.  Use the base STAT </w:t>
+      </w:r>
+      <w:proofErr w:type="spellStart"/>
+      <w:r>
+        <w:rPr>
+          <w:rStyle w:val="Heading4Char"/>
+        </w:rPr>
+        <w:t>lm</w:t>
+      </w:r>
+      <w:proofErr w:type="spellEnd"/>
+      <w:r>
+        <w:rPr>
+          <w:rStyle w:val="Heading4Char"/>
+        </w:rPr>
+        <w:t>(Y~X) function.  Why would you want to start with this explanatory variable?   Call this Model 1.   Report the results of Model 1 in equation form and interpret each coefficient of the model in the context of this problem.  Report the ANOVA table and model fit statistic, R-squared.</w:t>
       </w:r>
       <w:r>
         <w:rPr>
@@ -520,10 +612,10 @@
           <w:noProof/>
         </w:rPr>
         <w:drawing>
-          <wp:inline distT="0" distB="0" distL="0" distR="0" wp14:anchorId="589368EB" wp14:editId="346505ED">
-            <wp:extent cx="5589917" cy="7415438"/>
-            <wp:effectExtent l="0" t="0" r="0" b="0"/>
-            <wp:docPr id="8" name="Picture 8"/>
+          <wp:inline distT="0" distB="0" distL="0" distR="0" wp14:anchorId="746822C6" wp14:editId="38C46E70">
+            <wp:extent cx="5391150" cy="7119313"/>
+            <wp:effectExtent l="0" t="0" r="0" b="5715"/>
+            <wp:docPr id="17" name="Picture 17"/>
             <wp:cNvGraphicFramePr>
               <a:graphicFrameLocks xmlns:a="http://schemas.openxmlformats.org/drawingml/2006/main" noChangeAspect="1"/>
             </wp:cNvGraphicFramePr>
@@ -543,7 +635,7 @@
                   <pic:spPr>
                     <a:xfrm>
                       <a:off x="0" y="0"/>
-                      <a:ext cx="5591737" cy="7417853"/>
+                      <a:ext cx="5407185" cy="7140488"/>
                     </a:xfrm>
                     <a:prstGeom prst="rect">
                       <a:avLst/>
@@ -588,8 +680,6 @@
         </w:rPr>
         <w:t>1</w:t>
       </w:r>
-      <w:bookmarkStart w:id="3" w:name="_GoBack"/>
-      <w:bookmarkEnd w:id="3"/>
       <w:r>
         <w:rPr>
           <w:vertAlign w:val="subscript"/>
@@ -751,7 +841,78 @@
           <w:sz w:val="19"/>
           <w:szCs w:val="19"/>
         </w:rPr>
-        <w:t>slope &lt;- cor(m1$College, m1$HouseholdIncome) * (sd(m1$HouseholdIncome) / sd(m1$College))</w:t>
+        <w:t xml:space="preserve">slope &lt;- </w:t>
+      </w:r>
+      <w:proofErr w:type="spellStart"/>
+      <w:proofErr w:type="gramStart"/>
+      <w:r>
+        <w:rPr>
+          <w:rFonts w:ascii="Consolas" w:hAnsi="Consolas" w:cs="Consolas"/>
+          <w:color w:val="000000"/>
+          <w:sz w:val="19"/>
+          <w:szCs w:val="19"/>
+        </w:rPr>
+        <w:t>cor</w:t>
+      </w:r>
+      <w:proofErr w:type="spellEnd"/>
+      <w:r>
+        <w:rPr>
+          <w:rFonts w:ascii="Consolas" w:hAnsi="Consolas" w:cs="Consolas"/>
+          <w:color w:val="000000"/>
+          <w:sz w:val="19"/>
+          <w:szCs w:val="19"/>
+        </w:rPr>
+        <w:t>(</w:t>
+      </w:r>
+      <w:proofErr w:type="gramEnd"/>
+      <w:r>
+        <w:rPr>
+          <w:rFonts w:ascii="Consolas" w:hAnsi="Consolas" w:cs="Consolas"/>
+          <w:color w:val="000000"/>
+          <w:sz w:val="19"/>
+          <w:szCs w:val="19"/>
+        </w:rPr>
+        <w:t>m1$College, m1$HouseholdIncome) * (</w:t>
+      </w:r>
+      <w:proofErr w:type="spellStart"/>
+      <w:r>
+        <w:rPr>
+          <w:rFonts w:ascii="Consolas" w:hAnsi="Consolas" w:cs="Consolas"/>
+          <w:color w:val="000000"/>
+          <w:sz w:val="19"/>
+          <w:szCs w:val="19"/>
+        </w:rPr>
+        <w:t>sd</w:t>
+      </w:r>
+      <w:proofErr w:type="spellEnd"/>
+      <w:r>
+        <w:rPr>
+          <w:rFonts w:ascii="Consolas" w:hAnsi="Consolas" w:cs="Consolas"/>
+          <w:color w:val="000000"/>
+          <w:sz w:val="19"/>
+          <w:szCs w:val="19"/>
+        </w:rPr>
+        <w:t xml:space="preserve">(m1$HouseholdIncome) / </w:t>
+      </w:r>
+      <w:proofErr w:type="spellStart"/>
+      <w:r>
+        <w:rPr>
+          <w:rFonts w:ascii="Consolas" w:hAnsi="Consolas" w:cs="Consolas"/>
+          <w:color w:val="000000"/>
+          <w:sz w:val="19"/>
+          <w:szCs w:val="19"/>
+        </w:rPr>
+        <w:t>sd</w:t>
+      </w:r>
+      <w:proofErr w:type="spellEnd"/>
+      <w:r>
+        <w:rPr>
+          <w:rFonts w:ascii="Consolas" w:hAnsi="Consolas" w:cs="Consolas"/>
+          <w:color w:val="000000"/>
+          <w:sz w:val="19"/>
+          <w:szCs w:val="19"/>
+        </w:rPr>
+        <w:t>(m1$College))</w:t>
       </w:r>
     </w:p>
     <w:p>
@@ -871,7 +1032,21 @@
         <w:rPr>
           <w:rStyle w:val="Heading4Char"/>
         </w:rPr>
-        <w:t>Write R-code to calculate and create a variable of predicted values based on Model 1.  Use the predicted values and the original response variable Y to calculate and create a variable of residuals (i.e. residual = Y – Y_hat = observed minus predicted) for Model 1.   Using the original Y variable, the predicted, and/or residual variables, write R-code to:</w:t>
+        <w:t xml:space="preserve">Write R-code to calculate and create a variable of predicted values based on Model 1.  Use the predicted values and the original response variable Y to calculate and create a variable of residuals (i.e. residual = Y – </w:t>
+      </w:r>
+      <w:proofErr w:type="spellStart"/>
+      <w:r>
+        <w:rPr>
+          <w:rStyle w:val="Heading4Char"/>
+        </w:rPr>
+        <w:t>Y_hat</w:t>
+      </w:r>
+      <w:proofErr w:type="spellEnd"/>
+      <w:r>
+        <w:rPr>
+          <w:rStyle w:val="Heading4Char"/>
+        </w:rPr>
+        <w:t xml:space="preserve"> = observed minus predicted) for Model 1.   Using the original Y variable, the predicted, and/or residual variables, write R-code to:</w:t>
       </w:r>
     </w:p>
     <w:p>
@@ -948,6 +1123,7 @@
           <w:szCs w:val="19"/>
         </w:rPr>
       </w:pPr>
+      <w:proofErr w:type="gramStart"/>
       <w:r>
         <w:rPr>
           <w:rFonts w:ascii="Consolas" w:hAnsi="Consolas" w:cs="Consolas"/>
@@ -955,7 +1131,17 @@
           <w:sz w:val="19"/>
           <w:szCs w:val="19"/>
         </w:rPr>
-        <w:t>sum(m1$residual ** 2)</w:t>
+        <w:t>sum(</w:t>
+      </w:r>
+      <w:proofErr w:type="gramEnd"/>
+      <w:r>
+        <w:rPr>
+          <w:rFonts w:ascii="Consolas" w:hAnsi="Consolas" w:cs="Consolas"/>
+          <w:color w:val="000000"/>
+          <w:sz w:val="19"/>
+          <w:szCs w:val="19"/>
+        </w:rPr>
+        <w:t>m1$residual ** 2)</w:t>
       </w:r>
     </w:p>
     <w:p>
@@ -1015,6 +1201,7 @@
           <w:szCs w:val="19"/>
         </w:rPr>
       </w:pPr>
+      <w:proofErr w:type="spellStart"/>
       <w:r>
         <w:rPr>
           <w:rFonts w:ascii="Consolas" w:hAnsi="Consolas" w:cs="Consolas"/>
@@ -1022,7 +1209,17 @@
           <w:sz w:val="19"/>
           <w:szCs w:val="19"/>
         </w:rPr>
-        <w:t>y_bar &lt;- mean(m1$HouseholdIncome)</w:t>
+        <w:t>y_bar</w:t>
+      </w:r>
+      <w:proofErr w:type="spellEnd"/>
+      <w:r>
+        <w:rPr>
+          <w:rFonts w:ascii="Consolas" w:hAnsi="Consolas" w:cs="Consolas"/>
+          <w:color w:val="000000"/>
+          <w:sz w:val="19"/>
+          <w:szCs w:val="19"/>
+        </w:rPr>
+        <w:t xml:space="preserve"> &lt;- mean(m1$HouseholdIncome)</w:t>
       </w:r>
     </w:p>
     <w:p>
@@ -1040,6 +1237,7 @@
           <w:szCs w:val="19"/>
         </w:rPr>
       </w:pPr>
+      <w:proofErr w:type="gramStart"/>
       <w:r>
         <w:rPr>
           <w:rFonts w:ascii="Consolas" w:hAnsi="Consolas" w:cs="Consolas"/>
@@ -1047,7 +1245,37 @@
           <w:sz w:val="19"/>
           <w:szCs w:val="19"/>
         </w:rPr>
-        <w:t>sum((m1$HouseholdIncome - y_bar) ** 2)</w:t>
+        <w:t>sum(</w:t>
+      </w:r>
+      <w:proofErr w:type="gramEnd"/>
+      <w:r>
+        <w:rPr>
+          <w:rFonts w:ascii="Consolas" w:hAnsi="Consolas" w:cs="Consolas"/>
+          <w:color w:val="000000"/>
+          <w:sz w:val="19"/>
+          <w:szCs w:val="19"/>
+        </w:rPr>
+        <w:t xml:space="preserve">(m1$HouseholdIncome - </w:t>
+      </w:r>
+      <w:proofErr w:type="spellStart"/>
+      <w:r>
+        <w:rPr>
+          <w:rFonts w:ascii="Consolas" w:hAnsi="Consolas" w:cs="Consolas"/>
+          <w:color w:val="000000"/>
+          <w:sz w:val="19"/>
+          <w:szCs w:val="19"/>
+        </w:rPr>
+        <w:t>y_bar</w:t>
+      </w:r>
+      <w:proofErr w:type="spellEnd"/>
+      <w:r>
+        <w:rPr>
+          <w:rFonts w:ascii="Consolas" w:hAnsi="Consolas" w:cs="Consolas"/>
+          <w:color w:val="000000"/>
+          <w:sz w:val="19"/>
+          <w:szCs w:val="19"/>
+        </w:rPr>
+        <w:t>) ** 2)</w:t>
       </w:r>
     </w:p>
     <w:p>
@@ -1095,6 +1323,7 @@
           <w:szCs w:val="19"/>
         </w:rPr>
       </w:pPr>
+      <w:proofErr w:type="gramStart"/>
       <w:r>
         <w:rPr>
           <w:rFonts w:ascii="Consolas" w:hAnsi="Consolas" w:cs="Consolas"/>
@@ -1102,7 +1331,37 @@
           <w:sz w:val="19"/>
           <w:szCs w:val="19"/>
         </w:rPr>
-        <w:t>sum((m1$Y_Hat - y_bar) ** 2)</w:t>
+        <w:t>sum(</w:t>
+      </w:r>
+      <w:proofErr w:type="gramEnd"/>
+      <w:r>
+        <w:rPr>
+          <w:rFonts w:ascii="Consolas" w:hAnsi="Consolas" w:cs="Consolas"/>
+          <w:color w:val="000000"/>
+          <w:sz w:val="19"/>
+          <w:szCs w:val="19"/>
+        </w:rPr>
+        <w:t xml:space="preserve">(m1$Y_Hat - </w:t>
+      </w:r>
+      <w:proofErr w:type="spellStart"/>
+      <w:r>
+        <w:rPr>
+          <w:rFonts w:ascii="Consolas" w:hAnsi="Consolas" w:cs="Consolas"/>
+          <w:color w:val="000000"/>
+          <w:sz w:val="19"/>
+          <w:szCs w:val="19"/>
+        </w:rPr>
+        <w:t>y_bar</w:t>
+      </w:r>
+      <w:proofErr w:type="spellEnd"/>
+      <w:r>
+        <w:rPr>
+          <w:rFonts w:ascii="Consolas" w:hAnsi="Consolas" w:cs="Consolas"/>
+          <w:color w:val="000000"/>
+          <w:sz w:val="19"/>
+          <w:szCs w:val="19"/>
+        </w:rPr>
+        <w:t>) ** 2)</w:t>
       </w:r>
     </w:p>
     <w:p>
@@ -1163,7 +1422,47 @@
           <w:sz w:val="19"/>
           <w:szCs w:val="19"/>
         </w:rPr>
-        <w:t>(ssr / sst)</w:t>
+        <w:t>(</w:t>
+      </w:r>
+      <w:proofErr w:type="spellStart"/>
+      <w:r>
+        <w:rPr>
+          <w:rFonts w:ascii="Consolas" w:hAnsi="Consolas" w:cs="Consolas"/>
+          <w:color w:val="000000"/>
+          <w:sz w:val="19"/>
+          <w:szCs w:val="19"/>
+        </w:rPr>
+        <w:t>ssr</w:t>
+      </w:r>
+      <w:proofErr w:type="spellEnd"/>
+      <w:r>
+        <w:rPr>
+          <w:rFonts w:ascii="Consolas" w:hAnsi="Consolas" w:cs="Consolas"/>
+          <w:color w:val="000000"/>
+          <w:sz w:val="19"/>
+          <w:szCs w:val="19"/>
+        </w:rPr>
+        <w:t xml:space="preserve"> / </w:t>
+      </w:r>
+      <w:proofErr w:type="spellStart"/>
+      <w:r>
+        <w:rPr>
+          <w:rFonts w:ascii="Consolas" w:hAnsi="Consolas" w:cs="Consolas"/>
+          <w:color w:val="000000"/>
+          <w:sz w:val="19"/>
+          <w:szCs w:val="19"/>
+        </w:rPr>
+        <w:t>sst</w:t>
+      </w:r>
+      <w:proofErr w:type="spellEnd"/>
+      <w:r>
+        <w:rPr>
+          <w:rFonts w:ascii="Consolas" w:hAnsi="Consolas" w:cs="Consolas"/>
+          <w:color w:val="000000"/>
+          <w:sz w:val="19"/>
+          <w:szCs w:val="19"/>
+        </w:rPr>
+        <w:t>)</w:t>
       </w:r>
     </w:p>
     <w:p>
@@ -1313,7 +1612,21 @@
         <w:rPr>
           <w:rStyle w:val="Heading4Char"/>
         </w:rPr>
-        <w:t>Fit a multiple linear regression model to predict Y using COLLEGE and INSURED as the explanatory variables.  Use the base lm(Y~X) function.  Call this Model 2.   Report the results of Model 2 in equation form, interpret each coefficient of the model in the context of this problem, and report the model fit statistic, R-squared.  How have the coefficients and their interpretations changed?  Calculate the change in R-squared from Model 1 to Model 2 and interpret this value.  For this specific problem, is it OK to use the hypothesis testing results to determine if the additional explanatory variable should be retained or not?   Think statistically using first principals.  Discuss.  NOTE:  The topic of hypothesis testing in regression is the focus of Module 2 – you should NOT need to read anything about hypothesis testing to answer this.</w:t>
+        <w:t xml:space="preserve">Fit a multiple linear regression model to predict Y using COLLEGE and INSURED as the explanatory variables.  Use the base </w:t>
+      </w:r>
+      <w:proofErr w:type="spellStart"/>
+      <w:r>
+        <w:rPr>
+          <w:rStyle w:val="Heading4Char"/>
+        </w:rPr>
+        <w:t>lm</w:t>
+      </w:r>
+      <w:proofErr w:type="spellEnd"/>
+      <w:r>
+        <w:rPr>
+          <w:rStyle w:val="Heading4Char"/>
+        </w:rPr>
+        <w:t>(Y~X) function.  Call this Model 2.   Report the results of Model 2 in equation form, interpret each coefficient of the model in the context of this problem, and report the model fit statistic, R-squared.  How have the coefficients and their interpretations changed?  Calculate the change in R-squared from Model 1 to Model 2 and interpret this value.  For this specific problem, is it OK to use the hypothesis testing results to determine if the additional explanatory variable should be retained or not?   Think statistically using first principals.  Discuss.  NOTE:  The topic of hypothesis testing in regression is the focus of Module 2 – you should NOT need to read anything about hypothesis testing to answer this.</w:t>
       </w:r>
     </w:p>
     <w:p>
@@ -1410,22 +1723,18 @@
     </w:p>
     <w:p>
       <w:r>
-        <w:t xml:space="preserve">In this multiple linear regression model, we can see that the additional feature of </w:t>
-      </w:r>
-      <w:r>
-        <w:t>“Insured” does not contribute significantly to the overall variance explained by the simple linear model using only the “College” variable, having only a 0.01 total delta in R</w:t>
-      </w:r>
-      <w:r>
-        <w:rPr>
-          <w:vertAlign w:val="superscript"/>
-        </w:rPr>
-        <w:t>2</w:t>
-      </w:r>
-      <w:r>
-        <w:t>. Additionally, we can see that the p-value for insured is large a .3468</w:t>
-      </w:r>
-      <w:r>
-        <w:t xml:space="preserve"> indicating that the null hypothesis, that this value adds no additional information to the model, cannot be rejected.</w:t>
+        <w:t xml:space="preserve">When both X1 and X2 are equal to zero, or the percentage of the population with no college degree and having insurance is zero, the average household income is $9,673. For both variables, 0 is outside the rage of the data, so the constant term is more of a place holder than an interpretable value. For a 1 unit change in </w:t>
+      </w:r>
+      <w:r>
+        <w:t xml:space="preserve">College percentage, the average household income increases by $841, all other things held constant. Similarly, a </w:t>
+      </w:r>
+      <w:proofErr w:type="gramStart"/>
+      <w:r>
+        <w:t>1 unit</w:t>
+      </w:r>
+      <w:proofErr w:type="gramEnd"/>
+      <w:r>
+        <w:t xml:space="preserve"> change increase in the percentage of the population with insurance increases household income by $220.60.</w:t>
       </w:r>
     </w:p>
     <w:p>
@@ -1501,6 +1810,7 @@
     </w:p>
     <w:p>
       <w:r>
+        <w:lastRenderedPageBreak/>
         <w:t>Based upon the information above relating to the R</w:t>
       </w:r>
       <w:r>
@@ -1519,7 +1829,15 @@
         <w:t xml:space="preserve">the variables </w:t>
       </w:r>
       <w:r>
-        <w:t>“College” and ”Smokers” have p-values at the 0.01 significance level:</w:t>
+        <w:t xml:space="preserve">“College” </w:t>
+      </w:r>
+      <w:proofErr w:type="gramStart"/>
+      <w:r>
+        <w:t>and ”Smokers</w:t>
+      </w:r>
+      <w:proofErr w:type="gramEnd"/>
+      <w:r>
+        <w:t>” have p-values at the 0.01 significance level:</w:t>
       </w:r>
     </w:p>
     <w:p>
@@ -1530,7 +1848,6 @@
         <w:rPr>
           <w:noProof/>
         </w:rPr>
-        <w:lastRenderedPageBreak/>
         <w:drawing>
           <wp:inline distT="0" distB="0" distL="0" distR="0" wp14:anchorId="2E5FEB67" wp14:editId="6F65D00A">
             <wp:extent cx="2590800" cy="2350090"/>
@@ -1619,9 +1936,9 @@
           <w:noProof/>
         </w:rPr>
         <w:drawing>
-          <wp:inline distT="0" distB="0" distL="0" distR="0" wp14:anchorId="2C824035" wp14:editId="5FF7CD17">
-            <wp:extent cx="4838700" cy="4454740"/>
-            <wp:effectExtent l="0" t="0" r="0" b="3175"/>
+          <wp:inline distT="0" distB="0" distL="0" distR="0" wp14:anchorId="2C824035" wp14:editId="70077E47">
+            <wp:extent cx="3971925" cy="3656746"/>
+            <wp:effectExtent l="0" t="0" r="0" b="1270"/>
             <wp:docPr id="5" name="Picture 5"/>
             <wp:cNvGraphicFramePr>
               <a:graphicFrameLocks xmlns:a="http://schemas.openxmlformats.org/drawingml/2006/main" noChangeAspect="1"/>
@@ -1642,7 +1959,7 @@
                   <pic:spPr>
                     <a:xfrm>
                       <a:off x="0" y="0"/>
-                      <a:ext cx="4851099" cy="4466156"/>
+                      <a:ext cx="3983728" cy="3667612"/>
                     </a:xfrm>
                     <a:prstGeom prst="rect">
                       <a:avLst/>
@@ -1654,6 +1971,8 @@
           </wp:inline>
         </w:drawing>
       </w:r>
+      <w:bookmarkStart w:id="3" w:name="_GoBack"/>
+      <w:bookmarkEnd w:id="3"/>
     </w:p>
     <w:p>
       <w:pPr>
@@ -1748,9 +2067,9 @@
           <w:noProof/>
         </w:rPr>
         <w:drawing>
-          <wp:inline distT="0" distB="0" distL="0" distR="0" wp14:anchorId="6AD4C13A" wp14:editId="32A961B8">
-            <wp:extent cx="4914900" cy="4524896"/>
-            <wp:effectExtent l="0" t="0" r="0" b="9525"/>
+          <wp:inline distT="0" distB="0" distL="0" distR="0" wp14:anchorId="6AD4C13A" wp14:editId="20311FA2">
+            <wp:extent cx="4400550" cy="4051360"/>
+            <wp:effectExtent l="0" t="0" r="0" b="6350"/>
             <wp:docPr id="7" name="Picture 7"/>
             <wp:cNvGraphicFramePr>
               <a:graphicFrameLocks xmlns:a="http://schemas.openxmlformats.org/drawingml/2006/main" noChangeAspect="1"/>
@@ -1771,7 +2090,7 @@
                   <pic:spPr>
                     <a:xfrm>
                       <a:off x="0" y="0"/>
-                      <a:ext cx="4955749" cy="4562503"/>
+                      <a:ext cx="4440648" cy="4088277"/>
                     </a:xfrm>
                     <a:prstGeom prst="rect">
                       <a:avLst/>
@@ -1789,18 +2108,18 @@
         <w:pStyle w:val="Heading3"/>
       </w:pPr>
       <w:r>
+        <w:t>9.)</w:t>
+      </w:r>
+      <w:r>
+        <w:rPr>
+          <w:rStyle w:val="Heading4Char"/>
+        </w:rPr>
+        <w:t xml:space="preserve"> You are welcome to conduct any other analyses you wish to embellish your understanding of this dataset.</w:t>
+      </w:r>
+    </w:p>
+    <w:p>
+      <w:r>
         <w:lastRenderedPageBreak/>
-        <w:t>9.)</w:t>
-      </w:r>
-      <w:r>
-        <w:rPr>
-          <w:rStyle w:val="Heading4Char"/>
-        </w:rPr>
-        <w:t xml:space="preserve"> You are welcome to conduct any other analyses you wish to embellish your understanding of this dataset.</w:t>
-      </w:r>
-    </w:p>
-    <w:p>
-      <w:r>
         <w:t xml:space="preserve">I find it interesting that the “Smokers” variable has such an influence on the household income. Let’s </w:t>
       </w:r>
       <w:r>
@@ -1819,9 +2138,9 @@
           <w:noProof/>
         </w:rPr>
         <w:drawing>
-          <wp:inline distT="0" distB="0" distL="0" distR="0" wp14:anchorId="31A07A5A" wp14:editId="57E07D77">
-            <wp:extent cx="4619625" cy="4253050"/>
-            <wp:effectExtent l="0" t="0" r="0" b="0"/>
+          <wp:inline distT="0" distB="0" distL="0" distR="0" wp14:anchorId="31A07A5A" wp14:editId="2BA706DB">
+            <wp:extent cx="3800475" cy="3498901"/>
+            <wp:effectExtent l="0" t="0" r="0" b="6350"/>
             <wp:docPr id="14" name="Picture 14"/>
             <wp:cNvGraphicFramePr>
               <a:graphicFrameLocks xmlns:a="http://schemas.openxmlformats.org/drawingml/2006/main" noChangeAspect="1"/>
@@ -1842,7 +2161,7 @@
                   <pic:spPr>
                     <a:xfrm>
                       <a:off x="0" y="0"/>
-                      <a:ext cx="4637926" cy="4269899"/>
+                      <a:ext cx="3817448" cy="3514527"/>
                     </a:xfrm>
                     <a:prstGeom prst="rect">
                       <a:avLst/>
@@ -1860,7 +2179,13 @@
         <w:t>Physical activity is negatively correlated and obese is positively correlated as we might intuitively expect, and we can clearly see the strong association to household income as explored above.</w:t>
       </w:r>
       <w:r>
-        <w:t xml:space="preserve"> There appears to be a genuine association between smokers and household income as apposed to it being a confounding variable</w:t>
+        <w:t xml:space="preserve"> There appears to be a genuine association between smokers and household income as </w:t>
+      </w:r>
+      <w:r>
+        <w:t>opposed</w:t>
+      </w:r>
+      <w:r>
+        <w:t xml:space="preserve"> to it being a confounding variable</w:t>
       </w:r>
       <w:r>
         <w:t xml:space="preserve"> given its p-value significance.</w:t>
@@ -1917,31 +2242,34 @@
         <w:pStyle w:val="Heading3"/>
       </w:pPr>
       <w:r>
+        <w:t>10.)</w:t>
+      </w:r>
+      <w:r>
+        <w:t xml:space="preserve"> </w:t>
+      </w:r>
+      <w:r>
+        <w:rPr>
+          <w:rStyle w:val="Heading4Char"/>
+        </w:rPr>
+        <w:t>Given what you’ve learned from this modeling endeavor, what overall conclusions do you draw?   What is the “Story” contained in this data?  What have you learned?  What are your Prescriptive Recommendations for action based on this evidence?   Finally, feel free to reflect on what you’ve learned from a modeling perspective.</w:t>
+      </w:r>
+    </w:p>
+    <w:p>
+      <w:r>
+        <w:t>In this lab I learned</w:t>
+      </w:r>
+      <w:r>
+        <w:t xml:space="preserve"> how to interpret census data, and about the relationships around various non-demographic variables have on the expected household income in a given state.</w:t>
+      </w:r>
+      <w:r>
+        <w:t xml:space="preserve"> </w:t>
+      </w:r>
+      <w:r>
+        <w:t xml:space="preserve">We looked at multiple non-demographic variables as </w:t>
+      </w:r>
+      <w:r>
         <w:lastRenderedPageBreak/>
-        <w:t>10.)</w:t>
-      </w:r>
-      <w:r>
-        <w:t xml:space="preserve"> </w:t>
-      </w:r>
-      <w:r>
-        <w:rPr>
-          <w:rStyle w:val="Heading4Char"/>
-        </w:rPr>
-        <w:t>Given what you’ve learned from this modeling endeavor, what overall conclusions do you draw?   What is the “Story” contained in this data?  What have you learned?  What are your Prescriptive Recommendations for action based on this evidence?   Finally, feel free to reflect on what you’ve learned from a modeling perspective.</w:t>
-      </w:r>
-    </w:p>
-    <w:p>
-      <w:r>
-        <w:t>In this lab I learned</w:t>
-      </w:r>
-      <w:r>
-        <w:t xml:space="preserve"> how to interpret census data, and about the relationships around various non-demographic variables have on the expected household income in a given state.</w:t>
-      </w:r>
-      <w:r>
-        <w:t xml:space="preserve"> </w:t>
-      </w:r>
-      <w:r>
-        <w:t xml:space="preserve">We looked at multiple non-demographic variables as possible explanatory variables for household income, starting with the variables that have the highest degree of collinearity, namely college educated, </w:t>
+        <w:t xml:space="preserve">possible explanatory variables for household income, starting with the variables that have the highest degree of collinearity, namely college educated, </w:t>
       </w:r>
       <w:r>
         <w:t xml:space="preserve">insurance, </w:t>
@@ -3645,7 +3973,7 @@
       </w:pPr>
     </w:pPrDefault>
   </w:docDefaults>
-  <w:latentStyles w:defLockedState="0" w:defUIPriority="99" w:defSemiHidden="0" w:defUnhideWhenUsed="0" w:defQFormat="0" w:count="376">
+  <w:latentStyles w:defLockedState="0" w:defUIPriority="99" w:defSemiHidden="0" w:defUnhideWhenUsed="0" w:defQFormat="0" w:count="375">
     <w:lsdException w:name="Normal" w:uiPriority="0" w:qFormat="1"/>
     <w:lsdException w:name="heading 1" w:uiPriority="9" w:qFormat="1"/>
     <w:lsdException w:name="heading 2" w:semiHidden="1" w:uiPriority="9" w:unhideWhenUsed="1" w:qFormat="1"/>
@@ -4021,7 +4349,6 @@
     <w:lsdException w:name="Smart Hyperlink" w:semiHidden="1" w:unhideWhenUsed="1"/>
     <w:lsdException w:name="Hashtag" w:semiHidden="1" w:unhideWhenUsed="1"/>
     <w:lsdException w:name="Unresolved Mention" w:semiHidden="1" w:unhideWhenUsed="1"/>
-    <w:lsdException w:name="Smart Link" w:semiHidden="1" w:unhideWhenUsed="1"/>
   </w:latentStyles>
   <w:style w:type="paragraph" w:default="1" w:styleId="Normal">
     <w:name w:val="Normal"/>
@@ -5305,6 +5632,141 @@
 </file>
 
 <file path=customXml/item1.xml><?xml version="1.0" encoding="utf-8"?>
+<?mso-contentType ?>
+<FormTemplates xmlns="http://schemas.microsoft.com/sharepoint/v3/contenttype/forms">
+  <Display>DocumentLibraryForm</Display>
+  <Edit>AssetEditForm</Edit>
+  <New>DocumentLibraryForm</New>
+</FormTemplates>
+</file>
+
+<file path=customXml/item2.xml><?xml version="1.0" encoding="utf-8"?>
+<p:properties xmlns:p="http://schemas.microsoft.com/office/2006/metadata/properties" xmlns:xsi="http://www.w3.org/2001/XMLSchema-instance" xmlns:pc="http://schemas.microsoft.com/office/infopath/2007/PartnerControls">
+  <documentManagement>
+    <APDescription xmlns="4873beb7-5857-4685-be1f-d57550cc96cc" xsi:nil="true"/>
+    <AssetExpire xmlns="4873beb7-5857-4685-be1f-d57550cc96cc">2029-01-01T08:00:00+00:00</AssetExpire>
+    <CampaignTagsTaxHTField0 xmlns="4873beb7-5857-4685-be1f-d57550cc96cc">
+      <Terms xmlns="http://schemas.microsoft.com/office/infopath/2007/PartnerControls"/>
+    </CampaignTagsTaxHTField0>
+    <IntlLangReviewDate xmlns="4873beb7-5857-4685-be1f-d57550cc96cc" xsi:nil="true"/>
+    <TPFriendlyName xmlns="4873beb7-5857-4685-be1f-d57550cc96cc" xsi:nil="true"/>
+    <IntlLangReview xmlns="4873beb7-5857-4685-be1f-d57550cc96cc">false</IntlLangReview>
+    <LocLastLocAttemptVersionLookup xmlns="4873beb7-5857-4685-be1f-d57550cc96cc">864570</LocLastLocAttemptVersionLookup>
+    <PolicheckWords xmlns="4873beb7-5857-4685-be1f-d57550cc96cc" xsi:nil="true"/>
+    <SubmitterId xmlns="4873beb7-5857-4685-be1f-d57550cc96cc" xsi:nil="true"/>
+    <AcquiredFrom xmlns="4873beb7-5857-4685-be1f-d57550cc96cc">Internal MS</AcquiredFrom>
+    <EditorialStatus xmlns="4873beb7-5857-4685-be1f-d57550cc96cc">Complete</EditorialStatus>
+    <Markets xmlns="4873beb7-5857-4685-be1f-d57550cc96cc"/>
+    <OriginAsset xmlns="4873beb7-5857-4685-be1f-d57550cc96cc" xsi:nil="true"/>
+    <AssetStart xmlns="4873beb7-5857-4685-be1f-d57550cc96cc">2012-11-01T04:53:00+00:00</AssetStart>
+    <FriendlyTitle xmlns="4873beb7-5857-4685-be1f-d57550cc96cc" xsi:nil="true"/>
+    <MarketSpecific xmlns="4873beb7-5857-4685-be1f-d57550cc96cc">false</MarketSpecific>
+    <TPNamespace xmlns="4873beb7-5857-4685-be1f-d57550cc96cc" xsi:nil="true"/>
+    <PublishStatusLookup xmlns="4873beb7-5857-4685-be1f-d57550cc96cc">
+      <Value>1655138</Value>
+    </PublishStatusLookup>
+    <APAuthor xmlns="4873beb7-5857-4685-be1f-d57550cc96cc">
+      <UserInfo>
+        <DisplayName>MIDDLEEAST\v-keerth</DisplayName>
+        <AccountId>2799</AccountId>
+        <AccountType/>
+      </UserInfo>
+    </APAuthor>
+    <TPCommandLine xmlns="4873beb7-5857-4685-be1f-d57550cc96cc" xsi:nil="true"/>
+    <IntlLangReviewer xmlns="4873beb7-5857-4685-be1f-d57550cc96cc" xsi:nil="true"/>
+    <OpenTemplate xmlns="4873beb7-5857-4685-be1f-d57550cc96cc">true</OpenTemplate>
+    <CSXSubmissionDate xmlns="4873beb7-5857-4685-be1f-d57550cc96cc" xsi:nil="true"/>
+    <TaxCatchAll xmlns="4873beb7-5857-4685-be1f-d57550cc96cc"/>
+    <Manager xmlns="4873beb7-5857-4685-be1f-d57550cc96cc" xsi:nil="true"/>
+    <NumericId xmlns="4873beb7-5857-4685-be1f-d57550cc96cc" xsi:nil="true"/>
+    <ParentAssetId xmlns="4873beb7-5857-4685-be1f-d57550cc96cc" xsi:nil="true"/>
+    <OriginalSourceMarket xmlns="4873beb7-5857-4685-be1f-d57550cc96cc" xsi:nil="true"/>
+    <ApprovalStatus xmlns="4873beb7-5857-4685-be1f-d57550cc96cc">InProgress</ApprovalStatus>
+    <TPComponent xmlns="4873beb7-5857-4685-be1f-d57550cc96cc" xsi:nil="true"/>
+    <EditorialTags xmlns="4873beb7-5857-4685-be1f-d57550cc96cc" xsi:nil="true"/>
+    <TPExecutable xmlns="4873beb7-5857-4685-be1f-d57550cc96cc" xsi:nil="true"/>
+    <TPLaunchHelpLink xmlns="4873beb7-5857-4685-be1f-d57550cc96cc" xsi:nil="true"/>
+    <LocComments xmlns="4873beb7-5857-4685-be1f-d57550cc96cc" xsi:nil="true"/>
+    <LocRecommendedHandoff xmlns="4873beb7-5857-4685-be1f-d57550cc96cc" xsi:nil="true"/>
+    <SourceTitle xmlns="4873beb7-5857-4685-be1f-d57550cc96cc" xsi:nil="true"/>
+    <CSXUpdate xmlns="4873beb7-5857-4685-be1f-d57550cc96cc">false</CSXUpdate>
+    <IntlLocPriority xmlns="4873beb7-5857-4685-be1f-d57550cc96cc" xsi:nil="true"/>
+    <UAProjectedTotalWords xmlns="4873beb7-5857-4685-be1f-d57550cc96cc" xsi:nil="true"/>
+    <AssetType xmlns="4873beb7-5857-4685-be1f-d57550cc96cc">TP</AssetType>
+    <MachineTranslated xmlns="4873beb7-5857-4685-be1f-d57550cc96cc">false</MachineTranslated>
+    <OutputCachingOn xmlns="4873beb7-5857-4685-be1f-d57550cc96cc">false</OutputCachingOn>
+    <TemplateStatus xmlns="4873beb7-5857-4685-be1f-d57550cc96cc">Complete</TemplateStatus>
+    <IsSearchable xmlns="4873beb7-5857-4685-be1f-d57550cc96cc">true</IsSearchable>
+    <ContentItem xmlns="4873beb7-5857-4685-be1f-d57550cc96cc" xsi:nil="true"/>
+    <HandoffToMSDN xmlns="4873beb7-5857-4685-be1f-d57550cc96cc" xsi:nil="true"/>
+    <ShowIn xmlns="4873beb7-5857-4685-be1f-d57550cc96cc">Show everywhere</ShowIn>
+    <ThumbnailAssetId xmlns="4873beb7-5857-4685-be1f-d57550cc96cc" xsi:nil="true"/>
+    <UALocComments xmlns="4873beb7-5857-4685-be1f-d57550cc96cc" xsi:nil="true"/>
+    <UALocRecommendation xmlns="4873beb7-5857-4685-be1f-d57550cc96cc">Localize</UALocRecommendation>
+    <LastModifiedDateTime xmlns="4873beb7-5857-4685-be1f-d57550cc96cc" xsi:nil="true"/>
+    <LegacyData xmlns="4873beb7-5857-4685-be1f-d57550cc96cc" xsi:nil="true"/>
+    <LocManualTestRequired xmlns="4873beb7-5857-4685-be1f-d57550cc96cc">false</LocManualTestRequired>
+    <LocMarketGroupTiers2 xmlns="4873beb7-5857-4685-be1f-d57550cc96cc" xsi:nil="true"/>
+    <ClipArtFilename xmlns="4873beb7-5857-4685-be1f-d57550cc96cc" xsi:nil="true"/>
+    <TPApplication xmlns="4873beb7-5857-4685-be1f-d57550cc96cc" xsi:nil="true"/>
+    <CSXHash xmlns="4873beb7-5857-4685-be1f-d57550cc96cc" xsi:nil="true"/>
+    <DirectSourceMarket xmlns="4873beb7-5857-4685-be1f-d57550cc96cc" xsi:nil="true"/>
+    <PrimaryImageGen xmlns="4873beb7-5857-4685-be1f-d57550cc96cc">true</PrimaryImageGen>
+    <PlannedPubDate xmlns="4873beb7-5857-4685-be1f-d57550cc96cc" xsi:nil="true"/>
+    <CSXSubmissionMarket xmlns="4873beb7-5857-4685-be1f-d57550cc96cc" xsi:nil="true"/>
+    <Downloads xmlns="4873beb7-5857-4685-be1f-d57550cc96cc">0</Downloads>
+    <ArtSampleDocs xmlns="4873beb7-5857-4685-be1f-d57550cc96cc" xsi:nil="true"/>
+    <TrustLevel xmlns="4873beb7-5857-4685-be1f-d57550cc96cc">1 Microsoft Managed Content</TrustLevel>
+    <BlockPublish xmlns="4873beb7-5857-4685-be1f-d57550cc96cc">false</BlockPublish>
+    <TPLaunchHelpLinkType xmlns="4873beb7-5857-4685-be1f-d57550cc96cc">Template</TPLaunchHelpLinkType>
+    <LocalizationTagsTaxHTField0 xmlns="4873beb7-5857-4685-be1f-d57550cc96cc">
+      <Terms xmlns="http://schemas.microsoft.com/office/infopath/2007/PartnerControls"/>
+    </LocalizationTagsTaxHTField0>
+    <BusinessGroup xmlns="4873beb7-5857-4685-be1f-d57550cc96cc" xsi:nil="true"/>
+    <Providers xmlns="4873beb7-5857-4685-be1f-d57550cc96cc" xsi:nil="true"/>
+    <TemplateTemplateType xmlns="4873beb7-5857-4685-be1f-d57550cc96cc">Word Document Template</TemplateTemplateType>
+    <TimesCloned xmlns="4873beb7-5857-4685-be1f-d57550cc96cc" xsi:nil="true"/>
+    <TPAppVersion xmlns="4873beb7-5857-4685-be1f-d57550cc96cc" xsi:nil="true"/>
+    <VoteCount xmlns="4873beb7-5857-4685-be1f-d57550cc96cc" xsi:nil="true"/>
+    <AverageRating xmlns="4873beb7-5857-4685-be1f-d57550cc96cc" xsi:nil="true"/>
+    <FeatureTagsTaxHTField0 xmlns="4873beb7-5857-4685-be1f-d57550cc96cc">
+      <Terms xmlns="http://schemas.microsoft.com/office/infopath/2007/PartnerControls"/>
+    </FeatureTagsTaxHTField0>
+    <Provider xmlns="4873beb7-5857-4685-be1f-d57550cc96cc" xsi:nil="true"/>
+    <UACurrentWords xmlns="4873beb7-5857-4685-be1f-d57550cc96cc" xsi:nil="true"/>
+    <AssetId xmlns="4873beb7-5857-4685-be1f-d57550cc96cc">TP103749966</AssetId>
+    <TPClientViewer xmlns="4873beb7-5857-4685-be1f-d57550cc96cc" xsi:nil="true"/>
+    <DSATActionTaken xmlns="4873beb7-5857-4685-be1f-d57550cc96cc" xsi:nil="true"/>
+    <APEditor xmlns="4873beb7-5857-4685-be1f-d57550cc96cc">
+      <UserInfo>
+        <DisplayName/>
+        <AccountId xsi:nil="true"/>
+        <AccountType/>
+      </UserInfo>
+    </APEditor>
+    <TPInstallLocation xmlns="4873beb7-5857-4685-be1f-d57550cc96cc" xsi:nil="true"/>
+    <OOCacheId xmlns="4873beb7-5857-4685-be1f-d57550cc96cc" xsi:nil="true"/>
+    <IsDeleted xmlns="4873beb7-5857-4685-be1f-d57550cc96cc">false</IsDeleted>
+    <PublishTargets xmlns="4873beb7-5857-4685-be1f-d57550cc96cc">OfficeOnlineVNext</PublishTargets>
+    <ApprovalLog xmlns="4873beb7-5857-4685-be1f-d57550cc96cc" xsi:nil="true"/>
+    <BugNumber xmlns="4873beb7-5857-4685-be1f-d57550cc96cc" xsi:nil="true"/>
+    <CrawlForDependencies xmlns="4873beb7-5857-4685-be1f-d57550cc96cc">false</CrawlForDependencies>
+    <InternalTagsTaxHTField0 xmlns="4873beb7-5857-4685-be1f-d57550cc96cc">
+      <Terms xmlns="http://schemas.microsoft.com/office/infopath/2007/PartnerControls"/>
+    </InternalTagsTaxHTField0>
+    <LastHandOff xmlns="4873beb7-5857-4685-be1f-d57550cc96cc" xsi:nil="true"/>
+    <Milestone xmlns="4873beb7-5857-4685-be1f-d57550cc96cc" xsi:nil="true"/>
+    <OriginalRelease xmlns="4873beb7-5857-4685-be1f-d57550cc96cc">15</OriginalRelease>
+    <RecommendationsModifier xmlns="4873beb7-5857-4685-be1f-d57550cc96cc" xsi:nil="true"/>
+    <ScenarioTagsTaxHTField0 xmlns="4873beb7-5857-4685-be1f-d57550cc96cc">
+      <Terms xmlns="http://schemas.microsoft.com/office/infopath/2007/PartnerControls"/>
+    </ScenarioTagsTaxHTField0>
+    <UANotes xmlns="4873beb7-5857-4685-be1f-d57550cc96cc" xsi:nil="true"/>
+  </documentManagement>
+</p:properties>
+</file>
+
+<file path=customXml/item3.xml><?xml version="1.0" encoding="utf-8"?>
 <ct:contentTypeSchema xmlns:ct="http://schemas.microsoft.com/office/2006/metadata/contentType" xmlns:ma="http://schemas.microsoft.com/office/2006/metadata/properties/metaAttributes" ct:_="" ma:_="" ma:contentTypeName="TemplateFile" ma:contentTypeID="0x0101006EDDDB5EE6D98C44930B742096920B300400F5B6D36B3EF94B4E9A635CDF2A18F5B8" ma:contentTypeVersion="72" ma:contentTypeDescription="Create a new document." ma:contentTypeScope="" ma:versionID="a23e56308344d904b51738559c3d67c9">
   <xsd:schema xmlns:xsd="http://www.w3.org/2001/XMLSchema" xmlns:xs="http://www.w3.org/2001/XMLSchema" xmlns:p="http://schemas.microsoft.com/office/2006/metadata/properties" xmlns:ns2="4873beb7-5857-4685-be1f-d57550cc96cc" targetNamespace="http://schemas.microsoft.com/office/2006/metadata/properties" ma:root="true" ma:fieldsID="cd0908cc4600e77bf5da051303e00c8d" ns2:_="">
     <xsd:import namespace="4873beb7-5857-4685-be1f-d57550cc96cc"/>
@@ -6344,141 +6806,6 @@
 </ct:contentTypeSchema>
 </file>
 
-<file path=customXml/item2.xml><?xml version="1.0" encoding="utf-8"?>
-<p:properties xmlns:p="http://schemas.microsoft.com/office/2006/metadata/properties" xmlns:xsi="http://www.w3.org/2001/XMLSchema-instance" xmlns:pc="http://schemas.microsoft.com/office/infopath/2007/PartnerControls">
-  <documentManagement>
-    <APDescription xmlns="4873beb7-5857-4685-be1f-d57550cc96cc" xsi:nil="true"/>
-    <AssetExpire xmlns="4873beb7-5857-4685-be1f-d57550cc96cc">2029-01-01T08:00:00+00:00</AssetExpire>
-    <CampaignTagsTaxHTField0 xmlns="4873beb7-5857-4685-be1f-d57550cc96cc">
-      <Terms xmlns="http://schemas.microsoft.com/office/infopath/2007/PartnerControls"/>
-    </CampaignTagsTaxHTField0>
-    <IntlLangReviewDate xmlns="4873beb7-5857-4685-be1f-d57550cc96cc" xsi:nil="true"/>
-    <TPFriendlyName xmlns="4873beb7-5857-4685-be1f-d57550cc96cc" xsi:nil="true"/>
-    <IntlLangReview xmlns="4873beb7-5857-4685-be1f-d57550cc96cc">false</IntlLangReview>
-    <LocLastLocAttemptVersionLookup xmlns="4873beb7-5857-4685-be1f-d57550cc96cc">864570</LocLastLocAttemptVersionLookup>
-    <PolicheckWords xmlns="4873beb7-5857-4685-be1f-d57550cc96cc" xsi:nil="true"/>
-    <SubmitterId xmlns="4873beb7-5857-4685-be1f-d57550cc96cc" xsi:nil="true"/>
-    <AcquiredFrom xmlns="4873beb7-5857-4685-be1f-d57550cc96cc">Internal MS</AcquiredFrom>
-    <EditorialStatus xmlns="4873beb7-5857-4685-be1f-d57550cc96cc">Complete</EditorialStatus>
-    <Markets xmlns="4873beb7-5857-4685-be1f-d57550cc96cc"/>
-    <OriginAsset xmlns="4873beb7-5857-4685-be1f-d57550cc96cc" xsi:nil="true"/>
-    <AssetStart xmlns="4873beb7-5857-4685-be1f-d57550cc96cc">2012-11-01T04:53:00+00:00</AssetStart>
-    <FriendlyTitle xmlns="4873beb7-5857-4685-be1f-d57550cc96cc" xsi:nil="true"/>
-    <MarketSpecific xmlns="4873beb7-5857-4685-be1f-d57550cc96cc">false</MarketSpecific>
-    <TPNamespace xmlns="4873beb7-5857-4685-be1f-d57550cc96cc" xsi:nil="true"/>
-    <PublishStatusLookup xmlns="4873beb7-5857-4685-be1f-d57550cc96cc">
-      <Value>1655138</Value>
-    </PublishStatusLookup>
-    <APAuthor xmlns="4873beb7-5857-4685-be1f-d57550cc96cc">
-      <UserInfo>
-        <DisplayName>MIDDLEEAST\v-keerth</DisplayName>
-        <AccountId>2799</AccountId>
-        <AccountType/>
-      </UserInfo>
-    </APAuthor>
-    <TPCommandLine xmlns="4873beb7-5857-4685-be1f-d57550cc96cc" xsi:nil="true"/>
-    <IntlLangReviewer xmlns="4873beb7-5857-4685-be1f-d57550cc96cc" xsi:nil="true"/>
-    <OpenTemplate xmlns="4873beb7-5857-4685-be1f-d57550cc96cc">true</OpenTemplate>
-    <CSXSubmissionDate xmlns="4873beb7-5857-4685-be1f-d57550cc96cc" xsi:nil="true"/>
-    <TaxCatchAll xmlns="4873beb7-5857-4685-be1f-d57550cc96cc"/>
-    <Manager xmlns="4873beb7-5857-4685-be1f-d57550cc96cc" xsi:nil="true"/>
-    <NumericId xmlns="4873beb7-5857-4685-be1f-d57550cc96cc" xsi:nil="true"/>
-    <ParentAssetId xmlns="4873beb7-5857-4685-be1f-d57550cc96cc" xsi:nil="true"/>
-    <OriginalSourceMarket xmlns="4873beb7-5857-4685-be1f-d57550cc96cc" xsi:nil="true"/>
-    <ApprovalStatus xmlns="4873beb7-5857-4685-be1f-d57550cc96cc">InProgress</ApprovalStatus>
-    <TPComponent xmlns="4873beb7-5857-4685-be1f-d57550cc96cc" xsi:nil="true"/>
-    <EditorialTags xmlns="4873beb7-5857-4685-be1f-d57550cc96cc" xsi:nil="true"/>
-    <TPExecutable xmlns="4873beb7-5857-4685-be1f-d57550cc96cc" xsi:nil="true"/>
-    <TPLaunchHelpLink xmlns="4873beb7-5857-4685-be1f-d57550cc96cc" xsi:nil="true"/>
-    <LocComments xmlns="4873beb7-5857-4685-be1f-d57550cc96cc" xsi:nil="true"/>
-    <LocRecommendedHandoff xmlns="4873beb7-5857-4685-be1f-d57550cc96cc" xsi:nil="true"/>
-    <SourceTitle xmlns="4873beb7-5857-4685-be1f-d57550cc96cc" xsi:nil="true"/>
-    <CSXUpdate xmlns="4873beb7-5857-4685-be1f-d57550cc96cc">false</CSXUpdate>
-    <IntlLocPriority xmlns="4873beb7-5857-4685-be1f-d57550cc96cc" xsi:nil="true"/>
-    <UAProjectedTotalWords xmlns="4873beb7-5857-4685-be1f-d57550cc96cc" xsi:nil="true"/>
-    <AssetType xmlns="4873beb7-5857-4685-be1f-d57550cc96cc">TP</AssetType>
-    <MachineTranslated xmlns="4873beb7-5857-4685-be1f-d57550cc96cc">false</MachineTranslated>
-    <OutputCachingOn xmlns="4873beb7-5857-4685-be1f-d57550cc96cc">false</OutputCachingOn>
-    <TemplateStatus xmlns="4873beb7-5857-4685-be1f-d57550cc96cc">Complete</TemplateStatus>
-    <IsSearchable xmlns="4873beb7-5857-4685-be1f-d57550cc96cc">true</IsSearchable>
-    <ContentItem xmlns="4873beb7-5857-4685-be1f-d57550cc96cc" xsi:nil="true"/>
-    <HandoffToMSDN xmlns="4873beb7-5857-4685-be1f-d57550cc96cc" xsi:nil="true"/>
-    <ShowIn xmlns="4873beb7-5857-4685-be1f-d57550cc96cc">Show everywhere</ShowIn>
-    <ThumbnailAssetId xmlns="4873beb7-5857-4685-be1f-d57550cc96cc" xsi:nil="true"/>
-    <UALocComments xmlns="4873beb7-5857-4685-be1f-d57550cc96cc" xsi:nil="true"/>
-    <UALocRecommendation xmlns="4873beb7-5857-4685-be1f-d57550cc96cc">Localize</UALocRecommendation>
-    <LastModifiedDateTime xmlns="4873beb7-5857-4685-be1f-d57550cc96cc" xsi:nil="true"/>
-    <LegacyData xmlns="4873beb7-5857-4685-be1f-d57550cc96cc" xsi:nil="true"/>
-    <LocManualTestRequired xmlns="4873beb7-5857-4685-be1f-d57550cc96cc">false</LocManualTestRequired>
-    <LocMarketGroupTiers2 xmlns="4873beb7-5857-4685-be1f-d57550cc96cc" xsi:nil="true"/>
-    <ClipArtFilename xmlns="4873beb7-5857-4685-be1f-d57550cc96cc" xsi:nil="true"/>
-    <TPApplication xmlns="4873beb7-5857-4685-be1f-d57550cc96cc" xsi:nil="true"/>
-    <CSXHash xmlns="4873beb7-5857-4685-be1f-d57550cc96cc" xsi:nil="true"/>
-    <DirectSourceMarket xmlns="4873beb7-5857-4685-be1f-d57550cc96cc" xsi:nil="true"/>
-    <PrimaryImageGen xmlns="4873beb7-5857-4685-be1f-d57550cc96cc">true</PrimaryImageGen>
-    <PlannedPubDate xmlns="4873beb7-5857-4685-be1f-d57550cc96cc" xsi:nil="true"/>
-    <CSXSubmissionMarket xmlns="4873beb7-5857-4685-be1f-d57550cc96cc" xsi:nil="true"/>
-    <Downloads xmlns="4873beb7-5857-4685-be1f-d57550cc96cc">0</Downloads>
-    <ArtSampleDocs xmlns="4873beb7-5857-4685-be1f-d57550cc96cc" xsi:nil="true"/>
-    <TrustLevel xmlns="4873beb7-5857-4685-be1f-d57550cc96cc">1 Microsoft Managed Content</TrustLevel>
-    <BlockPublish xmlns="4873beb7-5857-4685-be1f-d57550cc96cc">false</BlockPublish>
-    <TPLaunchHelpLinkType xmlns="4873beb7-5857-4685-be1f-d57550cc96cc">Template</TPLaunchHelpLinkType>
-    <LocalizationTagsTaxHTField0 xmlns="4873beb7-5857-4685-be1f-d57550cc96cc">
-      <Terms xmlns="http://schemas.microsoft.com/office/infopath/2007/PartnerControls"/>
-    </LocalizationTagsTaxHTField0>
-    <BusinessGroup xmlns="4873beb7-5857-4685-be1f-d57550cc96cc" xsi:nil="true"/>
-    <Providers xmlns="4873beb7-5857-4685-be1f-d57550cc96cc" xsi:nil="true"/>
-    <TemplateTemplateType xmlns="4873beb7-5857-4685-be1f-d57550cc96cc">Word Document Template</TemplateTemplateType>
-    <TimesCloned xmlns="4873beb7-5857-4685-be1f-d57550cc96cc" xsi:nil="true"/>
-    <TPAppVersion xmlns="4873beb7-5857-4685-be1f-d57550cc96cc" xsi:nil="true"/>
-    <VoteCount xmlns="4873beb7-5857-4685-be1f-d57550cc96cc" xsi:nil="true"/>
-    <AverageRating xmlns="4873beb7-5857-4685-be1f-d57550cc96cc" xsi:nil="true"/>
-    <FeatureTagsTaxHTField0 xmlns="4873beb7-5857-4685-be1f-d57550cc96cc">
-      <Terms xmlns="http://schemas.microsoft.com/office/infopath/2007/PartnerControls"/>
-    </FeatureTagsTaxHTField0>
-    <Provider xmlns="4873beb7-5857-4685-be1f-d57550cc96cc" xsi:nil="true"/>
-    <UACurrentWords xmlns="4873beb7-5857-4685-be1f-d57550cc96cc" xsi:nil="true"/>
-    <AssetId xmlns="4873beb7-5857-4685-be1f-d57550cc96cc">TP103749966</AssetId>
-    <TPClientViewer xmlns="4873beb7-5857-4685-be1f-d57550cc96cc" xsi:nil="true"/>
-    <DSATActionTaken xmlns="4873beb7-5857-4685-be1f-d57550cc96cc" xsi:nil="true"/>
-    <APEditor xmlns="4873beb7-5857-4685-be1f-d57550cc96cc">
-      <UserInfo>
-        <DisplayName/>
-        <AccountId xsi:nil="true"/>
-        <AccountType/>
-      </UserInfo>
-    </APEditor>
-    <TPInstallLocation xmlns="4873beb7-5857-4685-be1f-d57550cc96cc" xsi:nil="true"/>
-    <OOCacheId xmlns="4873beb7-5857-4685-be1f-d57550cc96cc" xsi:nil="true"/>
-    <IsDeleted xmlns="4873beb7-5857-4685-be1f-d57550cc96cc">false</IsDeleted>
-    <PublishTargets xmlns="4873beb7-5857-4685-be1f-d57550cc96cc">OfficeOnlineVNext</PublishTargets>
-    <ApprovalLog xmlns="4873beb7-5857-4685-be1f-d57550cc96cc" xsi:nil="true"/>
-    <BugNumber xmlns="4873beb7-5857-4685-be1f-d57550cc96cc" xsi:nil="true"/>
-    <CrawlForDependencies xmlns="4873beb7-5857-4685-be1f-d57550cc96cc">false</CrawlForDependencies>
-    <InternalTagsTaxHTField0 xmlns="4873beb7-5857-4685-be1f-d57550cc96cc">
-      <Terms xmlns="http://schemas.microsoft.com/office/infopath/2007/PartnerControls"/>
-    </InternalTagsTaxHTField0>
-    <LastHandOff xmlns="4873beb7-5857-4685-be1f-d57550cc96cc" xsi:nil="true"/>
-    <Milestone xmlns="4873beb7-5857-4685-be1f-d57550cc96cc" xsi:nil="true"/>
-    <OriginalRelease xmlns="4873beb7-5857-4685-be1f-d57550cc96cc">15</OriginalRelease>
-    <RecommendationsModifier xmlns="4873beb7-5857-4685-be1f-d57550cc96cc" xsi:nil="true"/>
-    <ScenarioTagsTaxHTField0 xmlns="4873beb7-5857-4685-be1f-d57550cc96cc">
-      <Terms xmlns="http://schemas.microsoft.com/office/infopath/2007/PartnerControls"/>
-    </ScenarioTagsTaxHTField0>
-    <UANotes xmlns="4873beb7-5857-4685-be1f-d57550cc96cc" xsi:nil="true"/>
-  </documentManagement>
-</p:properties>
-</file>
-
-<file path=customXml/item3.xml><?xml version="1.0" encoding="utf-8"?>
-<?mso-contentType ?>
-<FormTemplates xmlns="http://schemas.microsoft.com/sharepoint/v3/contenttype/forms">
-  <Display>DocumentLibraryForm</Display>
-  <Edit>AssetEditForm</Edit>
-  <New>DocumentLibraryForm</New>
-</FormTemplates>
-</file>
-
 <file path=customXml/item4.xml><?xml version="1.0" encoding="utf-8"?>
 <b:Sources xmlns:b="http://schemas.openxmlformats.org/officeDocument/2006/bibliography" SelectedStyle="\APA.XSL" StyleName="APA">
   <b:Source>
@@ -6533,6 +6860,24 @@
 </file>
 
 <file path=customXml/itemProps1.xml><?xml version="1.0" encoding="utf-8"?>
+<ds:datastoreItem xmlns:ds="http://schemas.openxmlformats.org/officeDocument/2006/customXml" ds:itemID="{FF740C13-C6A2-43D3-86C5-4CBB969C2CB1}">
+  <ds:schemaRefs>
+    <ds:schemaRef ds:uri="http://schemas.microsoft.com/sharepoint/v3/contenttype/forms"/>
+  </ds:schemaRefs>
+</ds:datastoreItem>
+</file>
+
+<file path=customXml/itemProps2.xml><?xml version="1.0" encoding="utf-8"?>
+<ds:datastoreItem xmlns:ds="http://schemas.openxmlformats.org/officeDocument/2006/customXml" ds:itemID="{83AE4ADC-D632-40A7-A0C1-0481BB069C4F}">
+  <ds:schemaRefs>
+    <ds:schemaRef ds:uri="http://schemas.microsoft.com/office/2006/metadata/properties"/>
+    <ds:schemaRef ds:uri="http://schemas.microsoft.com/office/infopath/2007/PartnerControls"/>
+    <ds:schemaRef ds:uri="4873beb7-5857-4685-be1f-d57550cc96cc"/>
+  </ds:schemaRefs>
+</ds:datastoreItem>
+</file>
+
+<file path=customXml/itemProps3.xml><?xml version="1.0" encoding="utf-8"?>
 <ds:datastoreItem xmlns:ds="http://schemas.openxmlformats.org/officeDocument/2006/customXml" ds:itemID="{88FF2527-3592-4DBF-9FD9-FEA06E5BF9A7}">
   <ds:schemaRefs>
     <ds:schemaRef ds:uri="http://schemas.microsoft.com/office/2006/metadata/contentType"/>
@@ -6550,26 +6895,8 @@
 </ds:datastoreItem>
 </file>
 
-<file path=customXml/itemProps2.xml><?xml version="1.0" encoding="utf-8"?>
-<ds:datastoreItem xmlns:ds="http://schemas.openxmlformats.org/officeDocument/2006/customXml" ds:itemID="{83AE4ADC-D632-40A7-A0C1-0481BB069C4F}">
-  <ds:schemaRefs>
-    <ds:schemaRef ds:uri="http://schemas.microsoft.com/office/2006/metadata/properties"/>
-    <ds:schemaRef ds:uri="http://schemas.microsoft.com/office/infopath/2007/PartnerControls"/>
-    <ds:schemaRef ds:uri="4873beb7-5857-4685-be1f-d57550cc96cc"/>
-  </ds:schemaRefs>
-</ds:datastoreItem>
-</file>
-
-<file path=customXml/itemProps3.xml><?xml version="1.0" encoding="utf-8"?>
-<ds:datastoreItem xmlns:ds="http://schemas.openxmlformats.org/officeDocument/2006/customXml" ds:itemID="{FF740C13-C6A2-43D3-86C5-4CBB969C2CB1}">
-  <ds:schemaRefs>
-    <ds:schemaRef ds:uri="http://schemas.microsoft.com/sharepoint/v3/contenttype/forms"/>
-  </ds:schemaRefs>
-</ds:datastoreItem>
-</file>
-
 <file path=customXml/itemProps4.xml><?xml version="1.0" encoding="utf-8"?>
-<ds:datastoreItem xmlns:ds="http://schemas.openxmlformats.org/officeDocument/2006/customXml" ds:itemID="{6DBB65D1-CB74-4A27-AA9C-C0598ECF1338}">
+<ds:datastoreItem xmlns:ds="http://schemas.openxmlformats.org/officeDocument/2006/customXml" ds:itemID="{2D712259-AD28-4076-82EB-CF848793B25F}">
   <ds:schemaRefs>
     <ds:schemaRef ds:uri="http://schemas.openxmlformats.org/officeDocument/2006/bibliography"/>
   </ds:schemaRefs>
